--- a/Artículo/Paper Fortiva Review (Version 1).docx
+++ b/Artículo/Paper Fortiva Review (Version 1).docx
@@ -7635,6 +7635,127 @@
         </w:rPr>
         <w:t>23b. Limitaciones de la evidencia incluida en la revisión</w:t>
       </w:r>
+    </w:p>
+    <w:p>
+      <w:pPr>
+        <w:pStyle w:val="Normal"/>
+        <w:rPr>
+          <w:rFonts w:ascii="Calibri" w:hAnsi="Calibri" w:eastAsia="Calibri" w:cs="Calibri"/>
+          <w:lang w:val="es-ES"/>
+        </w:rPr>
+      </w:pPr>
+      <w:r>
+        <w:rPr>
+          <w:rFonts w:ascii="Calibri" w:hAnsi="Calibri" w:eastAsia="Calibri" w:cs="Calibri"/>
+          <w:lang w:val="es-ES"/>
+        </w:rPr>
+        <w:t>Limitaciones metodológicas:</w:t>
+      </w:r>
+    </w:p>
+    <w:p>
+      <w:pPr>
+        <w:pStyle w:val="Normal"/>
+      </w:pPr>
+      <w:r>
+        <w:rPr>
+          <w:rFonts w:ascii="Calibri" w:hAnsi="Calibri" w:eastAsia="Calibri" w:cs="Calibri"/>
+          <w:lang w:val="es-ES"/>
+        </w:rPr>
+        <w:t>1. Tamaño de las muestras: Una de las limitaciones más prevalentes fue el uso de muestras pequeñas en muchos estudios (Marino et al., 2019; Bharatharaj et al., 2017; Taheri et al., 2017). Esto no solo reduce el poder estadístico, sino que también compromete la capacidad de generalizar los resultados. Esto es relevante en estudios sobre discapacidad intelectual, ya que esta condición abarca un amplio espectro de variables, desde factores genéticos hasta enfermedades asociadas, lo que genera una diversidad en las manifestaciones y necesidades de cada persona.</w:t>
+      </w:r>
+    </w:p>
+    <w:p>
+      <w:pPr>
+        <w:pStyle w:val="Normal"/>
+      </w:pPr>
+      <w:r>
+        <w:rPr>
+          <w:rFonts w:ascii="Calibri" w:hAnsi="Calibri" w:eastAsia="Calibri" w:cs="Calibri"/>
+          <w:lang w:val="es-ES"/>
+        </w:rPr>
+        <w:t>2. Duración de las intervenciones: Muchos estudios se caracterizaron por periodos de intervención cortos (Bharatharaj et al., 2017; Taheri et al., 2017; Kajopoulos et al., 2015). Esto puede no reflejar el potencial de mejoras sostenidas o capturar el impacto completo de las terapias asistidas con tecnología a largo plazo, ya que las terapias de este tipo suelen requerir un tiempo de adaptación tanto para los pacientes como para los profesionales. Por lo tanto, una intervención de corta duración podría subestimar los efectos positivos reales y limitar la capacidad de evaluar cambios significativos en habilidades o comportamientos a lo largo del tiempo.</w:t>
+      </w:r>
+    </w:p>
+    <w:p>
+      <w:pPr>
+        <w:pStyle w:val="Normal"/>
+      </w:pPr>
+      <w:r>
+        <w:rPr>
+          <w:rFonts w:ascii="Calibri" w:hAnsi="Calibri" w:eastAsia="Calibri" w:cs="Calibri"/>
+          <w:lang w:val="es-ES"/>
+        </w:rPr>
+        <w:t>Limitaciones en la recolección y análisis de datos:</w:t>
+      </w:r>
+    </w:p>
+    <w:p>
+      <w:pPr>
+        <w:pStyle w:val="Normal"/>
+      </w:pPr>
+      <w:r>
+        <w:rPr>
+          <w:rFonts w:ascii="Calibri" w:hAnsi="Calibri" w:eastAsia="Calibri" w:cs="Calibri"/>
+          <w:lang w:val="es-ES"/>
+        </w:rPr>
+        <w:t>1. Métodos de evaluación: Se identificaron dificultades en la evaluación precisa de mejoras en habilidades sociales, comprensión emocional y atencion conjunta (Marino et al., 2019; Bharatharaj et al., 2017; Taheri et al., 2017). La variedad de métodos utilizados (observaciones, codificación de video, sistemas de reconocimiento de emociones, evaluaciones estandarizadas) podrían no haber capturado esto en su totalidad, debido a que los comportamientos sociales y emocionales suelen ser complejos, contextuales y variables, lo que hace que sea difícil medirlos de manera consistente y objetiva. Además, algunos métodos podrían no ser lo suficientemente flexibles para adaptarse a las particularidades individuales de los participantes, lo que podría generar una evaluación incompleta o superficial de las mejoras reales.</w:t>
+      </w:r>
+    </w:p>
+    <w:p>
+      <w:pPr>
+        <w:pStyle w:val="Normal"/>
+      </w:pPr>
+      <w:r>
+        <w:rPr>
+          <w:rFonts w:ascii="Calibri" w:hAnsi="Calibri" w:eastAsia="Calibri" w:cs="Calibri"/>
+          <w:lang w:val="es-ES"/>
+        </w:rPr>
+        <w:t>Generalización y transferencia de habilidades</w:t>
+      </w:r>
+    </w:p>
+    <w:p>
+      <w:pPr>
+        <w:pStyle w:val="Normal"/>
+      </w:pPr>
+      <w:r>
+        <w:rPr>
+          <w:rFonts w:ascii="Calibri" w:hAnsi="Calibri" w:eastAsia="Calibri" w:cs="Calibri"/>
+          <w:lang w:val="es-ES"/>
+        </w:rPr>
+        <w:t>Un desafío identificado en varios estudios fue la dificultad de trasladar las habilidades adquiridas durante las intervenciones a interacciones del mundo real (Marino et al., 2019; Kajopoulos et al., 2015; Costa et al., 2013). Esto  se debe a  que la naturaleza estructurada y predecible de las interacciones con dispositivos tecnológicos, particularmente robots, podría no representar con precisión la complejidad de las interacciones humano-humano.</w:t>
+      </w:r>
+    </w:p>
+    <w:p>
+      <w:pPr>
+        <w:pStyle w:val="Normal"/>
+      </w:pPr>
+      <w:r>
+        <w:rPr>
+          <w:rFonts w:ascii="Calibri" w:hAnsi="Calibri" w:eastAsia="Calibri" w:cs="Calibri"/>
+          <w:lang w:val="es-ES"/>
+        </w:rPr>
+        <w:t>Limitaciones tecnológicas</w:t>
+      </w:r>
+    </w:p>
+    <w:p>
+      <w:pPr>
+        <w:pStyle w:val="Normal"/>
+      </w:pPr>
+      <w:r>
+        <w:rPr>
+          <w:rFonts w:ascii="Calibri" w:hAnsi="Calibri" w:eastAsia="Calibri" w:cs="Calibri"/>
+          <w:lang w:val="es-ES"/>
+        </w:rPr>
+        <w:t>1. Dificultades técnicas: Numerosos estudios reportaron dificultades técnicas o mal funcionamiento de los dispositivos utilizados en las intervenciones (Scassellati et al., 2018; Sartorato et al., 2017; Marino et al., 2019). Estas limitaciones son importantes porque los problemas técnicos, como fallas de hardware, errores operativos, retrasos en la respuesta e inexactitudes de los sensores, no solo interrumpen el flujo de las sesiones, sino que también pueden afectar la experiencia del participante y la confiabilidad de los datos recogidos. Además, las dependencias de software y las dificultades de instalación pueden limitar la accesibilidad y escalabilidad de estas tecnologías en entornos terapéuticos reales. Estos inconvenientes pueden interferir con la capacidad de los profesionales para utilizar las herramientas tecnológicas, lo que a su vez impacta en la evaluación precisa de los resultados de las intervenciones.</w:t>
+      </w:r>
+    </w:p>
+    <w:p>
+      <w:pPr>
+        <w:pStyle w:val="Normal"/>
+        <w:rPr>
+          <w:rFonts w:ascii="Calibri" w:hAnsi="Calibri" w:eastAsia="Calibri" w:cs="Calibri"/>
+          <w:lang w:val="es-ES"/>
+        </w:rPr>
+      </w:pPr>
     </w:p>
     <w:p>
       <w:pPr>

--- a/Artículo/Paper Fortiva Review (Version 1).docx
+++ b/Artículo/Paper Fortiva Review (Version 1).docx
@@ -7623,6 +7623,7 @@
     <w:p>
       <w:pPr>
         <w:pStyle w:val="Normal"/>
+        <w:jc w:val="both"/>
         <w:rPr>
           <w:rFonts w:ascii="Calibri" w:hAnsi="Calibri" w:eastAsia="Calibri" w:cs="Calibri"/>
           <w:lang w:val="es-ES"/>
@@ -7639,74 +7640,240 @@
     <w:p>
       <w:pPr>
         <w:pStyle w:val="Normal"/>
-        <w:rPr>
-          <w:rFonts w:ascii="Calibri" w:hAnsi="Calibri" w:eastAsia="Calibri" w:cs="Calibri"/>
-          <w:lang w:val="es-ES"/>
-        </w:rPr>
-      </w:pPr>
-      <w:r>
-        <w:rPr>
-          <w:rFonts w:ascii="Calibri" w:hAnsi="Calibri" w:eastAsia="Calibri" w:cs="Calibri"/>
-          <w:lang w:val="es-ES"/>
-        </w:rPr>
-        <w:t>Limitaciones metodológicas:</w:t>
+        <w:jc w:val="both"/>
+        <w:rPr>
+          <w:rFonts w:ascii="Calibri" w:hAnsi="Calibri" w:eastAsia="Calibri" w:cs="Calibri"/>
+          <w:b w:val="1"/>
+          <w:bCs w:val="1"/>
+          <w:lang w:val="es-ES"/>
+        </w:rPr>
+      </w:pPr>
+      <w:r>
+        <w:rPr>
+          <w:rFonts w:ascii="Calibri" w:hAnsi="Calibri" w:eastAsia="Calibri" w:cs="Calibri"/>
+          <w:b w:val="1"/>
+          <w:bCs w:val="1"/>
+          <w:lang w:val="es-ES"/>
+        </w:rPr>
+        <w:t>Limitaciones metodológicas</w:t>
       </w:r>
     </w:p>
     <w:p>
       <w:pPr>
         <w:pStyle w:val="Normal"/>
-      </w:pPr>
-      <w:r>
-        <w:rPr>
-          <w:rFonts w:ascii="Calibri" w:hAnsi="Calibri" w:eastAsia="Calibri" w:cs="Calibri"/>
-          <w:lang w:val="es-ES"/>
-        </w:rPr>
-        <w:t>1. Tamaño de las muestras: Una de las limitaciones más prevalentes fue el uso de muestras pequeñas en muchos estudios (Marino et al., 2019; Bharatharaj et al., 2017; Taheri et al., 2017). Esto no solo reduce el poder estadístico, sino que también compromete la capacidad de generalizar los resultados. Esto es relevante en estudios sobre discapacidad intelectual, ya que esta condición abarca un amplio espectro de variables, desde factores genéticos hasta enfermedades asociadas, lo que genera una diversidad en las manifestaciones y necesidades de cada persona.</w:t>
+        <w:jc w:val="both"/>
+      </w:pPr>
+      <w:r>
+        <w:rPr>
+          <w:rFonts w:ascii="Calibri" w:hAnsi="Calibri" w:eastAsia="Calibri" w:cs="Calibri"/>
+          <w:lang w:val="es-ES"/>
+        </w:rPr>
+        <w:t>1. Tamaño de las muestras: Una de las limitaciones más prevalentes fue el uso de mue</w:t>
+      </w:r>
+      <w:r>
+        <w:rPr>
+          <w:rFonts w:ascii="Calibri" w:hAnsi="Calibri" w:eastAsia="Calibri" w:cs="Calibri"/>
+          <w:lang w:val="es-ES"/>
+        </w:rPr>
+        <w:t xml:space="preserve"> </w:t>
+      </w:r>
+      <w:r>
+        <w:rPr>
+          <w:rFonts w:ascii="Calibri" w:hAnsi="Calibri" w:eastAsia="Calibri" w:cs="Calibri"/>
+          <w:lang w:val="es-ES"/>
+        </w:rPr>
+        <w:t xml:space="preserve">stras pequeñas en muchos estudios (Marino et al., 2019; </w:t>
+      </w:r>
+      <w:r>
+        <w:rPr>
+          <w:rFonts w:ascii="Calibri" w:hAnsi="Calibri" w:eastAsia="Calibri" w:cs="Calibri"/>
+          <w:lang w:val="es-ES"/>
+        </w:rPr>
+        <w:t>Bharatharaj</w:t>
+      </w:r>
+      <w:r>
+        <w:rPr>
+          <w:rFonts w:ascii="Calibri" w:hAnsi="Calibri" w:eastAsia="Calibri" w:cs="Calibri"/>
+          <w:lang w:val="es-ES"/>
+        </w:rPr>
+        <w:t xml:space="preserve"> et al., 2017; </w:t>
+      </w:r>
+      <w:r>
+        <w:rPr>
+          <w:rFonts w:ascii="Calibri" w:hAnsi="Calibri" w:eastAsia="Calibri" w:cs="Calibri"/>
+          <w:lang w:val="es-ES"/>
+        </w:rPr>
+        <w:t>Taheri</w:t>
+      </w:r>
+      <w:r>
+        <w:rPr>
+          <w:rFonts w:ascii="Calibri" w:hAnsi="Calibri" w:eastAsia="Calibri" w:cs="Calibri"/>
+          <w:lang w:val="es-ES"/>
+        </w:rPr>
+        <w:t xml:space="preserve"> et al., 2017). Esto no solo reduce el poder estadístico, sino que también compromete la capacidad de generalizar los resultados. Esto es relevante en estudios sobre discapacidad intelectual, ya que esta condición abarca un amplio espectro de variables, desde factores genéticos hasta enfermedades asociadas, lo que genera una diversidad en las manifestaciones y necesidades de cada persona.</w:t>
       </w:r>
     </w:p>
     <w:p>
       <w:pPr>
         <w:pStyle w:val="Normal"/>
-      </w:pPr>
-      <w:r>
-        <w:rPr>
-          <w:rFonts w:ascii="Calibri" w:hAnsi="Calibri" w:eastAsia="Calibri" w:cs="Calibri"/>
-          <w:lang w:val="es-ES"/>
-        </w:rPr>
-        <w:t>2. Duración de las intervenciones: Muchos estudios se caracterizaron por periodos de intervención cortos (Bharatharaj et al., 2017; Taheri et al., 2017; Kajopoulos et al., 2015). Esto puede no reflejar el potencial de mejoras sostenidas o capturar el impacto completo de las terapias asistidas con tecnología a largo plazo, ya que las terapias de este tipo suelen requerir un tiempo de adaptación tanto para los pacientes como para los profesionales. Por lo tanto, una intervención de corta duración podría subestimar los efectos positivos reales y limitar la capacidad de evaluar cambios significativos en habilidades o comportamientos a lo largo del tiempo.</w:t>
+        <w:jc w:val="both"/>
+      </w:pPr>
+      <w:r>
+        <w:rPr>
+          <w:rFonts w:ascii="Calibri" w:hAnsi="Calibri" w:eastAsia="Calibri" w:cs="Calibri"/>
+          <w:lang w:val="es-ES"/>
+        </w:rPr>
+        <w:t>2. Duración de las intervenciones: Muchos estudios se caracterizaron por periodos de intervención cortos (</w:t>
+      </w:r>
+      <w:r>
+        <w:rPr>
+          <w:rFonts w:ascii="Calibri" w:hAnsi="Calibri" w:eastAsia="Calibri" w:cs="Calibri"/>
+          <w:lang w:val="es-ES"/>
+        </w:rPr>
+        <w:t>Bharatharaj</w:t>
+      </w:r>
+      <w:r>
+        <w:rPr>
+          <w:rFonts w:ascii="Calibri" w:hAnsi="Calibri" w:eastAsia="Calibri" w:cs="Calibri"/>
+          <w:lang w:val="es-ES"/>
+        </w:rPr>
+        <w:t xml:space="preserve"> et al., 2017; </w:t>
+      </w:r>
+      <w:r>
+        <w:rPr>
+          <w:rFonts w:ascii="Calibri" w:hAnsi="Calibri" w:eastAsia="Calibri" w:cs="Calibri"/>
+          <w:lang w:val="es-ES"/>
+        </w:rPr>
+        <w:t>Taheri</w:t>
+      </w:r>
+      <w:r>
+        <w:rPr>
+          <w:rFonts w:ascii="Calibri" w:hAnsi="Calibri" w:eastAsia="Calibri" w:cs="Calibri"/>
+          <w:lang w:val="es-ES"/>
+        </w:rPr>
+        <w:t xml:space="preserve"> et al., 2017; </w:t>
+      </w:r>
+      <w:r>
+        <w:rPr>
+          <w:rFonts w:ascii="Calibri" w:hAnsi="Calibri" w:eastAsia="Calibri" w:cs="Calibri"/>
+          <w:lang w:val="es-ES"/>
+        </w:rPr>
+        <w:t>Kajopoulos</w:t>
+      </w:r>
+      <w:r>
+        <w:rPr>
+          <w:rFonts w:ascii="Calibri" w:hAnsi="Calibri" w:eastAsia="Calibri" w:cs="Calibri"/>
+          <w:lang w:val="es-ES"/>
+        </w:rPr>
+        <w:t xml:space="preserve"> et al., 2015). Esto puede no reflejar el potencial de mejoras sostenidas o capturar el impacto completo de las terapias asistidas con tecnología a largo plazo, ya que las terapias de este tipo suelen requerir un tiempo de adaptación tanto para los pacientes como para los profesionales. Por lo tanto, una intervención de corta duración podría subestimar los efectos positivos reales y limitar la capacidad de evaluar cambios significativos en habilidades o comportamientos a lo largo del tiempo.</w:t>
       </w:r>
     </w:p>
     <w:p>
       <w:pPr>
         <w:pStyle w:val="Normal"/>
-      </w:pPr>
-      <w:r>
-        <w:rPr>
-          <w:rFonts w:ascii="Calibri" w:hAnsi="Calibri" w:eastAsia="Calibri" w:cs="Calibri"/>
-          <w:lang w:val="es-ES"/>
-        </w:rPr>
-        <w:t>Limitaciones en la recolección y análisis de datos:</w:t>
+        <w:jc w:val="both"/>
+        <w:rPr>
+          <w:rFonts w:ascii="Calibri" w:hAnsi="Calibri" w:eastAsia="Calibri" w:cs="Calibri"/>
+          <w:b w:val="1"/>
+          <w:bCs w:val="1"/>
+          <w:lang w:val="es-ES"/>
+        </w:rPr>
+      </w:pPr>
+      <w:r>
+        <w:rPr>
+          <w:rFonts w:ascii="Calibri" w:hAnsi="Calibri" w:eastAsia="Calibri" w:cs="Calibri"/>
+          <w:b w:val="1"/>
+          <w:bCs w:val="1"/>
+          <w:lang w:val="es-ES"/>
+        </w:rPr>
+        <w:t>Limitaciones en la recolección y análisis de datos</w:t>
       </w:r>
     </w:p>
     <w:p>
       <w:pPr>
         <w:pStyle w:val="Normal"/>
-      </w:pPr>
-      <w:r>
-        <w:rPr>
-          <w:rFonts w:ascii="Calibri" w:hAnsi="Calibri" w:eastAsia="Calibri" w:cs="Calibri"/>
-          <w:lang w:val="es-ES"/>
-        </w:rPr>
-        <w:t>1. Métodos de evaluación: Se identificaron dificultades en la evaluación precisa de mejoras en habilidades sociales, comprensión emocional y atencion conjunta (Marino et al., 2019; Bharatharaj et al., 2017; Taheri et al., 2017). La variedad de métodos utilizados (observaciones, codificación de video, sistemas de reconocimiento de emociones, evaluaciones estandarizadas) podrían no haber capturado esto en su totalidad, debido a que los comportamientos sociales y emocionales suelen ser complejos, contextuales y variables, lo que hace que sea difícil medirlos de manera consistente y objetiva. Además, algunos métodos podrían no ser lo suficientemente flexibles para adaptarse a las particularidades individuales de los participantes, lo que podría generar una evaluación incompleta o superficial de las mejoras reales.</w:t>
+        <w:jc w:val="both"/>
+      </w:pPr>
+      <w:r>
+        <w:rPr>
+          <w:rFonts w:ascii="Calibri" w:hAnsi="Calibri" w:eastAsia="Calibri" w:cs="Calibri"/>
+          <w:lang w:val="es-ES"/>
+        </w:rPr>
+        <w:t xml:space="preserve">1. Métodos de evaluación: Se identificaron dificultades en la evaluación precisa de mejoras en habilidades sociales, comprensión emocional y </w:t>
+      </w:r>
+      <w:r>
+        <w:rPr>
+          <w:rFonts w:ascii="Calibri" w:hAnsi="Calibri" w:eastAsia="Calibri" w:cs="Calibri"/>
+          <w:lang w:val="es-ES"/>
+        </w:rPr>
+        <w:t>atencion</w:t>
+      </w:r>
+      <w:r>
+        <w:rPr>
+          <w:rFonts w:ascii="Calibri" w:hAnsi="Calibri" w:eastAsia="Calibri" w:cs="Calibri"/>
+          <w:lang w:val="es-ES"/>
+        </w:rPr>
+        <w:t xml:space="preserve"> conjunta (Marino et al., 2019; </w:t>
+      </w:r>
+      <w:r>
+        <w:rPr>
+          <w:rFonts w:ascii="Calibri" w:hAnsi="Calibri" w:eastAsia="Calibri" w:cs="Calibri"/>
+          <w:lang w:val="es-ES"/>
+        </w:rPr>
+        <w:t>Bharatharaj</w:t>
+      </w:r>
+      <w:r>
+        <w:rPr>
+          <w:rFonts w:ascii="Calibri" w:hAnsi="Calibri" w:eastAsia="Calibri" w:cs="Calibri"/>
+          <w:lang w:val="es-ES"/>
+        </w:rPr>
+        <w:t xml:space="preserve"> et al., 2017; </w:t>
+      </w:r>
+      <w:r>
+        <w:rPr>
+          <w:rFonts w:ascii="Calibri" w:hAnsi="Calibri" w:eastAsia="Calibri" w:cs="Calibri"/>
+          <w:lang w:val="es-ES"/>
+        </w:rPr>
+        <w:t>Taheri</w:t>
+      </w:r>
+      <w:r>
+        <w:rPr>
+          <w:rFonts w:ascii="Calibri" w:hAnsi="Calibri" w:eastAsia="Calibri" w:cs="Calibri"/>
+          <w:lang w:val="es-ES"/>
+        </w:rPr>
+        <w:t xml:space="preserve"> et al., 2017). </w:t>
+      </w:r>
+      <w:r>
+        <w:rPr>
+          <w:rFonts w:ascii="Calibri" w:hAnsi="Calibri" w:eastAsia="Calibri" w:cs="Calibri"/>
+          <w:lang w:val="es-ES"/>
+        </w:rPr>
+        <w:t>La variedad de métodos utilizados (observaciones, codificación de video, sistemas de reconocimiento de emociones, evaluaciones estandarizadas) podrían no haber capturado esto en su totalidad, debido a que los comportamientos sociales y emocionales suelen ser complejos, contextuales y variables, lo que hace que sea difícil medirlos de manera consistente y objetiva.</w:t>
+      </w:r>
+      <w:r>
+        <w:rPr>
+          <w:rFonts w:ascii="Calibri" w:hAnsi="Calibri" w:eastAsia="Calibri" w:cs="Calibri"/>
+          <w:lang w:val="es-ES"/>
+        </w:rPr>
+        <w:t xml:space="preserve"> Además, algunos métodos podrían no ser lo suficientemente flexibles para adaptarse a las particularidades individuales de los participantes, lo que podría generar una evaluación incompleta o superficial de las mejoras reales.</w:t>
       </w:r>
     </w:p>
     <w:p>
       <w:pPr>
         <w:pStyle w:val="Normal"/>
-      </w:pPr>
-      <w:r>
-        <w:rPr>
-          <w:rFonts w:ascii="Calibri" w:hAnsi="Calibri" w:eastAsia="Calibri" w:cs="Calibri"/>
+        <w:jc w:val="both"/>
+        <w:rPr>
+          <w:rFonts w:ascii="Calibri" w:hAnsi="Calibri" w:eastAsia="Calibri" w:cs="Calibri"/>
+          <w:b w:val="1"/>
+          <w:bCs w:val="1"/>
+          <w:lang w:val="es-ES"/>
+        </w:rPr>
+      </w:pPr>
+      <w:r>
+        <w:rPr>
+          <w:rFonts w:ascii="Calibri" w:hAnsi="Calibri" w:eastAsia="Calibri" w:cs="Calibri"/>
+          <w:b w:val="1"/>
+          <w:bCs w:val="1"/>
           <w:lang w:val="es-ES"/>
         </w:rPr>
         <w:t>Generalización y transferencia de habilidades</w:t>
@@ -7715,22 +7882,74 @@
     <w:p>
       <w:pPr>
         <w:pStyle w:val="Normal"/>
-      </w:pPr>
-      <w:r>
-        <w:rPr>
-          <w:rFonts w:ascii="Calibri" w:hAnsi="Calibri" w:eastAsia="Calibri" w:cs="Calibri"/>
-          <w:lang w:val="es-ES"/>
-        </w:rPr>
-        <w:t>Un desafío identificado en varios estudios fue la dificultad de trasladar las habilidades adquiridas durante las intervenciones a interacciones del mundo real (Marino et al., 2019; Kajopoulos et al., 2015; Costa et al., 2013). Esto  se debe a  que la naturaleza estructurada y predecible de las interacciones con dispositivos tecnológicos, particularmente robots, podría no representar con precisión la complejidad de las interacciones humano-humano.</w:t>
+        <w:jc w:val="both"/>
+      </w:pPr>
+      <w:r>
+        <w:rPr>
+          <w:rFonts w:ascii="Calibri" w:hAnsi="Calibri" w:eastAsia="Calibri" w:cs="Calibri"/>
+          <w:lang w:val="es-ES"/>
+        </w:rPr>
+        <w:t xml:space="preserve">Un desafío identificado en varios estudios fue la dificultad de trasladar las habilidades adquiridas durante las intervenciones a interacciones del mundo real (Marino et al., 2019; </w:t>
+      </w:r>
+      <w:r>
+        <w:rPr>
+          <w:rFonts w:ascii="Calibri" w:hAnsi="Calibri" w:eastAsia="Calibri" w:cs="Calibri"/>
+          <w:lang w:val="es-ES"/>
+        </w:rPr>
+        <w:t>Kajopoulos</w:t>
+      </w:r>
+      <w:r>
+        <w:rPr>
+          <w:rFonts w:ascii="Calibri" w:hAnsi="Calibri" w:eastAsia="Calibri" w:cs="Calibri"/>
+          <w:lang w:val="es-ES"/>
+        </w:rPr>
+        <w:t xml:space="preserve"> et al., 2015; Costa et al., 2013). </w:t>
+      </w:r>
+      <w:r>
+        <w:rPr>
+          <w:rFonts w:ascii="Calibri" w:hAnsi="Calibri" w:eastAsia="Calibri" w:cs="Calibri"/>
+          <w:lang w:val="es-ES"/>
+        </w:rPr>
+        <w:t>Esto se</w:t>
+      </w:r>
+      <w:r>
+        <w:rPr>
+          <w:rFonts w:ascii="Calibri" w:hAnsi="Calibri" w:eastAsia="Calibri" w:cs="Calibri"/>
+          <w:lang w:val="es-ES"/>
+        </w:rPr>
+        <w:t xml:space="preserve"> debe </w:t>
+      </w:r>
+      <w:r>
+        <w:rPr>
+          <w:rFonts w:ascii="Calibri" w:hAnsi="Calibri" w:eastAsia="Calibri" w:cs="Calibri"/>
+          <w:lang w:val="es-ES"/>
+        </w:rPr>
+        <w:t>a que</w:t>
+      </w:r>
+      <w:r>
+        <w:rPr>
+          <w:rFonts w:ascii="Calibri" w:hAnsi="Calibri" w:eastAsia="Calibri" w:cs="Calibri"/>
+          <w:lang w:val="es-ES"/>
+        </w:rPr>
+        <w:t xml:space="preserve"> la naturaleza estructurada y predecible de las interacciones con dispositivos tecnológicos, particularmente robots, podría no representar con precisión la complejidad de las interacciones humano-humano.</w:t>
       </w:r>
     </w:p>
     <w:p>
       <w:pPr>
         <w:pStyle w:val="Normal"/>
-      </w:pPr>
-      <w:r>
-        <w:rPr>
-          <w:rFonts w:ascii="Calibri" w:hAnsi="Calibri" w:eastAsia="Calibri" w:cs="Calibri"/>
+        <w:jc w:val="both"/>
+        <w:rPr>
+          <w:rFonts w:ascii="Calibri" w:hAnsi="Calibri" w:eastAsia="Calibri" w:cs="Calibri"/>
+          <w:b w:val="1"/>
+          <w:bCs w:val="1"/>
+          <w:lang w:val="es-ES"/>
+        </w:rPr>
+      </w:pPr>
+      <w:r>
+        <w:rPr>
+          <w:rFonts w:ascii="Calibri" w:hAnsi="Calibri" w:eastAsia="Calibri" w:cs="Calibri"/>
+          <w:b w:val="1"/>
+          <w:bCs w:val="1"/>
           <w:lang w:val="es-ES"/>
         </w:rPr>
         <w:t>Limitaciones tecnológicas</w:t>
@@ -7739,23 +7958,336 @@
     <w:p>
       <w:pPr>
         <w:pStyle w:val="Normal"/>
-      </w:pPr>
-      <w:r>
-        <w:rPr>
-          <w:rFonts w:ascii="Calibri" w:hAnsi="Calibri" w:eastAsia="Calibri" w:cs="Calibri"/>
-          <w:lang w:val="es-ES"/>
-        </w:rPr>
-        <w:t>1. Dificultades técnicas: Numerosos estudios reportaron dificultades técnicas o mal funcionamiento de los dispositivos utilizados en las intervenciones (Scassellati et al., 2018; Sartorato et al., 2017; Marino et al., 2019). Estas limitaciones son importantes porque los problemas técnicos, como fallas de hardware, errores operativos, retrasos en la respuesta e inexactitudes de los sensores, no solo interrumpen el flujo de las sesiones, sino que también pueden afectar la experiencia del participante y la confiabilidad de los datos recogidos. Además, las dependencias de software y las dificultades de instalación pueden limitar la accesibilidad y escalabilidad de estas tecnologías en entornos terapéuticos reales. Estos inconvenientes pueden interferir con la capacidad de los profesionales para utilizar las herramientas tecnológicas, lo que a su vez impacta en la evaluación precisa de los resultados de las intervenciones.</w:t>
+        <w:jc w:val="both"/>
+      </w:pPr>
+      <w:r>
+        <w:rPr>
+          <w:rFonts w:ascii="Calibri" w:hAnsi="Calibri" w:eastAsia="Calibri" w:cs="Calibri"/>
+          <w:lang w:val="es-ES"/>
+        </w:rPr>
+        <w:t>1. Dificultades técnicas: Numerosos estudios reportaron dificultades técnicas o mal funcionamiento de los dispositivos utilizados en las intervenciones (</w:t>
+      </w:r>
+      <w:r>
+        <w:rPr>
+          <w:rFonts w:ascii="Calibri" w:hAnsi="Calibri" w:eastAsia="Calibri" w:cs="Calibri"/>
+          <w:lang w:val="es-ES"/>
+        </w:rPr>
+        <w:t>Scassellati</w:t>
+      </w:r>
+      <w:r>
+        <w:rPr>
+          <w:rFonts w:ascii="Calibri" w:hAnsi="Calibri" w:eastAsia="Calibri" w:cs="Calibri"/>
+          <w:lang w:val="es-ES"/>
+        </w:rPr>
+        <w:t xml:space="preserve"> et al., 2018; </w:t>
+      </w:r>
+      <w:r>
+        <w:rPr>
+          <w:rFonts w:ascii="Calibri" w:hAnsi="Calibri" w:eastAsia="Calibri" w:cs="Calibri"/>
+          <w:lang w:val="es-ES"/>
+        </w:rPr>
+        <w:t>Sartorato</w:t>
+      </w:r>
+      <w:r>
+        <w:rPr>
+          <w:rFonts w:ascii="Calibri" w:hAnsi="Calibri" w:eastAsia="Calibri" w:cs="Calibri"/>
+          <w:lang w:val="es-ES"/>
+        </w:rPr>
+        <w:t xml:space="preserve"> et al., 2017; Marino et al., 2019). Estas limitaciones son importantes porque los problemas técnicos, como fallas de hardware, errores operativos, retrasos en la respuesta e inexactitudes de los sensores, no solo interrumpen el flujo de las sesiones, sino que también pueden afectar la experiencia del participante y la confiabilidad de los datos recogidos. Además, las dependencias de software y las dificultades de instalación pueden limitar la accesibilidad y escalabilidad de estas tecnologías en entornos terapéuticos reales. Estos inconvenientes pueden interferir con la capacidad de los profesionales para utilizar las herramientas tecnológicas, lo que a su vez impacta en la evaluación precisa de los resultados de las intervenciones.</w:t>
       </w:r>
     </w:p>
     <w:p>
       <w:pPr>
         <w:pStyle w:val="Normal"/>
-        <w:rPr>
-          <w:rFonts w:ascii="Calibri" w:hAnsi="Calibri" w:eastAsia="Calibri" w:cs="Calibri"/>
-          <w:lang w:val="es-ES"/>
-        </w:rPr>
-      </w:pPr>
+        <w:jc w:val="both"/>
+        <w:rPr>
+          <w:rFonts w:ascii="Calibri" w:hAnsi="Calibri" w:eastAsia="Calibri" w:cs="Calibri"/>
+          <w:lang w:val="es-ES"/>
+        </w:rPr>
+      </w:pPr>
+      <w:r>
+        <w:rPr>
+          <w:rFonts w:ascii="Calibri" w:hAnsi="Calibri" w:eastAsia="Calibri" w:cs="Calibri"/>
+          <w:lang w:val="es-ES"/>
+        </w:rPr>
+        <w:t xml:space="preserve">2. Integración e interoperabilidad: Varios estudios enfrentaron </w:t>
+      </w:r>
+      <w:r>
+        <w:rPr>
+          <w:rFonts w:ascii="Calibri" w:hAnsi="Calibri" w:eastAsia="Calibri" w:cs="Calibri"/>
+          <w:lang w:val="es-ES"/>
+        </w:rPr>
+        <w:t>desafíos</w:t>
+      </w:r>
+      <w:r>
+        <w:rPr>
+          <w:rFonts w:ascii="Calibri" w:hAnsi="Calibri" w:eastAsia="Calibri" w:cs="Calibri"/>
+          <w:lang w:val="es-ES"/>
+        </w:rPr>
+        <w:t xml:space="preserve"> relacionados con la integración e interoperabilidad de diversos componentes, como sistemas roboticos, plataformas de software</w:t>
+      </w:r>
+      <w:r>
+        <w:rPr>
+          <w:rFonts w:ascii="Calibri" w:hAnsi="Calibri" w:eastAsia="Calibri" w:cs="Calibri"/>
+          <w:lang w:val="es-ES"/>
+        </w:rPr>
+        <w:t xml:space="preserve"> y sensores (Robles-</w:t>
+      </w:r>
+      <w:r>
+        <w:rPr>
+          <w:rFonts w:ascii="Calibri" w:hAnsi="Calibri" w:eastAsia="Calibri" w:cs="Calibri"/>
+          <w:lang w:val="es-ES"/>
+        </w:rPr>
+        <w:t>Bykbaev</w:t>
+      </w:r>
+      <w:r>
+        <w:rPr>
+          <w:rFonts w:ascii="Calibri" w:hAnsi="Calibri" w:eastAsia="Calibri" w:cs="Calibri"/>
+          <w:lang w:val="es-ES"/>
+        </w:rPr>
+        <w:t xml:space="preserve"> &amp; Arévalo-Fernández, 2017; Palestra et al., 2017; Conti et al., 2021)</w:t>
+      </w:r>
+      <w:r>
+        <w:rPr>
+          <w:rFonts w:ascii="Calibri" w:hAnsi="Calibri" w:eastAsia="Calibri" w:cs="Calibri"/>
+          <w:lang w:val="es-ES"/>
+        </w:rPr>
+        <w:t xml:space="preserve">. Esta integración deficiente entre los diferentes componentes puede limitar la funcionalidad y la capacidad de las tecnologías para trabajar de manera conjunta. La falta de interoperabilidad puede generar inconsistencias en los datos recogidos, tiempos de respuesta ineficientes o incluso la imposibilidad de ejecutar ciertas funciones necesarias para la intervención. En muchos casos, estas limitaciones restringen la escalabilidad y el potencial de adopción de las tecnologías en la práctica clínica, reduciendo su impacto general. </w:t>
+      </w:r>
+    </w:p>
+    <w:p>
+      <w:pPr>
+        <w:pStyle w:val="Normal"/>
+        <w:jc w:val="both"/>
+        <w:rPr>
+          <w:rFonts w:ascii="Calibri" w:hAnsi="Calibri" w:eastAsia="Calibri" w:cs="Calibri"/>
+          <w:noProof w:val="0"/>
+          <w:sz w:val="24"/>
+          <w:szCs w:val="24"/>
+          <w:lang w:val="es-ES"/>
+        </w:rPr>
+      </w:pPr>
+      <w:r>
+        <w:rPr>
+          <w:rFonts w:ascii="Calibri" w:hAnsi="Calibri" w:eastAsia="Calibri" w:cs="Calibri"/>
+          <w:lang w:val="es-ES"/>
+        </w:rPr>
+        <w:t xml:space="preserve">3. Diseño de interacción: </w:t>
+      </w:r>
+      <w:r>
+        <w:rPr>
+          <w:rFonts w:ascii="Calibri" w:hAnsi="Calibri" w:eastAsia="Calibri" w:cs="Calibri"/>
+          <w:lang w:val="es-ES"/>
+        </w:rPr>
+        <w:t>Algunos estudios reportaron errores relacionados con el diseño de la interacción, como problemas con la claridad de las instrucciones o frases utilizadas por los robots, reacciones inesperadas a la</w:t>
+      </w:r>
+      <w:r>
+        <w:rPr>
+          <w:rFonts w:ascii="Calibri" w:hAnsi="Calibri" w:eastAsia="Calibri" w:cs="Calibri"/>
+          <w:lang w:val="es-ES"/>
+        </w:rPr>
+        <w:t>s características del robot, limitaciones en la adaptación a comportamientos espontáneos y retrasos en la provisión de retroalimentación (Wood et al., 2017; Qidwai et al., 2013; Yun et al., 2016)</w:t>
+      </w:r>
+      <w:r>
+        <w:rPr>
+          <w:rFonts w:ascii="Calibri" w:hAnsi="Calibri" w:eastAsia="Calibri" w:cs="Calibri"/>
+          <w:lang w:val="es-ES"/>
+        </w:rPr>
+        <w:t>.</w:t>
+      </w:r>
+      <w:r>
+        <w:rPr>
+          <w:rFonts w:ascii="Calibri" w:hAnsi="Calibri" w:eastAsia="Calibri" w:cs="Calibri"/>
+          <w:lang w:val="es-ES"/>
+        </w:rPr>
+        <w:t xml:space="preserve"> </w:t>
+      </w:r>
+      <w:r>
+        <w:rPr>
+          <w:rFonts w:ascii="Calibri" w:hAnsi="Calibri" w:eastAsia="Calibri" w:cs="Calibri"/>
+          <w:noProof w:val="0"/>
+          <w:sz w:val="24"/>
+          <w:szCs w:val="24"/>
+          <w:lang w:val="es-ES"/>
+        </w:rPr>
+        <w:t xml:space="preserve">Estas dificultades son significativas </w:t>
+      </w:r>
+      <w:r>
+        <w:rPr>
+          <w:rFonts w:ascii="Calibri" w:hAnsi="Calibri" w:eastAsia="Calibri" w:cs="Calibri"/>
+          <w:noProof w:val="0"/>
+          <w:sz w:val="24"/>
+          <w:szCs w:val="24"/>
+          <w:lang w:val="es-ES"/>
+        </w:rPr>
+        <w:t xml:space="preserve">ya que el </w:t>
+      </w:r>
+      <w:r>
+        <w:rPr>
+          <w:rFonts w:ascii="Calibri" w:hAnsi="Calibri" w:eastAsia="Calibri" w:cs="Calibri"/>
+          <w:noProof w:val="0"/>
+          <w:sz w:val="24"/>
+          <w:szCs w:val="24"/>
+          <w:lang w:val="es-ES"/>
+        </w:rPr>
+        <w:t>exito</w:t>
+      </w:r>
+      <w:r>
+        <w:rPr>
+          <w:rFonts w:ascii="Calibri" w:hAnsi="Calibri" w:eastAsia="Calibri" w:cs="Calibri"/>
+          <w:noProof w:val="0"/>
+          <w:sz w:val="24"/>
+          <w:szCs w:val="24"/>
+          <w:lang w:val="es-ES"/>
+        </w:rPr>
+        <w:t xml:space="preserve"> de las terapias asistidas por tecnología depende</w:t>
+      </w:r>
+      <w:r>
+        <w:rPr>
+          <w:rFonts w:ascii="Calibri" w:hAnsi="Calibri" w:eastAsia="Calibri" w:cs="Calibri"/>
+          <w:noProof w:val="0"/>
+          <w:sz w:val="24"/>
+          <w:szCs w:val="24"/>
+          <w:lang w:val="es-ES"/>
+        </w:rPr>
+        <w:t>n</w:t>
+      </w:r>
+      <w:r>
+        <w:rPr>
+          <w:rFonts w:ascii="Calibri" w:hAnsi="Calibri" w:eastAsia="Calibri" w:cs="Calibri"/>
+          <w:noProof w:val="0"/>
+          <w:sz w:val="24"/>
+          <w:szCs w:val="24"/>
+          <w:lang w:val="es-ES"/>
+        </w:rPr>
+        <w:t xml:space="preserve"> en gran medida de una interacción fluida y comprensible entre el usuario y el robot. Si las instrucciones no son claras o el robot presenta comportamientos inesperados, esto puede generar frustración, confusión y, en algunos casos, desconfianza en la tecnología por parte del usuario. Además, la incapacidad del sistema para adaptarse a comportamientos espontáneos limita la naturalidad de la interacción, lo que es crucial en contextos terapéuticos donde se espera que los usuarios actúen de manera genuina. </w:t>
+      </w:r>
+    </w:p>
+    <w:p>
+      <w:pPr>
+        <w:pStyle w:val="Normal"/>
+        <w:jc w:val="both"/>
+        <w:rPr>
+          <w:rFonts w:ascii="Calibri" w:hAnsi="Calibri" w:eastAsia="Calibri" w:cs="Calibri"/>
+          <w:b w:val="1"/>
+          <w:bCs w:val="1"/>
+          <w:noProof w:val="0"/>
+          <w:sz w:val="24"/>
+          <w:szCs w:val="24"/>
+          <w:lang w:val="es-ES"/>
+        </w:rPr>
+      </w:pPr>
+      <w:r>
+        <w:rPr>
+          <w:rFonts w:ascii="Calibri" w:hAnsi="Calibri" w:eastAsia="Calibri" w:cs="Calibri"/>
+          <w:b w:val="1"/>
+          <w:bCs w:val="1"/>
+          <w:noProof w:val="0"/>
+          <w:sz w:val="24"/>
+          <w:szCs w:val="24"/>
+          <w:lang w:val="es-ES"/>
+        </w:rPr>
+        <w:t>Costos y accesibilidad</w:t>
+      </w:r>
+    </w:p>
+    <w:p>
+      <w:pPr>
+        <w:pStyle w:val="Normal"/>
+        <w:jc w:val="both"/>
+        <w:rPr>
+          <w:rFonts w:ascii="Calibri" w:hAnsi="Calibri" w:eastAsia="Calibri" w:cs="Calibri"/>
+          <w:b w:val="0"/>
+          <w:bCs w:val="0"/>
+          <w:noProof w:val="0"/>
+          <w:sz w:val="24"/>
+          <w:szCs w:val="24"/>
+          <w:lang w:val="es-ES"/>
+        </w:rPr>
+      </w:pPr>
+      <w:r>
+        <w:rPr>
+          <w:rFonts w:ascii="Calibri" w:hAnsi="Calibri" w:eastAsia="Calibri" w:cs="Calibri"/>
+          <w:b w:val="0"/>
+          <w:bCs w:val="0"/>
+          <w:noProof w:val="0"/>
+          <w:sz w:val="24"/>
+          <w:szCs w:val="24"/>
+          <w:lang w:val="es-ES"/>
+        </w:rPr>
+        <w:t>El alto costo asociado con el desarrollo y mantenimiento de tecnologías avanzadas para intervenciones fue citado como una limitaci</w:t>
+      </w:r>
+      <w:r>
+        <w:rPr>
+          <w:rFonts w:ascii="Calibri" w:hAnsi="Calibri" w:eastAsia="Calibri" w:cs="Calibri"/>
+          <w:b w:val="0"/>
+          <w:bCs w:val="0"/>
+          <w:noProof w:val="0"/>
+          <w:sz w:val="24"/>
+          <w:szCs w:val="24"/>
+          <w:lang w:val="es-ES"/>
+        </w:rPr>
+        <w:t xml:space="preserve">ón (Qidwai et al., 2013; Yin &amp; Tung, 2013; Brivio et al., 2021). Estos costos generan una </w:t>
+      </w:r>
+      <w:r>
+        <w:rPr>
+          <w:rFonts w:ascii="Calibri" w:hAnsi="Calibri" w:eastAsia="Calibri" w:cs="Calibri"/>
+          <w:b w:val="0"/>
+          <w:bCs w:val="0"/>
+          <w:noProof w:val="0"/>
+          <w:sz w:val="24"/>
+          <w:szCs w:val="24"/>
+          <w:lang w:val="es-ES"/>
+        </w:rPr>
+        <w:t>barrera</w:t>
+      </w:r>
+      <w:r>
+        <w:rPr>
+          <w:rFonts w:ascii="Calibri" w:hAnsi="Calibri" w:eastAsia="Calibri" w:cs="Calibri"/>
+          <w:b w:val="0"/>
+          <w:bCs w:val="0"/>
+          <w:noProof w:val="0"/>
+          <w:sz w:val="24"/>
+          <w:szCs w:val="24"/>
+          <w:lang w:val="es-ES"/>
+        </w:rPr>
+        <w:t xml:space="preserve"> para la implementación, ya que al ser muy altos disminuyen la accesibilidad y escalabilidad de las</w:t>
+      </w:r>
+      <w:r>
+        <w:rPr>
+          <w:rFonts w:ascii="Calibri" w:hAnsi="Calibri" w:eastAsia="Calibri" w:cs="Calibri"/>
+          <w:b w:val="0"/>
+          <w:bCs w:val="0"/>
+          <w:noProof w:val="0"/>
+          <w:sz w:val="24"/>
+          <w:szCs w:val="24"/>
+          <w:lang w:val="es-ES"/>
+        </w:rPr>
+        <w:t xml:space="preserve"> interven</w:t>
+      </w:r>
+      <w:r>
+        <w:rPr>
+          <w:rFonts w:ascii="Calibri" w:hAnsi="Calibri" w:eastAsia="Calibri" w:cs="Calibri"/>
+          <w:b w:val="0"/>
+          <w:bCs w:val="0"/>
+          <w:noProof w:val="0"/>
+          <w:sz w:val="24"/>
+          <w:szCs w:val="24"/>
+          <w:lang w:val="es-ES"/>
+        </w:rPr>
+        <w:t>ciones</w:t>
+      </w:r>
+      <w:r>
+        <w:rPr>
+          <w:rFonts w:ascii="Calibri" w:hAnsi="Calibri" w:eastAsia="Calibri" w:cs="Calibri"/>
+          <w:b w:val="0"/>
+          <w:bCs w:val="0"/>
+          <w:noProof w:val="0"/>
+          <w:sz w:val="24"/>
+          <w:szCs w:val="24"/>
+          <w:lang w:val="es-ES"/>
+        </w:rPr>
+        <w:t>, especialmente en entonos con recursos limitados.</w:t>
+      </w:r>
     </w:p>
     <w:p>
       <w:pPr>

--- a/Artículo/Paper Fortiva Review (Version 1).docx
+++ b/Artículo/Paper Fortiva Review (Version 1).docx
@@ -260,28 +260,50 @@
         <w:rPr>
           <w:rFonts w:ascii="Calibri" w:hAnsi="Calibri" w:eastAsia="Calibri" w:cs="Calibri"/>
         </w:rPr>
-        <w:t>Since the 1990s, there's been a big change in how we define disability</w:t>
-      </w:r>
-      <w:r>
-        <w:rPr>
-          <w:rFonts w:ascii="Calibri" w:hAnsi="Calibri" w:eastAsia="Calibri" w:cs="Calibri"/>
-          <w:color w:val="000000" w:themeColor="text1"/>
+        <w:t xml:space="preserve">Since the 1990s, </w:t>
+      </w:r>
+      <w:r>
+        <w:rPr>
+          <w:rFonts w:ascii="Calibri" w:hAnsi="Calibri" w:eastAsia="Calibri" w:cs="Calibri"/>
+        </w:rPr>
+        <w:t>there has</w:t>
+      </w:r>
+      <w:r>
+        <w:rPr>
+          <w:rFonts w:ascii="Calibri" w:hAnsi="Calibri" w:eastAsia="Calibri" w:cs="Calibri"/>
+        </w:rPr>
+        <w:t xml:space="preserve"> been </w:t>
+      </w:r>
+      <w:r>
+        <w:rPr>
+          <w:rFonts w:ascii="Calibri" w:hAnsi="Calibri" w:eastAsia="Calibri" w:cs="Calibri"/>
+        </w:rPr>
+        <w:t>a substantial change</w:t>
+      </w:r>
+      <w:r>
+        <w:rPr>
+          <w:rFonts w:ascii="Calibri" w:hAnsi="Calibri" w:eastAsia="Calibri" w:cs="Calibri"/>
+        </w:rPr>
+        <w:t xml:space="preserve"> in how we define disability</w:t>
+      </w:r>
+      <w:r>
+        <w:rPr>
+          <w:rFonts w:ascii="Calibri" w:hAnsi="Calibri" w:eastAsia="Calibri" w:cs="Calibri"/>
+          <w:color w:val="000000" w:themeColor="text1" w:themeTint="FF" w:themeShade="FF"/>
         </w:rPr>
         <w:t xml:space="preserve">. Previously focused on deficits and viewing </w:t>
       </w:r>
-      <w:proofErr w:type="spellStart"/>
-      <w:r>
-        <w:rPr>
-          <w:rFonts w:ascii="Calibri" w:hAnsi="Calibri" w:eastAsia="Calibri" w:cs="Calibri"/>
-          <w:color w:val="000000" w:themeColor="text1"/>
+      <w:r>
+        <w:rPr>
+          <w:rFonts w:ascii="Calibri" w:hAnsi="Calibri" w:eastAsia="Calibri" w:cs="Calibri"/>
+          <w:color w:val="000000" w:themeColor="text1" w:themeTint="FF" w:themeShade="FF"/>
         </w:rPr>
         <w:t>PwD</w:t>
       </w:r>
-      <w:proofErr w:type="spellEnd"/>
-      <w:r>
-        <w:rPr>
-          <w:rFonts w:ascii="Calibri" w:hAnsi="Calibri" w:eastAsia="Calibri" w:cs="Calibri"/>
-          <w:color w:val="000000" w:themeColor="text1"/>
+      <w:r>
+        <w:rPr>
+          <w:rFonts w:ascii="Calibri" w:hAnsi="Calibri" w:eastAsia="Calibri" w:cs="Calibri"/>
+          <w:color w:val="000000" w:themeColor="text1" w:themeTint="FF" w:themeShade="FF"/>
         </w:rPr>
         <w:t xml:space="preserve"> as victims, </w:t>
       </w:r>
@@ -294,60 +316,56 @@
       <w:r>
         <w:rPr>
           <w:rFonts w:ascii="Calibri" w:hAnsi="Calibri" w:eastAsia="Calibri" w:cs="Calibri"/>
-          <w:color w:val="000000" w:themeColor="text1"/>
+          <w:color w:val="000000" w:themeColor="text1" w:themeTint="FF" w:themeShade="FF"/>
         </w:rPr>
         <w:t>(Stang Alva M, 2011)</w:t>
       </w:r>
       <w:r>
         <w:rPr>
           <w:rFonts w:ascii="Calibri" w:hAnsi="Calibri" w:eastAsia="Calibri" w:cs="Calibri"/>
-          <w:color w:val="000000" w:themeColor="text1"/>
+          <w:color w:val="000000" w:themeColor="text1" w:themeTint="FF" w:themeShade="FF"/>
         </w:rPr>
         <w:t xml:space="preserve">. This perspective has given rise to a biopsychosocial approach to disability, which views the condition through biological, personal, and social dimensions </w:t>
       </w:r>
       <w:r>
         <w:rPr>
           <w:rFonts w:ascii="Calibri" w:hAnsi="Calibri" w:eastAsia="Calibri" w:cs="Calibri"/>
-          <w:color w:val="000000" w:themeColor="text1"/>
+          <w:color w:val="000000" w:themeColor="text1" w:themeTint="FF" w:themeShade="FF"/>
         </w:rPr>
         <w:t>(</w:t>
       </w:r>
-      <w:proofErr w:type="spellStart"/>
-      <w:r>
-        <w:rPr>
-          <w:rFonts w:ascii="Calibri" w:hAnsi="Calibri" w:eastAsia="Calibri" w:cs="Calibri"/>
-          <w:color w:val="000000" w:themeColor="text1"/>
+      <w:r>
+        <w:rPr>
+          <w:rFonts w:ascii="Calibri" w:hAnsi="Calibri" w:eastAsia="Calibri" w:cs="Calibri"/>
+          <w:color w:val="000000" w:themeColor="text1" w:themeTint="FF" w:themeShade="FF"/>
         </w:rPr>
         <w:t>Toboso</w:t>
       </w:r>
-      <w:proofErr w:type="spellEnd"/>
-      <w:r>
-        <w:rPr>
-          <w:rFonts w:ascii="Calibri" w:hAnsi="Calibri" w:eastAsia="Calibri" w:cs="Calibri"/>
-          <w:color w:val="000000" w:themeColor="text1"/>
+      <w:r>
+        <w:rPr>
+          <w:rFonts w:ascii="Calibri" w:hAnsi="Calibri" w:eastAsia="Calibri" w:cs="Calibri"/>
+          <w:color w:val="000000" w:themeColor="text1" w:themeTint="FF" w:themeShade="FF"/>
         </w:rPr>
         <w:t xml:space="preserve"> Martín, M &amp; Arnau </w:t>
       </w:r>
-      <w:proofErr w:type="spellStart"/>
-      <w:r>
-        <w:rPr>
-          <w:rFonts w:ascii="Calibri" w:hAnsi="Calibri" w:eastAsia="Calibri" w:cs="Calibri"/>
-          <w:color w:val="000000" w:themeColor="text1"/>
+      <w:r>
+        <w:rPr>
+          <w:rFonts w:ascii="Calibri" w:hAnsi="Calibri" w:eastAsia="Calibri" w:cs="Calibri"/>
+          <w:color w:val="000000" w:themeColor="text1" w:themeTint="FF" w:themeShade="FF"/>
         </w:rPr>
         <w:t>Ripollés</w:t>
       </w:r>
-      <w:proofErr w:type="spellEnd"/>
-      <w:r>
-        <w:rPr>
-          <w:rFonts w:ascii="Calibri" w:hAnsi="Calibri" w:eastAsia="Calibri" w:cs="Calibri"/>
-          <w:color w:val="000000" w:themeColor="text1"/>
+      <w:r>
+        <w:rPr>
+          <w:rFonts w:ascii="Calibri" w:hAnsi="Calibri" w:eastAsia="Calibri" w:cs="Calibri"/>
+          <w:color w:val="000000" w:themeColor="text1" w:themeTint="FF" w:themeShade="FF"/>
         </w:rPr>
         <w:t>, M. 2008)</w:t>
       </w:r>
       <w:r>
         <w:rPr>
           <w:rFonts w:ascii="Calibri" w:hAnsi="Calibri" w:eastAsia="Calibri" w:cs="Calibri"/>
-          <w:color w:val="000000" w:themeColor="text1"/>
+          <w:color w:val="000000" w:themeColor="text1" w:themeTint="FF" w:themeShade="FF"/>
         </w:rPr>
         <w:t>.</w:t>
       </w:r>
@@ -1303,7 +1321,19 @@
         <w:rPr>
           <w:rFonts w:ascii="Calibri" w:hAnsi="Calibri" w:eastAsia="Calibri" w:cs="Calibri"/>
         </w:rPr>
-        <w:t>The initial phase of study selection involved the removal of duplicate entries. This was</w:t>
+        <w:t xml:space="preserve">The </w:t>
+      </w:r>
+      <w:r>
+        <w:rPr>
+          <w:rFonts w:ascii="Calibri" w:hAnsi="Calibri" w:eastAsia="Calibri" w:cs="Calibri"/>
+        </w:rPr>
+        <w:t>initial</w:t>
+      </w:r>
+      <w:r>
+        <w:rPr>
+          <w:rFonts w:ascii="Calibri" w:hAnsi="Calibri" w:eastAsia="Calibri" w:cs="Calibri"/>
+        </w:rPr>
+        <w:t xml:space="preserve"> phase of study selection involved the removal of duplicate entries. This was</w:t>
       </w:r>
       <w:r>
         <w:br/>
@@ -1330,7 +1360,19 @@
         <w:rPr>
           <w:rFonts w:ascii="Calibri" w:hAnsi="Calibri" w:eastAsia="Calibri" w:cs="Calibri"/>
         </w:rPr>
-        <w:t>1. DOI Search: Identifying and removing articles with repeated DOIs, as these are</w:t>
+        <w:t xml:space="preserve">1. DOI Search: </w:t>
+      </w:r>
+      <w:r>
+        <w:rPr>
+          <w:rFonts w:ascii="Calibri" w:hAnsi="Calibri" w:eastAsia="Calibri" w:cs="Calibri"/>
+        </w:rPr>
+        <w:t>Identifying</w:t>
+      </w:r>
+      <w:r>
+        <w:rPr>
+          <w:rFonts w:ascii="Calibri" w:hAnsi="Calibri" w:eastAsia="Calibri" w:cs="Calibri"/>
+        </w:rPr>
+        <w:t xml:space="preserve"> and removing articles with repeated DOIs, as these are</w:t>
       </w:r>
       <w:r>
         <w:br/>
@@ -1348,16 +1390,26 @@
         <w:rPr>
           <w:rFonts w:ascii="Calibri" w:hAnsi="Calibri" w:eastAsia="Calibri" w:cs="Calibri"/>
         </w:rPr>
-        <w:t xml:space="preserve">2. Exact Title Match: Eliminating articles with titles that were </w:t>
-      </w:r>
-      <w:proofErr w:type="gramStart"/>
-      <w:r>
-        <w:rPr>
-          <w:rFonts w:ascii="Calibri" w:hAnsi="Calibri" w:eastAsia="Calibri" w:cs="Calibri"/>
-        </w:rPr>
-        <w:t>exactly the same</w:t>
-      </w:r>
-      <w:proofErr w:type="gramEnd"/>
+        <w:t xml:space="preserve">2. Exact Title Match: </w:t>
+      </w:r>
+      <w:r>
+        <w:rPr>
+          <w:rFonts w:ascii="Calibri" w:hAnsi="Calibri" w:eastAsia="Calibri" w:cs="Calibri"/>
+        </w:rPr>
+        <w:t>Eliminating</w:t>
+      </w:r>
+      <w:r>
+        <w:rPr>
+          <w:rFonts w:ascii="Calibri" w:hAnsi="Calibri" w:eastAsia="Calibri" w:cs="Calibri"/>
+        </w:rPr>
+        <w:t xml:space="preserve"> articles with titles that were </w:t>
+      </w:r>
+      <w:r>
+        <w:rPr>
+          <w:rFonts w:ascii="Calibri" w:hAnsi="Calibri" w:eastAsia="Calibri" w:cs="Calibri"/>
+        </w:rPr>
+        <w:t>the same</w:t>
+      </w:r>
       <w:r>
         <w:rPr>
           <w:rFonts w:ascii="Calibri" w:hAnsi="Calibri" w:eastAsia="Calibri" w:cs="Calibri"/>
@@ -1389,7 +1441,19 @@
         <w:rPr>
           <w:rFonts w:ascii="Calibri" w:hAnsi="Calibri" w:eastAsia="Calibri" w:cs="Calibri"/>
         </w:rPr>
-        <w:t>characters and converting all letters to lowercase. This step helped identify titles</w:t>
+        <w:t xml:space="preserve">characters and converting all letters to lowercase. This step helped </w:t>
+      </w:r>
+      <w:r>
+        <w:rPr>
+          <w:rFonts w:ascii="Calibri" w:hAnsi="Calibri" w:eastAsia="Calibri" w:cs="Calibri"/>
+        </w:rPr>
+        <w:t>identify</w:t>
+      </w:r>
+      <w:r>
+        <w:rPr>
+          <w:rFonts w:ascii="Calibri" w:hAnsi="Calibri" w:eastAsia="Calibri" w:cs="Calibri"/>
+        </w:rPr>
+        <w:t xml:space="preserve"> titles</w:t>
       </w:r>
       <w:r>
         <w:br/>
@@ -1398,7 +1462,19 @@
         <w:rPr>
           <w:rFonts w:ascii="Calibri" w:hAnsi="Calibri" w:eastAsia="Calibri" w:cs="Calibri"/>
         </w:rPr>
-        <w:t>that were essentially the same but appeared different due to formatting variances.</w:t>
+        <w:t xml:space="preserve">that were </w:t>
+      </w:r>
+      <w:r>
+        <w:rPr>
+          <w:rFonts w:ascii="Calibri" w:hAnsi="Calibri" w:eastAsia="Calibri" w:cs="Calibri"/>
+        </w:rPr>
+        <w:t>the</w:t>
+      </w:r>
+      <w:r>
+        <w:rPr>
+          <w:rFonts w:ascii="Calibri" w:hAnsi="Calibri" w:eastAsia="Calibri" w:cs="Calibri"/>
+        </w:rPr>
+        <w:t xml:space="preserve"> same but appeared different due to formatting variances.</w:t>
       </w:r>
     </w:p>
     <w:p>
@@ -1413,7 +1489,6 @@
         <w:rPr>
           <w:rFonts w:ascii="Calibri" w:hAnsi="Calibri" w:eastAsia="Calibri" w:cs="Calibri"/>
         </w:rPr>
-        <w:lastRenderedPageBreak/>
         <w:t>4. Manual Validation: Finally, a manual review of the remaining duplicates was con-</w:t>
       </w:r>
       <w:r>
@@ -1441,7 +1516,19 @@
         <w:rPr>
           <w:rFonts w:ascii="Calibri" w:hAnsi="Calibri" w:eastAsia="Calibri" w:cs="Calibri"/>
         </w:rPr>
-        <w:t>Following the duplicates removal, an additional filter was applied to only consider</w:t>
+        <w:t xml:space="preserve">Following the duplicates removal, an </w:t>
+      </w:r>
+      <w:r>
+        <w:rPr>
+          <w:rFonts w:ascii="Calibri" w:hAnsi="Calibri" w:eastAsia="Calibri" w:cs="Calibri"/>
+        </w:rPr>
+        <w:t>additional</w:t>
+      </w:r>
+      <w:r>
+        <w:rPr>
+          <w:rFonts w:ascii="Calibri" w:hAnsi="Calibri" w:eastAsia="Calibri" w:cs="Calibri"/>
+        </w:rPr>
+        <w:t xml:space="preserve"> filter was applied to only consider</w:t>
       </w:r>
       <w:r>
         <w:br/>
@@ -1495,7 +1582,19 @@
         <w:rPr>
           <w:rFonts w:ascii="Calibri" w:hAnsi="Calibri" w:eastAsia="Calibri" w:cs="Calibri"/>
         </w:rPr>
-        <w:t>the title was evaluated to ensure it was related to: robots or artificial intelligence,</w:t>
+        <w:t xml:space="preserve">the title was evaluated to ensure it was related </w:t>
+      </w:r>
+      <w:r>
+        <w:rPr>
+          <w:rFonts w:ascii="Calibri" w:hAnsi="Calibri" w:eastAsia="Calibri" w:cs="Calibri"/>
+        </w:rPr>
+        <w:t>to</w:t>
+      </w:r>
+      <w:r>
+        <w:rPr>
+          <w:rFonts w:ascii="Calibri" w:hAnsi="Calibri" w:eastAsia="Calibri" w:cs="Calibri"/>
+        </w:rPr>
+        <w:t xml:space="preserve"> robots or artificial intelligence,</w:t>
       </w:r>
       <w:r>
         <w:br/>
@@ -1540,7 +1639,19 @@
         <w:rPr>
           <w:rFonts w:ascii="Calibri" w:hAnsi="Calibri" w:eastAsia="Calibri" w:cs="Calibri"/>
         </w:rPr>
-        <w:t>This approach ensures thorough methodology, minimizing bias and including high-</w:t>
+        <w:t xml:space="preserve">This approach ensures thorough </w:t>
+      </w:r>
+      <w:r>
+        <w:rPr>
+          <w:rFonts w:ascii="Calibri" w:hAnsi="Calibri" w:eastAsia="Calibri" w:cs="Calibri"/>
+        </w:rPr>
+        <w:t>methodology</w:t>
+      </w:r>
+      <w:r>
+        <w:rPr>
+          <w:rFonts w:ascii="Calibri" w:hAnsi="Calibri" w:eastAsia="Calibri" w:cs="Calibri"/>
+        </w:rPr>
+        <w:t>, minimizing bias and including high-</w:t>
       </w:r>
       <w:r>
         <w:br/>
@@ -1576,7 +1687,19 @@
         <w:rPr>
           <w:rFonts w:ascii="Calibri" w:hAnsi="Calibri" w:eastAsia="Calibri" w:cs="Calibri"/>
         </w:rPr>
-        <w:t>questions regarding the implementation of social robots or artificial intelligence, the</w:t>
+        <w:t xml:space="preserve">questions </w:t>
+      </w:r>
+      <w:r>
+        <w:rPr>
+          <w:rFonts w:ascii="Calibri" w:hAnsi="Calibri" w:eastAsia="Calibri" w:cs="Calibri"/>
+        </w:rPr>
+        <w:t>regarding</w:t>
+      </w:r>
+      <w:r>
+        <w:rPr>
+          <w:rFonts w:ascii="Calibri" w:hAnsi="Calibri" w:eastAsia="Calibri" w:cs="Calibri"/>
+        </w:rPr>
+        <w:t xml:space="preserve"> the implementation of social robots or artificial intelligence, the</w:t>
       </w:r>
       <w:r>
         <w:br/>
@@ -1603,7 +1726,31 @@
         <w:rPr>
           <w:rFonts w:ascii="Calibri" w:hAnsi="Calibri" w:eastAsia="Calibri" w:cs="Calibri"/>
         </w:rPr>
-        <w:t>1. Is there any social robot or artificial intelligence used?</w:t>
+        <w:t xml:space="preserve">1. </w:t>
+      </w:r>
+      <w:r>
+        <w:rPr>
+          <w:rFonts w:ascii="Calibri" w:hAnsi="Calibri" w:eastAsia="Calibri" w:cs="Calibri"/>
+        </w:rPr>
+        <w:t>Is</w:t>
+      </w:r>
+      <w:r>
+        <w:rPr>
+          <w:rFonts w:ascii="Calibri" w:hAnsi="Calibri" w:eastAsia="Calibri" w:cs="Calibri"/>
+        </w:rPr>
+        <w:t xml:space="preserve"> there any social </w:t>
+      </w:r>
+      <w:r>
+        <w:rPr>
+          <w:rFonts w:ascii="Calibri" w:hAnsi="Calibri" w:eastAsia="Calibri" w:cs="Calibri"/>
+        </w:rPr>
+        <w:t>robot</w:t>
+      </w:r>
+      <w:r>
+        <w:rPr>
+          <w:rFonts w:ascii="Calibri" w:hAnsi="Calibri" w:eastAsia="Calibri" w:cs="Calibri"/>
+        </w:rPr>
+        <w:t xml:space="preserve"> or artificial intelligence used?</w:t>
       </w:r>
       <w:r>
         <w:br/>
@@ -1614,19 +1761,41 @@
         </w:rPr>
         <w:t xml:space="preserve">2. </w:t>
       </w:r>
-      <w:proofErr w:type="gramStart"/>
       <w:r>
         <w:rPr>
           <w:rFonts w:ascii="Calibri" w:hAnsi="Calibri" w:eastAsia="Calibri" w:cs="Calibri"/>
         </w:rPr>
         <w:t>Is</w:t>
       </w:r>
-      <w:proofErr w:type="gramEnd"/>
-      <w:r>
-        <w:rPr>
-          <w:rFonts w:ascii="Calibri" w:hAnsi="Calibri" w:eastAsia="Calibri" w:cs="Calibri"/>
-        </w:rPr>
-        <w:t xml:space="preserve"> there the target population individuals on the autism spectrum or with some</w:t>
+      <w:r>
+        <w:rPr>
+          <w:rFonts w:ascii="Calibri" w:hAnsi="Calibri" w:eastAsia="Calibri" w:cs="Calibri"/>
+        </w:rPr>
+        <w:t xml:space="preserve"> there </w:t>
+      </w:r>
+      <w:r>
+        <w:rPr>
+          <w:rFonts w:ascii="Calibri" w:hAnsi="Calibri" w:eastAsia="Calibri" w:cs="Calibri"/>
+        </w:rPr>
+        <w:t>the</w:t>
+      </w:r>
+      <w:r>
+        <w:rPr>
+          <w:rFonts w:ascii="Calibri" w:hAnsi="Calibri" w:eastAsia="Calibri" w:cs="Calibri"/>
+        </w:rPr>
+        <w:t xml:space="preserve"> target </w:t>
+      </w:r>
+      <w:r>
+        <w:rPr>
+          <w:rFonts w:ascii="Calibri" w:hAnsi="Calibri" w:eastAsia="Calibri" w:cs="Calibri"/>
+        </w:rPr>
+        <w:t>population</w:t>
+      </w:r>
+      <w:r>
+        <w:rPr>
+          <w:rFonts w:ascii="Calibri" w:hAnsi="Calibri" w:eastAsia="Calibri" w:cs="Calibri"/>
+        </w:rPr>
+        <w:t xml:space="preserve"> individuals on the autism spectrum or with some</w:t>
       </w:r>
       <w:r>
         <w:br/>
@@ -1662,7 +1831,19 @@
         <w:rPr>
           <w:rFonts w:ascii="Calibri" w:hAnsi="Calibri" w:eastAsia="Calibri" w:cs="Calibri"/>
         </w:rPr>
-        <w:t>The responses generated by ChatGPT were entered into an Excel table to validate a</w:t>
+        <w:t xml:space="preserve">The responses generated by ChatGPT were entered into an Excel table to </w:t>
+      </w:r>
+      <w:r>
+        <w:rPr>
+          <w:rFonts w:ascii="Calibri" w:hAnsi="Calibri" w:eastAsia="Calibri" w:cs="Calibri"/>
+        </w:rPr>
+        <w:t>validate</w:t>
+      </w:r>
+      <w:r>
+        <w:rPr>
+          <w:rFonts w:ascii="Calibri" w:hAnsi="Calibri" w:eastAsia="Calibri" w:cs="Calibri"/>
+        </w:rPr>
+        <w:t xml:space="preserve"> a</w:t>
       </w:r>
       <w:r>
         <w:br/>
@@ -1761,7 +1942,6 @@
         <w:rPr>
           <w:rFonts w:ascii="Calibri" w:hAnsi="Calibri" w:eastAsia="Calibri" w:cs="Calibri"/>
         </w:rPr>
-        <w:lastRenderedPageBreak/>
         <w:t>2. What were the ages of the subjects involved in the study?</w:t>
       </w:r>
       <w:r>
@@ -1809,19 +1989,41 @@
       <w:r>
         <w:br/>
       </w:r>
-      <w:proofErr w:type="spellStart"/>
       <w:r>
         <w:rPr>
           <w:rFonts w:ascii="Calibri" w:hAnsi="Calibri" w:eastAsia="Calibri" w:cs="Calibri"/>
         </w:rPr>
         <w:t>dren</w:t>
       </w:r>
-      <w:proofErr w:type="spellEnd"/>
-      <w:r>
-        <w:rPr>
-          <w:rFonts w:ascii="Calibri" w:hAnsi="Calibri" w:eastAsia="Calibri" w:cs="Calibri"/>
-        </w:rPr>
-        <w:t>, Teenagers, Younger Adults, Adults, Older Adults, or Not Specified Age Range.</w:t>
+      <w:r>
+        <w:rPr>
+          <w:rFonts w:ascii="Calibri" w:hAnsi="Calibri" w:eastAsia="Calibri" w:cs="Calibri"/>
+        </w:rPr>
+        <w:t xml:space="preserve">, Teenagers, </w:t>
+      </w:r>
+      <w:r>
+        <w:rPr>
+          <w:rFonts w:ascii="Calibri" w:hAnsi="Calibri" w:eastAsia="Calibri" w:cs="Calibri"/>
+        </w:rPr>
+        <w:t>Younger</w:t>
+      </w:r>
+      <w:r>
+        <w:rPr>
+          <w:rFonts w:ascii="Calibri" w:hAnsi="Calibri" w:eastAsia="Calibri" w:cs="Calibri"/>
+        </w:rPr>
+        <w:t xml:space="preserve"> </w:t>
+      </w:r>
+      <w:r>
+        <w:rPr>
+          <w:rFonts w:ascii="Calibri" w:hAnsi="Calibri" w:eastAsia="Calibri" w:cs="Calibri"/>
+        </w:rPr>
+        <w:t>Adults,</w:t>
+      </w:r>
+      <w:r>
+        <w:rPr>
+          <w:rFonts w:ascii="Calibri" w:hAnsi="Calibri" w:eastAsia="Calibri" w:cs="Calibri"/>
+        </w:rPr>
+        <w:t xml:space="preserve"> Adults, Older Adults, or Not Specified Age Range.</w:t>
       </w:r>
       <w:r>
         <w:br/>
@@ -1862,14 +2064,12 @@
       <w:r>
         <w:br/>
       </w:r>
-      <w:proofErr w:type="spellStart"/>
       <w:r>
         <w:rPr>
           <w:rFonts w:ascii="Calibri" w:hAnsi="Calibri" w:eastAsia="Calibri" w:cs="Calibri"/>
         </w:rPr>
         <w:t>cific</w:t>
       </w:r>
-      <w:proofErr w:type="spellEnd"/>
       <w:r>
         <w:rPr>
           <w:rFonts w:ascii="Calibri" w:hAnsi="Calibri" w:eastAsia="Calibri" w:cs="Calibri"/>
@@ -2268,72 +2468,122 @@
         <w:rPr>
           <w:rFonts w:ascii="Calibri" w:hAnsi="Calibri" w:eastAsia="Calibri" w:cs="Calibri"/>
         </w:rPr>
-        <w:t>Emotional comprehension and expression were prioritized in several studies (Marino et al., 2019; Brivio et al., 2021; Silva et al., 2023). Some studies employed humanoid robots capable of displaying facial expressions to facilitate the learning of emotion recognition (Costa et al., 2014). Verbal and non-verbal communication skills were another significant area of focus. Researchers aimed to improve various aspects of language development, including articulation, spontaneous conversation, and overall expressive language abilities (</w:t>
-      </w:r>
-      <w:proofErr w:type="spellStart"/>
+        <w:t xml:space="preserve">Emotional comprehension and expression were prioritized in several studies (Marino et al., 2019; Brivio et al., 2021; Silva et al., 2023). Some studies employed humanoid robots capable of displaying facial expressions to </w:t>
+      </w:r>
+      <w:r>
+        <w:rPr>
+          <w:rFonts w:ascii="Calibri" w:hAnsi="Calibri" w:eastAsia="Calibri" w:cs="Calibri"/>
+        </w:rPr>
+        <w:t>facilitate</w:t>
+      </w:r>
+      <w:r>
+        <w:rPr>
+          <w:rFonts w:ascii="Calibri" w:hAnsi="Calibri" w:eastAsia="Calibri" w:cs="Calibri"/>
+        </w:rPr>
+        <w:t xml:space="preserve"> the learning of emotion recognition (Costa et al., 2014). Verbal and non-verbal communication skills were another significant area of focus. Researchers aimed to improve various aspects of language development, including articulation, spontaneous conversation, and overall expressive language abilities (</w:t>
+      </w:r>
       <w:r>
         <w:rPr>
           <w:rFonts w:ascii="Calibri" w:hAnsi="Calibri" w:eastAsia="Calibri" w:cs="Calibri"/>
         </w:rPr>
         <w:t>Giannopulu</w:t>
       </w:r>
-      <w:proofErr w:type="spellEnd"/>
-      <w:r>
-        <w:rPr>
-          <w:rFonts w:ascii="Calibri" w:hAnsi="Calibri" w:eastAsia="Calibri" w:cs="Calibri"/>
-        </w:rPr>
-        <w:t xml:space="preserve"> et al., 2013; Shah et al., 2022). Some studies explored the use of advanced conversational models programmed into humanoid robots to facilitate the development of verbal communication skills (She &amp; Ren, 2021), whereas others focused on improving eye contact, gesture recognition and imitation, and body language interpretation (</w:t>
-      </w:r>
-      <w:proofErr w:type="spellStart"/>
+      <w:r>
+        <w:rPr>
+          <w:rFonts w:ascii="Calibri" w:hAnsi="Calibri" w:eastAsia="Calibri" w:cs="Calibri"/>
+        </w:rPr>
+        <w:t xml:space="preserve"> et al., 2013; Shah et al., 2022). Some studies explored the use of advanced conversational models programmed into humanoid robots to </w:t>
+      </w:r>
+      <w:r>
+        <w:rPr>
+          <w:rFonts w:ascii="Calibri" w:hAnsi="Calibri" w:eastAsia="Calibri" w:cs="Calibri"/>
+        </w:rPr>
+        <w:t>facilitate</w:t>
+      </w:r>
+      <w:r>
+        <w:rPr>
+          <w:rFonts w:ascii="Calibri" w:hAnsi="Calibri" w:eastAsia="Calibri" w:cs="Calibri"/>
+        </w:rPr>
+        <w:t xml:space="preserve"> the development of verbal communication skills (She &amp; Ren, 2021), </w:t>
+      </w:r>
+      <w:r>
+        <w:rPr>
+          <w:rFonts w:ascii="Calibri" w:hAnsi="Calibri" w:eastAsia="Calibri" w:cs="Calibri"/>
+        </w:rPr>
+        <w:t>whereas</w:t>
+      </w:r>
+      <w:r>
+        <w:rPr>
+          <w:rFonts w:ascii="Calibri" w:hAnsi="Calibri" w:eastAsia="Calibri" w:cs="Calibri"/>
+        </w:rPr>
+        <w:t xml:space="preserve"> others focused on improving eye contact, gesture recognition and imitation, and body language interpretation (</w:t>
+      </w:r>
       <w:r>
         <w:rPr>
           <w:rFonts w:ascii="Calibri" w:hAnsi="Calibri" w:eastAsia="Calibri" w:cs="Calibri"/>
         </w:rPr>
         <w:t>Mavadati</w:t>
       </w:r>
-      <w:proofErr w:type="spellEnd"/>
       <w:r>
         <w:rPr>
           <w:rFonts w:ascii="Calibri" w:hAnsi="Calibri" w:eastAsia="Calibri" w:cs="Calibri"/>
         </w:rPr>
         <w:t xml:space="preserve"> et al., 2014; Johanna et al., 2021; Tobar et al., 2021). A significant emphasis was placed on developing social communication and interaction skills (Scassellati et al., 2018; Marino et al., 2019; Taheri et al., 2017). The studies also targeted various aspects of social communication, including joint attention, turn-taking, and responding to social cues. Joint attention</w:t>
       </w:r>
-      <w:proofErr w:type="gramStart"/>
-      <w:r>
-        <w:rPr>
-          <w:rFonts w:ascii="Calibri" w:hAnsi="Calibri" w:eastAsia="Calibri" w:cs="Calibri"/>
-        </w:rPr>
-        <w:t>, in particular, was</w:t>
-      </w:r>
-      <w:proofErr w:type="gramEnd"/>
-      <w:r>
-        <w:rPr>
-          <w:rFonts w:ascii="Calibri" w:hAnsi="Calibri" w:eastAsia="Calibri" w:cs="Calibri"/>
-        </w:rPr>
-        <w:t xml:space="preserve"> identified as a crucial skill, serving as a foundation for more complex social interactions (Charron et al., 2017; Abbasi et al., 2018). Some studies utilized robotic systems to facilitate motor skill development through interactive exercises and games (Moorthy &amp; Pugazhenthi, 2016). In general, motor skills and physical abilities are essential for increasing independence in daily activities and improving overall quality of life, so several studies addressed ways to improve them (Conti et al., 2021; Zanatta et al., 2023). Daily living skills such as personal hygiene, and house cleaning were addressed in Park &amp; Kwon (2016) and </w:t>
-      </w:r>
-      <w:proofErr w:type="spellStart"/>
+      <w:r>
+        <w:rPr>
+          <w:rFonts w:ascii="Calibri" w:hAnsi="Calibri" w:eastAsia="Calibri" w:cs="Calibri"/>
+        </w:rPr>
+        <w:t xml:space="preserve"> was</w:t>
+      </w:r>
+      <w:r>
+        <w:rPr>
+          <w:rFonts w:ascii="Calibri" w:hAnsi="Calibri" w:eastAsia="Calibri" w:cs="Calibri"/>
+        </w:rPr>
+        <w:t xml:space="preserve"> identified as a crucial skill, serving as a foundation for more complex social interactions (Charron et al., 2017; Abbasi et al., 2018). Some studies </w:t>
+      </w:r>
+      <w:r>
+        <w:rPr>
+          <w:rFonts w:ascii="Calibri" w:hAnsi="Calibri" w:eastAsia="Calibri" w:cs="Calibri"/>
+        </w:rPr>
+        <w:t>utilized</w:t>
+      </w:r>
+      <w:r>
+        <w:rPr>
+          <w:rFonts w:ascii="Calibri" w:hAnsi="Calibri" w:eastAsia="Calibri" w:cs="Calibri"/>
+        </w:rPr>
+        <w:t xml:space="preserve"> robotic systems to </w:t>
+      </w:r>
+      <w:r>
+        <w:rPr>
+          <w:rFonts w:ascii="Calibri" w:hAnsi="Calibri" w:eastAsia="Calibri" w:cs="Calibri"/>
+        </w:rPr>
+        <w:t>facilitate</w:t>
+      </w:r>
+      <w:r>
+        <w:rPr>
+          <w:rFonts w:ascii="Calibri" w:hAnsi="Calibri" w:eastAsia="Calibri" w:cs="Calibri"/>
+        </w:rPr>
+        <w:t xml:space="preserve"> motor skill development through interactive exercises and games (Moorthy &amp; Pugazhenthi, 2016). In general, motor skills and physical abilities are essential for increasing independence in daily activities and improving overall quality of life, so several studies addressed ways to improve them (Conti et al., 2021; Zanatta et al., 2023). Daily living skills such as personal hygiene, and house cleaning were addressed in Park &amp; Kwon (2016) and </w:t>
+      </w:r>
       <w:r>
         <w:rPr>
           <w:rFonts w:ascii="Calibri" w:hAnsi="Calibri" w:eastAsia="Calibri" w:cs="Calibri"/>
         </w:rPr>
         <w:t>Attawibulkul</w:t>
       </w:r>
-      <w:proofErr w:type="spellEnd"/>
       <w:r>
         <w:rPr>
           <w:rFonts w:ascii="Calibri" w:hAnsi="Calibri" w:eastAsia="Calibri" w:cs="Calibri"/>
         </w:rPr>
         <w:t xml:space="preserve"> et al. (2019). </w:t>
       </w:r>
-      <w:proofErr w:type="spellStart"/>
       <w:r>
         <w:rPr>
           <w:rFonts w:ascii="Calibri" w:hAnsi="Calibri" w:eastAsia="Calibri" w:cs="Calibri"/>
         </w:rPr>
         <w:t>Filiou</w:t>
       </w:r>
-      <w:proofErr w:type="spellEnd"/>
       <w:r>
         <w:rPr>
           <w:rFonts w:ascii="Calibri" w:hAnsi="Calibri" w:eastAsia="Calibri" w:cs="Calibri"/>
@@ -2826,7 +3076,19 @@
         <w:rPr>
           <w:rFonts w:ascii="Calibri" w:hAnsi="Calibri" w:eastAsia="Calibri" w:cs="Calibri"/>
         </w:rPr>
-        <w:t xml:space="preserve">Although we initially intended to focus on studies carried out in adults, we found that a significant portion of the studies so far concentrated on children and adolescents with autism spectrum disorder (ASD) and other developmental disabilities, which nevertheless can provide insights applicable to adults in similar conditions. </w:t>
+        <w:t xml:space="preserve">Although we initially intended to focus on studies carried out in adults, we found that </w:t>
+      </w:r>
+      <w:r>
+        <w:rPr>
+          <w:rFonts w:ascii="Calibri" w:hAnsi="Calibri" w:eastAsia="Calibri" w:cs="Calibri"/>
+        </w:rPr>
+        <w:t>a huge portion</w:t>
+      </w:r>
+      <w:r>
+        <w:rPr>
+          <w:rFonts w:ascii="Calibri" w:hAnsi="Calibri" w:eastAsia="Calibri" w:cs="Calibri"/>
+        </w:rPr>
+        <w:t xml:space="preserve"> of the studies so far concentrated on children and adolescents with autism spectrum disorder (ASD) and other developmental disabilities, which nevertheless can provide insights applicable to adults in similar conditions. </w:t>
       </w:r>
     </w:p>
     <w:p>
@@ -2955,86 +3217,122 @@
         <w:rPr>
           <w:rFonts w:ascii="Calibri" w:hAnsi="Calibri" w:eastAsia="Calibri" w:cs="Calibri"/>
         </w:rPr>
-        <w:t>The research settings varied considerably, encompassing urban, rural, and mixed environments. Many studies were conducted in urban or semi-urban areas, often in university laboratories, research institutes, or specialized clinical settings (Scassellati et al., 2018; Marino et al., 2019; Taheri et al., 2017). Educational institutions, including schools, universities, and centers for children with special needs, were common settings (</w:t>
-      </w:r>
-      <w:proofErr w:type="spellStart"/>
+        <w:t xml:space="preserve">The research settings </w:t>
+      </w:r>
+      <w:r>
+        <w:rPr>
+          <w:rFonts w:ascii="Calibri" w:hAnsi="Calibri" w:eastAsia="Calibri" w:cs="Calibri"/>
+        </w:rPr>
+        <w:t>varied, encompassing</w:t>
+      </w:r>
+      <w:r>
+        <w:rPr>
+          <w:rFonts w:ascii="Calibri" w:hAnsi="Calibri" w:eastAsia="Calibri" w:cs="Calibri"/>
+        </w:rPr>
+        <w:t xml:space="preserve"> urban, rural, and mixed environments. Many studies were conducted in urban or semi-urban areas, often in university laboratories, research institutes, or specialized clinical settings (Scassellati et al., 2018; Marino et al., 2019; Taheri et al., 2017). Educational institutions, including schools, universities, and centers for children with special needs, were common settings (</w:t>
+      </w:r>
       <w:r>
         <w:rPr>
           <w:rFonts w:ascii="Calibri" w:hAnsi="Calibri" w:eastAsia="Calibri" w:cs="Calibri"/>
         </w:rPr>
         <w:t>Bharatharaj</w:t>
       </w:r>
-      <w:proofErr w:type="spellEnd"/>
       <w:r>
         <w:rPr>
           <w:rFonts w:ascii="Calibri" w:hAnsi="Calibri" w:eastAsia="Calibri" w:cs="Calibri"/>
         </w:rPr>
         <w:t xml:space="preserve"> et al., 2017; </w:t>
       </w:r>
-      <w:proofErr w:type="spellStart"/>
       <w:r>
         <w:rPr>
           <w:rFonts w:ascii="Calibri" w:hAnsi="Calibri" w:eastAsia="Calibri" w:cs="Calibri"/>
         </w:rPr>
         <w:t>Qidwai</w:t>
       </w:r>
-      <w:proofErr w:type="spellEnd"/>
-      <w:r>
-        <w:rPr>
-          <w:rFonts w:ascii="Calibri" w:hAnsi="Calibri" w:eastAsia="Calibri" w:cs="Calibri"/>
-        </w:rPr>
-        <w:t xml:space="preserve"> et al., 2020; Moorthy &amp; Pugazhenthi, 2017). Clinical and therapeutic settings, such as hospitals, rehabilitation centers, and early intervention centers, were also frequently utilized (Marino et al., 2019; </w:t>
-      </w:r>
-      <w:proofErr w:type="spellStart"/>
+      <w:r>
+        <w:rPr>
+          <w:rFonts w:ascii="Calibri" w:hAnsi="Calibri" w:eastAsia="Calibri" w:cs="Calibri"/>
+        </w:rPr>
+        <w:t xml:space="preserve"> et al., 2020; Moorthy &amp; Pugazhenthi, 2017). Clinical and therapeutic settings, such as hospitals, rehabilitation centers, and early intervention centers, were also </w:t>
+      </w:r>
+      <w:r>
+        <w:rPr>
+          <w:rFonts w:ascii="Calibri" w:hAnsi="Calibri" w:eastAsia="Calibri" w:cs="Calibri"/>
+        </w:rPr>
+        <w:t>frequently</w:t>
+      </w:r>
+      <w:r>
+        <w:rPr>
+          <w:rFonts w:ascii="Calibri" w:hAnsi="Calibri" w:eastAsia="Calibri" w:cs="Calibri"/>
+        </w:rPr>
+        <w:t xml:space="preserve"> </w:t>
+      </w:r>
+      <w:r>
+        <w:rPr>
+          <w:rFonts w:ascii="Calibri" w:hAnsi="Calibri" w:eastAsia="Calibri" w:cs="Calibri"/>
+        </w:rPr>
+        <w:t>utilized</w:t>
+      </w:r>
+      <w:r>
+        <w:rPr>
+          <w:rFonts w:ascii="Calibri" w:hAnsi="Calibri" w:eastAsia="Calibri" w:cs="Calibri"/>
+        </w:rPr>
+        <w:t xml:space="preserve"> (Marino et al., 2019; </w:t>
+      </w:r>
       <w:r>
         <w:rPr>
           <w:rFonts w:ascii="Calibri" w:hAnsi="Calibri" w:eastAsia="Calibri" w:cs="Calibri"/>
         </w:rPr>
         <w:t>Kajopoulos</w:t>
       </w:r>
-      <w:proofErr w:type="spellEnd"/>
       <w:r>
         <w:rPr>
           <w:rFonts w:ascii="Calibri" w:hAnsi="Calibri" w:eastAsia="Calibri" w:cs="Calibri"/>
         </w:rPr>
         <w:t xml:space="preserve"> et al., 2015; </w:t>
       </w:r>
-      <w:proofErr w:type="spellStart"/>
       <w:r>
         <w:rPr>
           <w:rFonts w:ascii="Calibri" w:hAnsi="Calibri" w:eastAsia="Calibri" w:cs="Calibri"/>
         </w:rPr>
         <w:t>Bugnariu</w:t>
       </w:r>
-      <w:proofErr w:type="spellEnd"/>
-      <w:r>
-        <w:rPr>
-          <w:rFonts w:ascii="Calibri" w:hAnsi="Calibri" w:eastAsia="Calibri" w:cs="Calibri"/>
-        </w:rPr>
-        <w:t xml:space="preserve"> et al., 2013). Some studies were carried out in home environments, aiming to provide a more naturalistic setting for interventions and observe participants' behaviors in familiar surroundings (Scassellati et al., 2018; </w:t>
-      </w:r>
-      <w:proofErr w:type="spellStart"/>
+      <w:r>
+        <w:rPr>
+          <w:rFonts w:ascii="Calibri" w:hAnsi="Calibri" w:eastAsia="Calibri" w:cs="Calibri"/>
+        </w:rPr>
+        <w:t xml:space="preserve"> et al., 2013). Some studies were carried out in home environments, aiming to provide a more naturalistic setting for interventions and </w:t>
+      </w:r>
+      <w:r>
+        <w:rPr>
+          <w:rFonts w:ascii="Calibri" w:hAnsi="Calibri" w:eastAsia="Calibri" w:cs="Calibri"/>
+        </w:rPr>
+        <w:t>observe</w:t>
+      </w:r>
+      <w:r>
+        <w:rPr>
+          <w:rFonts w:ascii="Calibri" w:hAnsi="Calibri" w:eastAsia="Calibri" w:cs="Calibri"/>
+        </w:rPr>
+        <w:t xml:space="preserve"> participants' behaviors in familiar surroundings (Scassellati et al., 2018; </w:t>
+      </w:r>
       <w:r>
         <w:rPr>
           <w:rFonts w:ascii="Calibri" w:hAnsi="Calibri" w:eastAsia="Calibri" w:cs="Calibri"/>
         </w:rPr>
         <w:t>Sartorato</w:t>
       </w:r>
-      <w:proofErr w:type="spellEnd"/>
       <w:r>
         <w:rPr>
           <w:rFonts w:ascii="Calibri" w:hAnsi="Calibri" w:eastAsia="Calibri" w:cs="Calibri"/>
         </w:rPr>
         <w:t xml:space="preserve"> et al., 2017). Additionally, a few studies took place in conference or symposium settings, offering opportunities for researchers to present their work and gather feedback from the research community (Yun et al., 2014; Nie et al., 2018; </w:t>
       </w:r>
-      <w:proofErr w:type="spellStart"/>
       <w:r>
         <w:rPr>
           <w:rFonts w:ascii="Calibri" w:hAnsi="Calibri" w:eastAsia="Calibri" w:cs="Calibri"/>
         </w:rPr>
         <w:t>Qidwai</w:t>
       </w:r>
-      <w:proofErr w:type="spellEnd"/>
       <w:r>
         <w:rPr>
           <w:rFonts w:ascii="Calibri" w:hAnsi="Calibri" w:eastAsia="Calibri" w:cs="Calibri"/>
@@ -3263,21 +3561,55 @@
         <w:rPr>
           <w:rFonts w:ascii="Calibri" w:hAnsi="Calibri" w:eastAsia="Calibri" w:cs="Calibri"/>
         </w:rPr>
-        <w:t xml:space="preserve">The studies exhibited considerable variation in sample sizes. Many had relatively small samples of fewer than 20 participants (Taheri et al., 2017; Wood et al., 2017; </w:t>
-      </w:r>
-      <w:proofErr w:type="spellStart"/>
+        <w:t xml:space="preserve">The studies </w:t>
+      </w:r>
+      <w:r>
+        <w:rPr>
+          <w:rFonts w:ascii="Calibri" w:hAnsi="Calibri" w:eastAsia="Calibri" w:cs="Calibri"/>
+        </w:rPr>
+        <w:t>exhibited</w:t>
+      </w:r>
+      <w:r>
+        <w:rPr>
+          <w:rFonts w:ascii="Calibri" w:hAnsi="Calibri" w:eastAsia="Calibri" w:cs="Calibri"/>
+        </w:rPr>
+        <w:t xml:space="preserve"> considerable variation in sample sizes. Many had </w:t>
+      </w:r>
+      <w:r>
+        <w:rPr>
+          <w:rFonts w:ascii="Calibri" w:hAnsi="Calibri" w:eastAsia="Calibri" w:cs="Calibri"/>
+        </w:rPr>
+        <w:t>small</w:t>
+      </w:r>
+      <w:r>
+        <w:rPr>
+          <w:rFonts w:ascii="Calibri" w:hAnsi="Calibri" w:eastAsia="Calibri" w:cs="Calibri"/>
+        </w:rPr>
+        <w:t xml:space="preserve"> samples of fewer than 20 participants (Taheri et al., 2017; Wood et al., 2017; </w:t>
+      </w:r>
       <w:r>
         <w:rPr>
           <w:rFonts w:ascii="Calibri" w:hAnsi="Calibri" w:eastAsia="Calibri" w:cs="Calibri"/>
         </w:rPr>
         <w:t>Bharatharaj</w:t>
       </w:r>
-      <w:proofErr w:type="spellEnd"/>
-      <w:r>
-        <w:rPr>
-          <w:rFonts w:ascii="Calibri" w:hAnsi="Calibri" w:eastAsia="Calibri" w:cs="Calibri"/>
-        </w:rPr>
-        <w:t xml:space="preserve"> et al., 2018), allowing for more focused observations but limiting generalizability. Larger studies, such as those by De Korte et al. (2020) with 44 participants and Marino et al. (2019) with an initial pool of 58 children, provided increased statistical power but potentially sacrificed depth of qualitative insights. </w:t>
+      <w:r>
+        <w:rPr>
+          <w:rFonts w:ascii="Calibri" w:hAnsi="Calibri" w:eastAsia="Calibri" w:cs="Calibri"/>
+        </w:rPr>
+        <w:t xml:space="preserve"> et al., 2018), allowing for more focused observations but limiting generalizability. Larger studies, such as those by De Korte et al. (2020) with 44 participants and Marino et al. (2019) with </w:t>
+      </w:r>
+      <w:r>
+        <w:rPr>
+          <w:rFonts w:ascii="Calibri" w:hAnsi="Calibri" w:eastAsia="Calibri" w:cs="Calibri"/>
+        </w:rPr>
+        <w:t>an initial</w:t>
+      </w:r>
+      <w:r>
+        <w:rPr>
+          <w:rFonts w:ascii="Calibri" w:hAnsi="Calibri" w:eastAsia="Calibri" w:cs="Calibri"/>
+        </w:rPr>
+        <w:t xml:space="preserve"> pool of 58 children, provided increased statistical power but potentially sacrificed depth of qualitative insights. </w:t>
       </w:r>
     </w:p>
     <w:p>
@@ -3292,30 +3624,38 @@
         <w:rPr>
           <w:rFonts w:ascii="Calibri" w:hAnsi="Calibri" w:eastAsia="Calibri" w:cs="Calibri"/>
         </w:rPr>
-        <w:t xml:space="preserve">Socioeconomic conditions were rarely reported explicitly in the reviewed studies. This limitation is likely due to the focus on clinical or educational settings rather than community-based populations, restricting the assessment of socioeconomic influences on the effectiveness of innovative technologies for enhancing autonomy. Several studies acknowledged and accounted for various local factors that could influence study outcomes. These included adapting approaches to resources and capabilities within local educational or rehabilitation settings (Taheri et al., 2017; </w:t>
-      </w:r>
-      <w:proofErr w:type="spellStart"/>
+        <w:t xml:space="preserve">Socioeconomic conditions were rarely reported explicitly in the reviewed studies. This limitation is </w:t>
+      </w:r>
+      <w:r>
+        <w:rPr>
+          <w:rFonts w:ascii="Calibri" w:hAnsi="Calibri" w:eastAsia="Calibri" w:cs="Calibri"/>
+        </w:rPr>
+        <w:t>due</w:t>
+      </w:r>
+      <w:r>
+        <w:rPr>
+          <w:rFonts w:ascii="Calibri" w:hAnsi="Calibri" w:eastAsia="Calibri" w:cs="Calibri"/>
+        </w:rPr>
+        <w:t xml:space="preserve"> to the focus on clinical or educational settings rather than community-based populations, restricting the assessment of socioeconomic influences on the effectiveness of innovative technologies for enhancing autonomy. Several studies acknowledged and accounted for various local factors that could influence study outcomes. These included adapting approaches to resources and capabilities within local educational or rehabilitation settings (Taheri et al., 2017; </w:t>
+      </w:r>
       <w:r>
         <w:rPr>
           <w:rFonts w:ascii="Calibri" w:hAnsi="Calibri" w:eastAsia="Calibri" w:cs="Calibri"/>
         </w:rPr>
         <w:t>Kajopoulos</w:t>
       </w:r>
-      <w:proofErr w:type="spellEnd"/>
       <w:r>
         <w:rPr>
           <w:rFonts w:ascii="Calibri" w:hAnsi="Calibri" w:eastAsia="Calibri" w:cs="Calibri"/>
         </w:rPr>
         <w:t xml:space="preserve"> et al., 2015; Costa et al., 2013). Some studies considered unique needs and environmental factors for home-based interventions, tailoring technology setups and interactions to individual sensitivities and technology familiarity (Scassellati et al., 2018; </w:t>
       </w:r>
-      <w:proofErr w:type="spellStart"/>
       <w:r>
         <w:rPr>
           <w:rFonts w:ascii="Calibri" w:hAnsi="Calibri" w:eastAsia="Calibri" w:cs="Calibri"/>
         </w:rPr>
         <w:t>Sartorato</w:t>
       </w:r>
-      <w:proofErr w:type="spellEnd"/>
       <w:r>
         <w:rPr>
           <w:rFonts w:ascii="Calibri" w:hAnsi="Calibri" w:eastAsia="Calibri" w:cs="Calibri"/>
@@ -3326,7 +3666,6 @@
         <w:rPr>
           <w:rFonts w:ascii="Calibri" w:hAnsi="Calibri" w:eastAsia="Calibri" w:cs="Calibri"/>
         </w:rPr>
-        <w:lastRenderedPageBreak/>
         <w:t>implementation, and effectiveness of technology-assisted interventions were also considered in some studies (Abdelmohsen &amp; Arafa, 2021; Li et al., 2020; Yousif et al., 2021).</w:t>
       </w:r>
     </w:p>
@@ -3413,27 +3752,181 @@
         <w:rPr>
           <w:rFonts w:ascii="Calibri" w:hAnsi="Calibri" w:eastAsia="Calibri" w:cs="Calibri"/>
         </w:rPr>
-        <w:t xml:space="preserve">The activities selected to improve targeted skills predominantly involved interactive scenarios facilitated by humanoid or robotic agents. These activities were designed to enhance various domains, including social skills, communication abilities, emotional understanding, and cognitive development (Scassellati, 2018; </w:t>
+        <w:t xml:space="preserve">The activities selected to improve targeted skills </w:t>
+      </w:r>
+      <w:r>
+        <w:rPr>
+          <w:rFonts w:ascii="Calibri" w:hAnsi="Calibri" w:eastAsia="Calibri" w:cs="Calibri"/>
+        </w:rPr>
+        <w:t>involved</w:t>
+      </w:r>
+      <w:r>
+        <w:rPr>
+          <w:rFonts w:ascii="Calibri" w:hAnsi="Calibri" w:eastAsia="Calibri" w:cs="Calibri"/>
+        </w:rPr>
+        <w:t xml:space="preserve"> interactive scenarios </w:t>
+      </w:r>
+      <w:r>
+        <w:rPr>
+          <w:rFonts w:ascii="Calibri" w:hAnsi="Calibri" w:eastAsia="Calibri" w:cs="Calibri"/>
+        </w:rPr>
+        <w:t>facilitated</w:t>
+      </w:r>
+      <w:r>
+        <w:rPr>
+          <w:rFonts w:ascii="Calibri" w:hAnsi="Calibri" w:eastAsia="Calibri" w:cs="Calibri"/>
+        </w:rPr>
+        <w:t xml:space="preserve"> by humanoid or robotic agents. These activities were designed to enhance various domains, including social skills, communication abilities, emotional understanding, and cognitive development (Scassellati, 2018; </w:t>
+      </w:r>
+      <w:r>
+        <w:rPr>
+          <w:rFonts w:ascii="Calibri" w:hAnsi="Calibri" w:eastAsia="Calibri" w:cs="Calibri"/>
+        </w:rPr>
+        <w:t>Sartorato</w:t>
+      </w:r>
+      <w:r>
+        <w:rPr>
+          <w:rFonts w:ascii="Calibri" w:hAnsi="Calibri" w:eastAsia="Calibri" w:cs="Calibri"/>
+        </w:rPr>
+        <w:t xml:space="preserve">, 2017; Marino, 2019; </w:t>
+      </w:r>
+      <w:r>
+        <w:rPr>
+          <w:rFonts w:ascii="Calibri" w:hAnsi="Calibri" w:eastAsia="Calibri" w:cs="Calibri"/>
+        </w:rPr>
+        <w:t>Bharatharaj</w:t>
+      </w:r>
+      <w:r>
+        <w:rPr>
+          <w:rFonts w:ascii="Calibri" w:hAnsi="Calibri" w:eastAsia="Calibri" w:cs="Calibri"/>
+        </w:rPr>
+        <w:t xml:space="preserve">, 2017; Taheri, 2017). Social skills and interaction were often addressed through storytelling, role-playing, imitation games, joint attention tasks, and collaborative scenarios (Scassellati, 2018; </w:t>
+      </w:r>
+      <w:r>
+        <w:rPr>
+          <w:rFonts w:ascii="Calibri" w:hAnsi="Calibri" w:eastAsia="Calibri" w:cs="Calibri"/>
+        </w:rPr>
+        <w:t>Sartorato</w:t>
+      </w:r>
+      <w:r>
+        <w:rPr>
+          <w:rFonts w:ascii="Calibri" w:hAnsi="Calibri" w:eastAsia="Calibri" w:cs="Calibri"/>
+        </w:rPr>
+        <w:t xml:space="preserve">, 2017; Marino, 2019; </w:t>
+      </w:r>
+      <w:r>
+        <w:rPr>
+          <w:rFonts w:ascii="Calibri" w:hAnsi="Calibri" w:eastAsia="Calibri" w:cs="Calibri"/>
+        </w:rPr>
+        <w:t>Bharatharaj</w:t>
+      </w:r>
+      <w:r>
+        <w:rPr>
+          <w:rFonts w:ascii="Calibri" w:hAnsi="Calibri" w:eastAsia="Calibri" w:cs="Calibri"/>
+        </w:rPr>
+        <w:t xml:space="preserve">, 2017; Taheri, 2017). Emotional understanding and recognition were targeted through games involving emotional storytelling, gestures, expressions, and role-playing (Scassellati, 2018; Marino, 2019; </w:t>
+      </w:r>
+      <w:r>
+        <w:rPr>
+          <w:rFonts w:ascii="Calibri" w:hAnsi="Calibri" w:eastAsia="Calibri" w:cs="Calibri"/>
+        </w:rPr>
+        <w:t>Miskam</w:t>
+      </w:r>
+      <w:r>
+        <w:rPr>
+          <w:rFonts w:ascii="Calibri" w:hAnsi="Calibri" w:eastAsia="Calibri" w:cs="Calibri"/>
+        </w:rPr>
+        <w:t xml:space="preserve">, 2013; </w:t>
+      </w:r>
+      <w:r>
+        <w:rPr>
+          <w:rFonts w:ascii="Calibri" w:hAnsi="Calibri" w:eastAsia="Calibri" w:cs="Calibri"/>
+        </w:rPr>
+        <w:t>Sandygulova</w:t>
+      </w:r>
+      <w:r>
+        <w:rPr>
+          <w:rFonts w:ascii="Calibri" w:hAnsi="Calibri" w:eastAsia="Calibri" w:cs="Calibri"/>
+        </w:rPr>
+        <w:t>, 2019; Boccanfuso, 2016).</w:t>
+      </w:r>
+    </w:p>
+    <w:p>
+      <w:pPr>
+        <w:spacing w:after="0"/>
+        <w:jc w:val="both"/>
+        <w:rPr>
+          <w:rFonts w:ascii="Calibri" w:hAnsi="Calibri" w:eastAsia="Calibri" w:cs="Calibri"/>
+        </w:rPr>
+      </w:pPr>
+      <w:r>
+        <w:rPr>
+          <w:rFonts w:ascii="Calibri" w:hAnsi="Calibri" w:eastAsia="Calibri" w:cs="Calibri"/>
+        </w:rPr>
+        <w:t xml:space="preserve"> </w:t>
+      </w:r>
+    </w:p>
+    <w:p>
+      <w:pPr>
+        <w:spacing w:after="0"/>
+        <w:jc w:val="both"/>
+        <w:rPr>
+          <w:rFonts w:ascii="Calibri" w:hAnsi="Calibri" w:eastAsia="Calibri" w:cs="Calibri"/>
+        </w:rPr>
+      </w:pPr>
+      <w:r>
+        <w:rPr>
+          <w:rFonts w:ascii="Calibri" w:hAnsi="Calibri" w:eastAsia="Calibri" w:cs="Calibri"/>
+        </w:rPr>
+        <w:t xml:space="preserve">Executive function skills, such as planning, cognitive flexibility, working memory, and inhibitory control, were addressed through activities involving programmable robots or robotic assistants (Perez-Vazquez, 2022; Nanou, 2022; </w:t>
       </w:r>
       <w:proofErr w:type="spellStart"/>
       <w:r>
         <w:rPr>
           <w:rFonts w:ascii="Calibri" w:hAnsi="Calibri" w:eastAsia="Calibri" w:cs="Calibri"/>
         </w:rPr>
-        <w:t>Sartorato</w:t>
+        <w:t>Chaldi</w:t>
       </w:r>
       <w:proofErr w:type="spellEnd"/>
       <w:r>
         <w:rPr>
           <w:rFonts w:ascii="Calibri" w:hAnsi="Calibri" w:eastAsia="Calibri" w:cs="Calibri"/>
         </w:rPr>
-        <w:t xml:space="preserve">, 2017; Marino, 2019; </w:t>
+        <w:t xml:space="preserve"> &amp; </w:t>
       </w:r>
       <w:proofErr w:type="spellStart"/>
       <w:r>
         <w:rPr>
           <w:rFonts w:ascii="Calibri" w:hAnsi="Calibri" w:eastAsia="Calibri" w:cs="Calibri"/>
         </w:rPr>
+        <w:t>Mantzanidou</w:t>
+      </w:r>
+      <w:proofErr w:type="spellEnd"/>
+      <w:r>
+        <w:rPr>
+          <w:rFonts w:ascii="Calibri" w:hAnsi="Calibri" w:eastAsia="Calibri" w:cs="Calibri"/>
+        </w:rPr>
+        <w:t>, 2021). Some studies focused on teaching symbolic play and pretend play skills through interactive scenarios (</w:t>
+      </w:r>
+      <w:proofErr w:type="spellStart"/>
+      <w:r>
+        <w:rPr>
+          <w:rFonts w:ascii="Calibri" w:hAnsi="Calibri" w:eastAsia="Calibri" w:cs="Calibri"/>
+        </w:rPr>
+        <w:t>Marathaki</w:t>
+      </w:r>
+      <w:proofErr w:type="spellEnd"/>
+      <w:r>
+        <w:rPr>
+          <w:rFonts w:ascii="Calibri" w:hAnsi="Calibri" w:eastAsia="Calibri" w:cs="Calibri"/>
+        </w:rPr>
+        <w:t>, 2022; TUNA, 2022). Motor skills, including imitation, psychomotor abilities, and coordination, were improved through activities like mimicking robot movements, operating controllers, and engaging in physical exercises (</w:t>
+      </w:r>
+      <w:proofErr w:type="spellStart"/>
+      <w:r>
+        <w:rPr>
+          <w:rFonts w:ascii="Calibri" w:hAnsi="Calibri" w:eastAsia="Calibri" w:cs="Calibri"/>
+        </w:rPr>
         <w:t>Bharatharaj</w:t>
       </w:r>
       <w:proofErr w:type="spellEnd"/>
@@ -3441,235 +3934,111 @@
         <w:rPr>
           <w:rFonts w:ascii="Calibri" w:hAnsi="Calibri" w:eastAsia="Calibri" w:cs="Calibri"/>
         </w:rPr>
-        <w:t xml:space="preserve">, 2017; Taheri, 2017). Social skills and interaction were often addressed through storytelling, role-playing, imitation games, joint attention tasks, and collaborative scenarios (Scassellati, 2018; </w:t>
+        <w:t xml:space="preserve">, 2017; Taheri, 2017; Moorthy &amp; Pugazhenthi, 2016; </w:t>
       </w:r>
       <w:proofErr w:type="spellStart"/>
       <w:r>
         <w:rPr>
           <w:rFonts w:ascii="Calibri" w:hAnsi="Calibri" w:eastAsia="Calibri" w:cs="Calibri"/>
         </w:rPr>
-        <w:t>Sartorato</w:t>
+        <w:t>Bugnariu</w:t>
       </w:r>
       <w:proofErr w:type="spellEnd"/>
       <w:r>
         <w:rPr>
           <w:rFonts w:ascii="Calibri" w:hAnsi="Calibri" w:eastAsia="Calibri" w:cs="Calibri"/>
         </w:rPr>
-        <w:t xml:space="preserve">, 2017; Marino, 2019; </w:t>
-      </w:r>
-      <w:proofErr w:type="spellStart"/>
-      <w:r>
-        <w:rPr>
-          <w:rFonts w:ascii="Calibri" w:hAnsi="Calibri" w:eastAsia="Calibri" w:cs="Calibri"/>
-        </w:rPr>
-        <w:t>Bharatharaj</w:t>
-      </w:r>
-      <w:proofErr w:type="spellEnd"/>
-      <w:r>
-        <w:rPr>
-          <w:rFonts w:ascii="Calibri" w:hAnsi="Calibri" w:eastAsia="Calibri" w:cs="Calibri"/>
-        </w:rPr>
-        <w:t xml:space="preserve">, 2017; Taheri, 2017). Emotional understanding and recognition were targeted through games involving emotional storytelling, gestures, expressions, and role-playing (Scassellati, 2018; Marino, 2019; </w:t>
-      </w:r>
-      <w:proofErr w:type="spellStart"/>
-      <w:r>
-        <w:rPr>
-          <w:rFonts w:ascii="Calibri" w:hAnsi="Calibri" w:eastAsia="Calibri" w:cs="Calibri"/>
-        </w:rPr>
-        <w:t>Miskam</w:t>
-      </w:r>
-      <w:proofErr w:type="spellEnd"/>
-      <w:r>
-        <w:rPr>
-          <w:rFonts w:ascii="Calibri" w:hAnsi="Calibri" w:eastAsia="Calibri" w:cs="Calibri"/>
-        </w:rPr>
-        <w:t xml:space="preserve">, 2013; </w:t>
-      </w:r>
-      <w:proofErr w:type="spellStart"/>
+        <w:t>, 2013; Abdelmohsen &amp; Arafa, 2021).</w:t>
+      </w:r>
+    </w:p>
+    <w:p>
+      <w:pPr>
+        <w:spacing w:after="0"/>
+        <w:jc w:val="both"/>
+        <w:rPr>
+          <w:rFonts w:ascii="Calibri" w:hAnsi="Calibri" w:eastAsia="Calibri" w:cs="Calibri"/>
+        </w:rPr>
+      </w:pPr>
+      <w:r>
+        <w:rPr>
+          <w:rFonts w:ascii="Calibri" w:hAnsi="Calibri" w:eastAsia="Calibri" w:cs="Calibri"/>
+        </w:rPr>
+        <w:t xml:space="preserve"> </w:t>
+      </w:r>
+    </w:p>
+    <w:p>
+      <w:pPr>
+        <w:spacing w:after="0"/>
+        <w:jc w:val="both"/>
+        <w:rPr>
+          <w:rFonts w:ascii="Calibri" w:hAnsi="Calibri" w:eastAsia="Calibri" w:cs="Calibri"/>
+        </w:rPr>
+      </w:pPr>
+      <w:r>
+        <w:rPr>
+          <w:rFonts w:ascii="Calibri" w:hAnsi="Calibri" w:eastAsia="Calibri" w:cs="Calibri"/>
+        </w:rPr>
+        <w:t xml:space="preserve">The duration of each session and the total number of sessions varied </w:t>
+      </w:r>
+      <w:r>
+        <w:rPr>
+          <w:rFonts w:ascii="Calibri" w:hAnsi="Calibri" w:eastAsia="Calibri" w:cs="Calibri"/>
+        </w:rPr>
+        <w:t>across</w:t>
+      </w:r>
+      <w:r>
+        <w:rPr>
+          <w:rFonts w:ascii="Calibri" w:hAnsi="Calibri" w:eastAsia="Calibri" w:cs="Calibri"/>
+        </w:rPr>
+        <w:t xml:space="preserve"> studies. Session durations typically ranged from 5 to 90 minutes, with many studies reporting sessions lasting between 20 to 30 minutes (Costa, 2013; </w:t>
+      </w:r>
+      <w:r>
+        <w:rPr>
+          <w:rFonts w:ascii="Calibri" w:hAnsi="Calibri" w:eastAsia="Calibri" w:cs="Calibri"/>
+        </w:rPr>
+        <w:t>Kajopoulos</w:t>
+      </w:r>
+      <w:r>
+        <w:rPr>
+          <w:rFonts w:ascii="Calibri" w:hAnsi="Calibri" w:eastAsia="Calibri" w:cs="Calibri"/>
+        </w:rPr>
+        <w:t xml:space="preserve">, 2015; Taheri, 2017; Scassellati, 2018; </w:t>
+      </w:r>
       <w:r>
         <w:rPr>
           <w:rFonts w:ascii="Calibri" w:hAnsi="Calibri" w:eastAsia="Calibri" w:cs="Calibri"/>
         </w:rPr>
         <w:t>Sandygulova</w:t>
       </w:r>
-      <w:proofErr w:type="spellEnd"/>
-      <w:r>
-        <w:rPr>
-          <w:rFonts w:ascii="Calibri" w:hAnsi="Calibri" w:eastAsia="Calibri" w:cs="Calibri"/>
-        </w:rPr>
-        <w:t>, 2019; Boccanfuso, 2016).</w:t>
-      </w:r>
-    </w:p>
-    <w:p>
-      <w:pPr>
-        <w:spacing w:after="0"/>
-        <w:jc w:val="both"/>
-        <w:rPr>
-          <w:rFonts w:ascii="Calibri" w:hAnsi="Calibri" w:eastAsia="Calibri" w:cs="Calibri"/>
-        </w:rPr>
-      </w:pPr>
-      <w:r>
-        <w:rPr>
-          <w:rFonts w:ascii="Calibri" w:hAnsi="Calibri" w:eastAsia="Calibri" w:cs="Calibri"/>
-        </w:rPr>
-        <w:t xml:space="preserve"> </w:t>
-      </w:r>
-    </w:p>
-    <w:p>
-      <w:pPr>
-        <w:spacing w:after="0"/>
-        <w:jc w:val="both"/>
-        <w:rPr>
-          <w:rFonts w:ascii="Calibri" w:hAnsi="Calibri" w:eastAsia="Calibri" w:cs="Calibri"/>
-        </w:rPr>
-      </w:pPr>
-      <w:r>
-        <w:rPr>
-          <w:rFonts w:ascii="Calibri" w:hAnsi="Calibri" w:eastAsia="Calibri" w:cs="Calibri"/>
-        </w:rPr>
-        <w:t xml:space="preserve">Executive function skills, such as planning, cognitive flexibility, working memory, and inhibitory control, were addressed through activities involving programmable robots or robotic assistants (Perez-Vazquez, 2022; Nanou, 2022; </w:t>
-      </w:r>
-      <w:proofErr w:type="spellStart"/>
-      <w:r>
-        <w:rPr>
-          <w:rFonts w:ascii="Calibri" w:hAnsi="Calibri" w:eastAsia="Calibri" w:cs="Calibri"/>
-        </w:rPr>
-        <w:t>Chaldi</w:t>
-      </w:r>
-      <w:proofErr w:type="spellEnd"/>
-      <w:r>
-        <w:rPr>
-          <w:rFonts w:ascii="Calibri" w:hAnsi="Calibri" w:eastAsia="Calibri" w:cs="Calibri"/>
-        </w:rPr>
-        <w:t xml:space="preserve"> &amp; </w:t>
-      </w:r>
-      <w:proofErr w:type="spellStart"/>
-      <w:r>
-        <w:rPr>
-          <w:rFonts w:ascii="Calibri" w:hAnsi="Calibri" w:eastAsia="Calibri" w:cs="Calibri"/>
-        </w:rPr>
-        <w:t>Mantzanidou</w:t>
-      </w:r>
-      <w:proofErr w:type="spellEnd"/>
-      <w:r>
-        <w:rPr>
-          <w:rFonts w:ascii="Calibri" w:hAnsi="Calibri" w:eastAsia="Calibri" w:cs="Calibri"/>
-        </w:rPr>
-        <w:t>, 2021). Some studies focused on teaching symbolic play and pretend play skills through interactive scenarios (</w:t>
-      </w:r>
-      <w:proofErr w:type="spellStart"/>
-      <w:r>
-        <w:rPr>
-          <w:rFonts w:ascii="Calibri" w:hAnsi="Calibri" w:eastAsia="Calibri" w:cs="Calibri"/>
-        </w:rPr>
-        <w:t>Marathaki</w:t>
-      </w:r>
-      <w:proofErr w:type="spellEnd"/>
-      <w:r>
-        <w:rPr>
-          <w:rFonts w:ascii="Calibri" w:hAnsi="Calibri" w:eastAsia="Calibri" w:cs="Calibri"/>
-        </w:rPr>
-        <w:t>, 2022; TUNA, 2022). Motor skills, including imitation, psychomotor abilities, and coordination, were improved through activities like mimicking robot movements, operating controllers, and engaging in physical exercises (</w:t>
-      </w:r>
-      <w:proofErr w:type="spellStart"/>
-      <w:r>
-        <w:rPr>
-          <w:rFonts w:ascii="Calibri" w:hAnsi="Calibri" w:eastAsia="Calibri" w:cs="Calibri"/>
-        </w:rPr>
-        <w:t>Bharatharaj</w:t>
-      </w:r>
-      <w:proofErr w:type="spellEnd"/>
-      <w:r>
-        <w:rPr>
-          <w:rFonts w:ascii="Calibri" w:hAnsi="Calibri" w:eastAsia="Calibri" w:cs="Calibri"/>
-        </w:rPr>
-        <w:t xml:space="preserve">, 2017; Taheri, 2017; Moorthy &amp; Pugazhenthi, 2016; </w:t>
-      </w:r>
-      <w:proofErr w:type="spellStart"/>
-      <w:r>
-        <w:rPr>
-          <w:rFonts w:ascii="Calibri" w:hAnsi="Calibri" w:eastAsia="Calibri" w:cs="Calibri"/>
-        </w:rPr>
-        <w:t>Bugnariu</w:t>
-      </w:r>
-      <w:proofErr w:type="spellEnd"/>
-      <w:r>
-        <w:rPr>
-          <w:rFonts w:ascii="Calibri" w:hAnsi="Calibri" w:eastAsia="Calibri" w:cs="Calibri"/>
-        </w:rPr>
-        <w:t>, 2013; Abdelmohsen &amp; Arafa, 2021).</w:t>
-      </w:r>
-    </w:p>
-    <w:p>
-      <w:pPr>
-        <w:spacing w:after="0"/>
-        <w:jc w:val="both"/>
-        <w:rPr>
-          <w:rFonts w:ascii="Calibri" w:hAnsi="Calibri" w:eastAsia="Calibri" w:cs="Calibri"/>
-        </w:rPr>
-      </w:pPr>
-      <w:r>
-        <w:rPr>
-          <w:rFonts w:ascii="Calibri" w:hAnsi="Calibri" w:eastAsia="Calibri" w:cs="Calibri"/>
-        </w:rPr>
-        <w:t xml:space="preserve"> </w:t>
-      </w:r>
-    </w:p>
-    <w:p>
-      <w:pPr>
-        <w:spacing w:after="0"/>
-        <w:jc w:val="both"/>
-        <w:rPr>
-          <w:rFonts w:ascii="Calibri" w:hAnsi="Calibri" w:eastAsia="Calibri" w:cs="Calibri"/>
-        </w:rPr>
-      </w:pPr>
-      <w:r>
-        <w:rPr>
-          <w:rFonts w:ascii="Calibri" w:hAnsi="Calibri" w:eastAsia="Calibri" w:cs="Calibri"/>
-        </w:rPr>
-        <w:t xml:space="preserve">The duration of each session and the total number of sessions varied considerably across studies. Session durations typically ranged from 5 to 90 minutes, with many studies reporting sessions lasting between 20 to 30 minutes (Costa, 2013; </w:t>
-      </w:r>
-      <w:proofErr w:type="spellStart"/>
-      <w:r>
-        <w:rPr>
-          <w:rFonts w:ascii="Calibri" w:hAnsi="Calibri" w:eastAsia="Calibri" w:cs="Calibri"/>
-        </w:rPr>
-        <w:t>Kajopoulos</w:t>
-      </w:r>
-      <w:proofErr w:type="spellEnd"/>
-      <w:r>
-        <w:rPr>
-          <w:rFonts w:ascii="Calibri" w:hAnsi="Calibri" w:eastAsia="Calibri" w:cs="Calibri"/>
-        </w:rPr>
-        <w:t xml:space="preserve">, 2015; Taheri, 2017; Scassellati, 2018; </w:t>
-      </w:r>
-      <w:proofErr w:type="spellStart"/>
-      <w:r>
-        <w:rPr>
-          <w:rFonts w:ascii="Calibri" w:hAnsi="Calibri" w:eastAsia="Calibri" w:cs="Calibri"/>
-        </w:rPr>
-        <w:t>Sandygulova</w:t>
-      </w:r>
-      <w:proofErr w:type="spellEnd"/>
       <w:r>
         <w:rPr>
           <w:rFonts w:ascii="Calibri" w:hAnsi="Calibri" w:eastAsia="Calibri" w:cs="Calibri"/>
         </w:rPr>
         <w:t>, 2019). The number of sessions also varied, with some studies conducting as few as 3 sessions (</w:t>
       </w:r>
-      <w:proofErr w:type="spellStart"/>
       <w:r>
         <w:rPr>
           <w:rFonts w:ascii="Calibri" w:hAnsi="Calibri" w:eastAsia="Calibri" w:cs="Calibri"/>
         </w:rPr>
         <w:t>Mavadati</w:t>
       </w:r>
-      <w:proofErr w:type="spellEnd"/>
-      <w:r>
-        <w:rPr>
-          <w:rFonts w:ascii="Calibri" w:hAnsi="Calibri" w:eastAsia="Calibri" w:cs="Calibri"/>
-        </w:rPr>
-        <w:t>, 2014) and others extending to 24 sessions or more over several months (Abdelmohsen &amp; Arafa, 2021; De Korte, 2020). The frequency of sessions ranged from daily interactions to weekly or bi-weekly sessions, often tailored to the specific needs of the participants and the study objectives.</w:t>
+      <w:r>
+        <w:rPr>
+          <w:rFonts w:ascii="Calibri" w:hAnsi="Calibri" w:eastAsia="Calibri" w:cs="Calibri"/>
+        </w:rPr>
+        <w:t xml:space="preserve">, 2014) and others extending to 24 sessions or more over several months (Abdelmohsen &amp; Arafa, 2021; De Korte, 2020). The frequency of sessions ranged from daily interactions to weekly or bi-weekly sessions, often tailored to the specific needs of the participants and the study </w:t>
+      </w:r>
+      <w:r>
+        <w:rPr>
+          <w:rFonts w:ascii="Calibri" w:hAnsi="Calibri" w:eastAsia="Calibri" w:cs="Calibri"/>
+        </w:rPr>
+        <w:t>objectives</w:t>
+      </w:r>
+      <w:r>
+        <w:rPr>
+          <w:rFonts w:ascii="Calibri" w:hAnsi="Calibri" w:eastAsia="Calibri" w:cs="Calibri"/>
+        </w:rPr>
+        <w:t>.</w:t>
       </w:r>
     </w:p>
     <w:p>
@@ -4222,86 +4591,110 @@
         <w:rPr>
           <w:rFonts w:ascii="Calibri" w:hAnsi="Calibri" w:eastAsia="Calibri" w:cs="Calibri"/>
         </w:rPr>
-        <w:t xml:space="preserve">A significant number of studies involved the development of custom software systems and interaction protocols tailored to the needs of individuals with intellectual disabilities (Scassellati et al., 2018; </w:t>
-      </w:r>
-      <w:proofErr w:type="spellStart"/>
+        <w:t xml:space="preserve">A </w:t>
+      </w:r>
+      <w:r>
+        <w:rPr>
+          <w:rFonts w:ascii="Calibri" w:hAnsi="Calibri" w:eastAsia="Calibri" w:cs="Calibri"/>
+        </w:rPr>
+        <w:t>considerable number</w:t>
+      </w:r>
+      <w:r>
+        <w:rPr>
+          <w:rFonts w:ascii="Calibri" w:hAnsi="Calibri" w:eastAsia="Calibri" w:cs="Calibri"/>
+        </w:rPr>
+        <w:t xml:space="preserve"> of studies involved the development of custom software systems and interaction protocols tailored to the needs of individuals with intellectual disabilities (Scassellati et al., 2018; </w:t>
+      </w:r>
       <w:r>
         <w:rPr>
           <w:rFonts w:ascii="Calibri" w:hAnsi="Calibri" w:eastAsia="Calibri" w:cs="Calibri"/>
         </w:rPr>
         <w:t>Sartorato</w:t>
       </w:r>
-      <w:proofErr w:type="spellEnd"/>
       <w:r>
         <w:rPr>
           <w:rFonts w:ascii="Calibri" w:hAnsi="Calibri" w:eastAsia="Calibri" w:cs="Calibri"/>
         </w:rPr>
         <w:t xml:space="preserve"> et al., 2017; Marino et al., 2019; </w:t>
       </w:r>
-      <w:proofErr w:type="spellStart"/>
       <w:r>
         <w:rPr>
           <w:rFonts w:ascii="Calibri" w:hAnsi="Calibri" w:eastAsia="Calibri" w:cs="Calibri"/>
         </w:rPr>
         <w:t>Bharatharaj</w:t>
       </w:r>
-      <w:proofErr w:type="spellEnd"/>
       <w:r>
         <w:rPr>
           <w:rFonts w:ascii="Calibri" w:hAnsi="Calibri" w:eastAsia="Calibri" w:cs="Calibri"/>
         </w:rPr>
         <w:t xml:space="preserve"> et al., 2017; Taheri et al., 2017). These custom software solutions were designed to control robot behaviors, manage intervention content, and adapt to participants' responses in real-time. Many researchers developed custom interactive games, activities, and educational scenarios specifically targeting social skills, emotional understanding, and perspective-taking (Scassellati et al., 2018; </w:t>
       </w:r>
-      <w:proofErr w:type="spellStart"/>
       <w:r>
         <w:rPr>
           <w:rFonts w:ascii="Calibri" w:hAnsi="Calibri" w:eastAsia="Calibri" w:cs="Calibri"/>
         </w:rPr>
         <w:t>Sartorato</w:t>
       </w:r>
-      <w:proofErr w:type="spellEnd"/>
-      <w:r>
-        <w:rPr>
-          <w:rFonts w:ascii="Calibri" w:hAnsi="Calibri" w:eastAsia="Calibri" w:cs="Calibri"/>
-        </w:rPr>
-        <w:t xml:space="preserve"> et al., 2017; Marino et al., 2019; Taheri et al., 2017; Wood et al., 2017). These tailored interventions aimed to create engaging and personalized learning environments for individuals with intellectual disabilities. Some studies focused on developing specialized hardware or modifying existing robotic platforms. For example, </w:t>
-      </w:r>
-      <w:proofErr w:type="spellStart"/>
+      <w:r>
+        <w:rPr>
+          <w:rFonts w:ascii="Calibri" w:hAnsi="Calibri" w:eastAsia="Calibri" w:cs="Calibri"/>
+        </w:rPr>
+        <w:t xml:space="preserve"> et al., 2017; Marino et al., 2019; Taheri et al., 2017; Wood et al., 2017). These tailored interventions aimed to create engaging and personalized learning environments for individuals with intellectual disabilities. Some studies focused on developing specialized hardware or </w:t>
+      </w:r>
+      <w:r>
+        <w:rPr>
+          <w:rFonts w:ascii="Calibri" w:hAnsi="Calibri" w:eastAsia="Calibri" w:cs="Calibri"/>
+        </w:rPr>
+        <w:t>modifying</w:t>
+      </w:r>
+      <w:r>
+        <w:rPr>
+          <w:rFonts w:ascii="Calibri" w:hAnsi="Calibri" w:eastAsia="Calibri" w:cs="Calibri"/>
+        </w:rPr>
+        <w:t xml:space="preserve"> existing robotic platforms. For example, </w:t>
+      </w:r>
       <w:r>
         <w:rPr>
           <w:rFonts w:ascii="Calibri" w:hAnsi="Calibri" w:eastAsia="Calibri" w:cs="Calibri"/>
         </w:rPr>
         <w:t>Bharatharaj</w:t>
       </w:r>
-      <w:proofErr w:type="spellEnd"/>
       <w:r>
         <w:rPr>
           <w:rFonts w:ascii="Calibri" w:hAnsi="Calibri" w:eastAsia="Calibri" w:cs="Calibri"/>
         </w:rPr>
         <w:t xml:space="preserve"> et al. (2017) developed the </w:t>
       </w:r>
-      <w:proofErr w:type="spellStart"/>
       <w:r>
         <w:rPr>
           <w:rFonts w:ascii="Calibri" w:hAnsi="Calibri" w:eastAsia="Calibri" w:cs="Calibri"/>
         </w:rPr>
         <w:t>KiliRo</w:t>
       </w:r>
-      <w:proofErr w:type="spellEnd"/>
-      <w:r>
-        <w:rPr>
-          <w:rFonts w:ascii="Calibri" w:hAnsi="Calibri" w:eastAsia="Calibri" w:cs="Calibri"/>
-        </w:rPr>
-        <w:t xml:space="preserve"> robot, a parrot-inspired therapeutic robot specifically designed for their study. Moorthy and Pugazhenthi (2016) modified the control interface and degrees of freedom of a robotic arm to make it more accessible for individuals with autism. Brivio et al. (2021) developed the </w:t>
-      </w:r>
-      <w:proofErr w:type="spellStart"/>
+      <w:r>
+        <w:rPr>
+          <w:rFonts w:ascii="Calibri" w:hAnsi="Calibri" w:eastAsia="Calibri" w:cs="Calibri"/>
+        </w:rPr>
+        <w:t xml:space="preserve"> robot, a parrot-inspired therapeutic robot specifically designed for their study. Moorthy and Pugazhenthi (2016) </w:t>
+      </w:r>
+      <w:r>
+        <w:rPr>
+          <w:rFonts w:ascii="Calibri" w:hAnsi="Calibri" w:eastAsia="Calibri" w:cs="Calibri"/>
+        </w:rPr>
+        <w:t>modified</w:t>
+      </w:r>
+      <w:r>
+        <w:rPr>
+          <w:rFonts w:ascii="Calibri" w:hAnsi="Calibri" w:eastAsia="Calibri" w:cs="Calibri"/>
+        </w:rPr>
+        <w:t xml:space="preserve"> the control interface and degrees of freedom of a robotic arm to make it more accessible for individuals with autism. Brivio et al. (2021) developed the </w:t>
+      </w:r>
       <w:r>
         <w:rPr>
           <w:rFonts w:ascii="Calibri" w:hAnsi="Calibri" w:eastAsia="Calibri" w:cs="Calibri"/>
         </w:rPr>
         <w:t>TeoG</w:t>
       </w:r>
-      <w:proofErr w:type="spellEnd"/>
       <w:r>
         <w:rPr>
           <w:rFonts w:ascii="Calibri" w:hAnsi="Calibri" w:eastAsia="Calibri" w:cs="Calibri"/>
@@ -4462,119 +4855,175 @@
         <w:rPr>
           <w:rFonts w:ascii="Calibri" w:hAnsi="Calibri" w:eastAsia="Calibri" w:cs="Calibri"/>
         </w:rPr>
-        <w:t xml:space="preserve">In addition to humanoid robots, several studies utilized specialized robotic interfaces tailored to specific therapeutic or educational goals. For instance, </w:t>
-      </w:r>
-      <w:proofErr w:type="spellStart"/>
+        <w:t xml:space="preserve">In addition to humanoid robots, several studies </w:t>
+      </w:r>
+      <w:r>
+        <w:rPr>
+          <w:rFonts w:ascii="Calibri" w:hAnsi="Calibri" w:eastAsia="Calibri" w:cs="Calibri"/>
+        </w:rPr>
+        <w:t>utilized</w:t>
+      </w:r>
+      <w:r>
+        <w:rPr>
+          <w:rFonts w:ascii="Calibri" w:hAnsi="Calibri" w:eastAsia="Calibri" w:cs="Calibri"/>
+        </w:rPr>
+        <w:t xml:space="preserve"> specialized robotic interfaces tailored to specific therapeutic or educational goals. For instance, </w:t>
+      </w:r>
       <w:r>
         <w:rPr>
           <w:rFonts w:ascii="Calibri" w:hAnsi="Calibri" w:eastAsia="Calibri" w:cs="Calibri"/>
         </w:rPr>
         <w:t>Bonarini</w:t>
       </w:r>
-      <w:proofErr w:type="spellEnd"/>
       <w:r>
         <w:rPr>
           <w:rFonts w:ascii="Calibri" w:hAnsi="Calibri" w:eastAsia="Calibri" w:cs="Calibri"/>
         </w:rPr>
         <w:t xml:space="preserve"> et al. (2016) and Brivio et al. (2021) developed Teo and </w:t>
       </w:r>
-      <w:proofErr w:type="spellStart"/>
       <w:r>
         <w:rPr>
           <w:rFonts w:ascii="Calibri" w:hAnsi="Calibri" w:eastAsia="Calibri" w:cs="Calibri"/>
         </w:rPr>
         <w:t>TeoG</w:t>
       </w:r>
-      <w:proofErr w:type="spellEnd"/>
-      <w:r>
-        <w:rPr>
-          <w:rFonts w:ascii="Calibri" w:hAnsi="Calibri" w:eastAsia="Calibri" w:cs="Calibri"/>
-        </w:rPr>
-        <w:t xml:space="preserve">, mobile robots with soft bodies that reacted to touch and manifested emotional reactions through light, sound, and movement effects.  Animal-inspired or cartoonish robots were also employed in some studies, such as the parrot-inspired </w:t>
-      </w:r>
-      <w:proofErr w:type="spellStart"/>
+      <w:r>
+        <w:rPr>
+          <w:rFonts w:ascii="Calibri" w:hAnsi="Calibri" w:eastAsia="Calibri" w:cs="Calibri"/>
+        </w:rPr>
+        <w:t xml:space="preserve">, mobile robots with soft bodies that reacted to touch and </w:t>
+      </w:r>
+      <w:r>
+        <w:rPr>
+          <w:rFonts w:ascii="Calibri" w:hAnsi="Calibri" w:eastAsia="Calibri" w:cs="Calibri"/>
+        </w:rPr>
+        <w:t>manifest</w:t>
+      </w:r>
+      <w:r>
+        <w:rPr>
+          <w:rFonts w:ascii="Calibri" w:hAnsi="Calibri" w:eastAsia="Calibri" w:cs="Calibri"/>
+        </w:rPr>
+        <w:t xml:space="preserve"> emotional reactions through light, sound, and movement effects</w:t>
+      </w:r>
+      <w:r>
+        <w:rPr>
+          <w:rFonts w:ascii="Calibri" w:hAnsi="Calibri" w:eastAsia="Calibri" w:cs="Calibri"/>
+        </w:rPr>
+        <w:t xml:space="preserve">.  </w:t>
+      </w:r>
+      <w:r>
+        <w:rPr>
+          <w:rFonts w:ascii="Calibri" w:hAnsi="Calibri" w:eastAsia="Calibri" w:cs="Calibri"/>
+        </w:rPr>
+        <w:t xml:space="preserve">Animal-inspired or cartoonish robots were also employed in some studies, such as the parrot-inspired </w:t>
+      </w:r>
       <w:r>
         <w:rPr>
           <w:rFonts w:ascii="Calibri" w:hAnsi="Calibri" w:eastAsia="Calibri" w:cs="Calibri"/>
         </w:rPr>
         <w:t>KiliRo</w:t>
       </w:r>
-      <w:proofErr w:type="spellEnd"/>
       <w:r>
         <w:rPr>
           <w:rFonts w:ascii="Calibri" w:hAnsi="Calibri" w:eastAsia="Calibri" w:cs="Calibri"/>
         </w:rPr>
         <w:t xml:space="preserve"> robot (</w:t>
       </w:r>
-      <w:proofErr w:type="spellStart"/>
       <w:r>
         <w:rPr>
           <w:rFonts w:ascii="Calibri" w:hAnsi="Calibri" w:eastAsia="Calibri" w:cs="Calibri"/>
         </w:rPr>
         <w:t>Bharatharaj</w:t>
       </w:r>
-      <w:proofErr w:type="spellEnd"/>
       <w:r>
         <w:rPr>
           <w:rFonts w:ascii="Calibri" w:hAnsi="Calibri" w:eastAsia="Calibri" w:cs="Calibri"/>
         </w:rPr>
         <w:t xml:space="preserve"> et al., 2016, 2017, 2018) and the </w:t>
       </w:r>
-      <w:proofErr w:type="spellStart"/>
       <w:r>
         <w:rPr>
           <w:rFonts w:ascii="Calibri" w:hAnsi="Calibri" w:eastAsia="Calibri" w:cs="Calibri"/>
         </w:rPr>
         <w:t>CuDDler</w:t>
       </w:r>
-      <w:proofErr w:type="spellEnd"/>
       <w:r>
         <w:rPr>
           <w:rFonts w:ascii="Calibri" w:hAnsi="Calibri" w:eastAsia="Calibri" w:cs="Calibri"/>
         </w:rPr>
         <w:t xml:space="preserve"> robot (</w:t>
       </w:r>
-      <w:proofErr w:type="spellStart"/>
       <w:r>
         <w:rPr>
           <w:rFonts w:ascii="Calibri" w:hAnsi="Calibri" w:eastAsia="Calibri" w:cs="Calibri"/>
         </w:rPr>
         <w:t>Kajopoulos</w:t>
       </w:r>
-      <w:proofErr w:type="spellEnd"/>
       <w:r>
         <w:rPr>
           <w:rFonts w:ascii="Calibri" w:hAnsi="Calibri" w:eastAsia="Calibri" w:cs="Calibri"/>
         </w:rPr>
         <w:t xml:space="preserve"> et al., 2015; Carlson et al., 2018). Programmable toy robots (PTRs) were employed in several studies as educational tools to enhance learning and social interaction (Perez-Vazquez et al., 2022; TUNA et al., 2022; Marzano et al., 2021). For example, the Bee-Bot robot was used to improve listener responding skills (</w:t>
       </w:r>
-      <w:proofErr w:type="spellStart"/>
       <w:r>
         <w:rPr>
           <w:rFonts w:ascii="Calibri" w:hAnsi="Calibri" w:eastAsia="Calibri" w:cs="Calibri"/>
         </w:rPr>
         <w:t>Chaldi</w:t>
       </w:r>
-      <w:proofErr w:type="spellEnd"/>
       <w:r>
         <w:rPr>
           <w:rFonts w:ascii="Calibri" w:hAnsi="Calibri" w:eastAsia="Calibri" w:cs="Calibri"/>
         </w:rPr>
         <w:t xml:space="preserve"> &amp; </w:t>
       </w:r>
-      <w:proofErr w:type="spellStart"/>
       <w:r>
         <w:rPr>
           <w:rFonts w:ascii="Calibri" w:hAnsi="Calibri" w:eastAsia="Calibri" w:cs="Calibri"/>
         </w:rPr>
         <w:t>Mantzanidou</w:t>
       </w:r>
-      <w:proofErr w:type="spellEnd"/>
-      <w:r>
-        <w:rPr>
-          <w:rFonts w:ascii="Calibri" w:hAnsi="Calibri" w:eastAsia="Calibri" w:cs="Calibri"/>
-        </w:rPr>
-        <w:t xml:space="preserve">, 2021) and executive functions (Perez-Vazquez et al., 2022) in children with ASD. Tele-operated or remotely controlled robots were utilized in some studies to facilitate indirect conversations and communication support for individuals with intellectual disabilities (Shimaya et al., 2016, 2018). Several studies incorporated additional components to enhance the robotic interfaces, such as electromyogram (EMG) sensors for smile detection (Kim et al., 2021), RGB-D sensors for gesture recognition (Palestra et al., 2017), and web cameras for monitoring attention and head pose (Nie et al., 2018). </w:t>
+      <w:r>
+        <w:rPr>
+          <w:rFonts w:ascii="Calibri" w:hAnsi="Calibri" w:eastAsia="Calibri" w:cs="Calibri"/>
+        </w:rPr>
+        <w:t xml:space="preserve">, 2021) and executive functions (Perez-Vazquez et al., 2022) in children with ASD. Tele-operated or remotely controlled robots were </w:t>
+      </w:r>
+      <w:r>
+        <w:rPr>
+          <w:rFonts w:ascii="Calibri" w:hAnsi="Calibri" w:eastAsia="Calibri" w:cs="Calibri"/>
+        </w:rPr>
+        <w:t>utilized</w:t>
+      </w:r>
+      <w:r>
+        <w:rPr>
+          <w:rFonts w:ascii="Calibri" w:hAnsi="Calibri" w:eastAsia="Calibri" w:cs="Calibri"/>
+        </w:rPr>
+        <w:t xml:space="preserve"> in some studies to </w:t>
+      </w:r>
+      <w:r>
+        <w:rPr>
+          <w:rFonts w:ascii="Calibri" w:hAnsi="Calibri" w:eastAsia="Calibri" w:cs="Calibri"/>
+        </w:rPr>
+        <w:t>facilitate</w:t>
+      </w:r>
+      <w:r>
+        <w:rPr>
+          <w:rFonts w:ascii="Calibri" w:hAnsi="Calibri" w:eastAsia="Calibri" w:cs="Calibri"/>
+        </w:rPr>
+        <w:t xml:space="preserve"> indirect conversations and communication support for individuals with intellectual disabilities (Shimaya et al., 2016, 2018). Several studies incorporated </w:t>
+      </w:r>
+      <w:r>
+        <w:rPr>
+          <w:rFonts w:ascii="Calibri" w:hAnsi="Calibri" w:eastAsia="Calibri" w:cs="Calibri"/>
+        </w:rPr>
+        <w:t>additional</w:t>
+      </w:r>
+      <w:r>
+        <w:rPr>
+          <w:rFonts w:ascii="Calibri" w:hAnsi="Calibri" w:eastAsia="Calibri" w:cs="Calibri"/>
+        </w:rPr>
+        <w:t xml:space="preserve"> components to enhance the robotic interfaces, such as electromyogram (EMG) sensors for smile detection (Kim et al., 2021), RGB-D sensors for gesture recognition (Palestra et al., 2017), and web cameras for monitoring attention and head pose (Nie et al., 2018). </w:t>
       </w:r>
     </w:p>
     <w:p>
@@ -4606,82 +5055,131 @@
         </w:rPr>
         <w:t xml:space="preserve">Several studies incorporated touchscreens, interactive displays, and graphical user interfaces (GUIs) to provide visual stimuli, input methods, and interactive activities (Scassellati et al., 2018; </w:t>
       </w:r>
-      <w:proofErr w:type="spellStart"/>
       <w:r>
         <w:rPr>
           <w:rFonts w:ascii="Calibri" w:hAnsi="Calibri" w:eastAsia="Calibri" w:cs="Calibri"/>
         </w:rPr>
         <w:t>Sartorato</w:t>
       </w:r>
-      <w:proofErr w:type="spellEnd"/>
-      <w:r>
-        <w:rPr>
-          <w:rFonts w:ascii="Calibri" w:hAnsi="Calibri" w:eastAsia="Calibri" w:cs="Calibri"/>
-        </w:rPr>
-        <w:t xml:space="preserve"> et al., 2017; Marino et al., 2019). These interfaces often complemented robotic systems, offering additional modes of interaction and visual feedback. Voice recognition and speech </w:t>
-      </w:r>
-      <w:r>
-        <w:rPr>
-          <w:rFonts w:ascii="Calibri" w:hAnsi="Calibri" w:eastAsia="Calibri" w:cs="Calibri"/>
-        </w:rPr>
-        <w:lastRenderedPageBreak/>
-        <w:t>synthesis technologies were frequently integrated into robotic interfaces to facilitate verbal communication and interactions (</w:t>
-      </w:r>
-      <w:proofErr w:type="spellStart"/>
+      <w:r>
+        <w:rPr>
+          <w:rFonts w:ascii="Calibri" w:hAnsi="Calibri" w:eastAsia="Calibri" w:cs="Calibri"/>
+        </w:rPr>
+        <w:t xml:space="preserve"> et al., 2017; Marino et al., 2019). These interfaces often complemented robotic systems, offering </w:t>
+      </w:r>
+      <w:r>
+        <w:rPr>
+          <w:rFonts w:ascii="Calibri" w:hAnsi="Calibri" w:eastAsia="Calibri" w:cs="Calibri"/>
+        </w:rPr>
+        <w:t>additional</w:t>
+      </w:r>
+      <w:r>
+        <w:rPr>
+          <w:rFonts w:ascii="Calibri" w:hAnsi="Calibri" w:eastAsia="Calibri" w:cs="Calibri"/>
+        </w:rPr>
+        <w:t xml:space="preserve"> modes of interaction and visual feedback. Voice recognition and speech </w:t>
+      </w:r>
+      <w:r>
+        <w:rPr>
+          <w:rFonts w:ascii="Calibri" w:hAnsi="Calibri" w:eastAsia="Calibri" w:cs="Calibri"/>
+        </w:rPr>
+        <w:t xml:space="preserve">synthesis technologies were </w:t>
+      </w:r>
+      <w:r>
+        <w:rPr>
+          <w:rFonts w:ascii="Calibri" w:hAnsi="Calibri" w:eastAsia="Calibri" w:cs="Calibri"/>
+        </w:rPr>
+        <w:t>frequently</w:t>
+      </w:r>
+      <w:r>
+        <w:rPr>
+          <w:rFonts w:ascii="Calibri" w:hAnsi="Calibri" w:eastAsia="Calibri" w:cs="Calibri"/>
+        </w:rPr>
+        <w:t xml:space="preserve"> integrated into robotic interfaces to </w:t>
+      </w:r>
+      <w:r>
+        <w:rPr>
+          <w:rFonts w:ascii="Calibri" w:hAnsi="Calibri" w:eastAsia="Calibri" w:cs="Calibri"/>
+        </w:rPr>
+        <w:t>facilitate</w:t>
+      </w:r>
+      <w:r>
+        <w:rPr>
+          <w:rFonts w:ascii="Calibri" w:hAnsi="Calibri" w:eastAsia="Calibri" w:cs="Calibri"/>
+        </w:rPr>
+        <w:t xml:space="preserve"> verbal communication and interactions (</w:t>
+      </w:r>
       <w:r>
         <w:rPr>
           <w:rFonts w:ascii="Calibri" w:hAnsi="Calibri" w:eastAsia="Calibri" w:cs="Calibri"/>
         </w:rPr>
         <w:t>Lemaignan</w:t>
       </w:r>
-      <w:proofErr w:type="spellEnd"/>
       <w:r>
         <w:rPr>
           <w:rFonts w:ascii="Calibri" w:hAnsi="Calibri" w:eastAsia="Calibri" w:cs="Calibri"/>
         </w:rPr>
         <w:t xml:space="preserve"> et al., 2022; Scassellati et al., 2018; </w:t>
       </w:r>
-      <w:proofErr w:type="spellStart"/>
       <w:r>
         <w:rPr>
           <w:rFonts w:ascii="Calibri" w:hAnsi="Calibri" w:eastAsia="Calibri" w:cs="Calibri"/>
         </w:rPr>
         <w:t>Sartorato</w:t>
       </w:r>
-      <w:proofErr w:type="spellEnd"/>
-      <w:r>
-        <w:rPr>
-          <w:rFonts w:ascii="Calibri" w:hAnsi="Calibri" w:eastAsia="Calibri" w:cs="Calibri"/>
-        </w:rPr>
-        <w:t xml:space="preserve"> et al., 2017; Marino et al., 2019). These technologies enabled natural language processing and generation, allowing subjects to engage in verbal exchanges with the robotic systems. Motion sensors, tactile sensors, and accelerometers were widely incorporated to detect and respond to subjects' actions and physical interactions (</w:t>
-      </w:r>
-      <w:proofErr w:type="spellStart"/>
+      <w:r>
+        <w:rPr>
+          <w:rFonts w:ascii="Calibri" w:hAnsi="Calibri" w:eastAsia="Calibri" w:cs="Calibri"/>
+        </w:rPr>
+        <w:t xml:space="preserve"> et al., 2017; Marino et al., 2019). These technologies enabled natural language processing and generation, allowing subjects to engage in verbal exchanges with </w:t>
+      </w:r>
+      <w:r>
+        <w:rPr>
+          <w:rFonts w:ascii="Calibri" w:hAnsi="Calibri" w:eastAsia="Calibri" w:cs="Calibri"/>
+        </w:rPr>
+        <w:t>robotic</w:t>
+      </w:r>
+      <w:r>
+        <w:rPr>
+          <w:rFonts w:ascii="Calibri" w:hAnsi="Calibri" w:eastAsia="Calibri" w:cs="Calibri"/>
+        </w:rPr>
+        <w:t xml:space="preserve"> systems. Motion sensors, tactile sensors, and accelerometers were widely incorporated to detect and respond to subjects' actions and physical interactions (</w:t>
+      </w:r>
       <w:r>
         <w:rPr>
           <w:rFonts w:ascii="Calibri" w:hAnsi="Calibri" w:eastAsia="Calibri" w:cs="Calibri"/>
         </w:rPr>
         <w:t>Sartorato</w:t>
       </w:r>
-      <w:proofErr w:type="spellEnd"/>
       <w:r>
         <w:rPr>
           <w:rFonts w:ascii="Calibri" w:hAnsi="Calibri" w:eastAsia="Calibri" w:cs="Calibri"/>
         </w:rPr>
         <w:t xml:space="preserve"> et al., 2017; Costa et al., 2013; </w:t>
       </w:r>
-      <w:proofErr w:type="spellStart"/>
       <w:r>
         <w:rPr>
           <w:rFonts w:ascii="Calibri" w:hAnsi="Calibri" w:eastAsia="Calibri" w:cs="Calibri"/>
         </w:rPr>
         <w:t>Giannopulu</w:t>
       </w:r>
-      <w:proofErr w:type="spellEnd"/>
-      <w:r>
-        <w:rPr>
-          <w:rFonts w:ascii="Calibri" w:hAnsi="Calibri" w:eastAsia="Calibri" w:cs="Calibri"/>
-        </w:rPr>
-        <w:t xml:space="preserve"> et al., 2013). These sensors enabled the robotic interfaces to perceive and interpret physical movements, gestures, and touch inputs from the subjects, facilitating more natural and intuitive interactions. Advanced vision systems, including cameras and depth sensors, were employed in many studies to enable features such as facial recognition, emotion detection, and gaze tracking (Scassellati et al., 2018; Marino et al., 2019; Wood et al., 2017, 2019). </w:t>
+      <w:r>
+        <w:rPr>
+          <w:rFonts w:ascii="Calibri" w:hAnsi="Calibri" w:eastAsia="Calibri" w:cs="Calibri"/>
+        </w:rPr>
+        <w:t xml:space="preserve"> et al., 2013). These sensors enabled the robotic interfaces to perceive and interpret physical movements, gestures, and touch inputs from the subjects, </w:t>
+      </w:r>
+      <w:r>
+        <w:rPr>
+          <w:rFonts w:ascii="Calibri" w:hAnsi="Calibri" w:eastAsia="Calibri" w:cs="Calibri"/>
+        </w:rPr>
+        <w:t>facilitating</w:t>
+      </w:r>
+      <w:r>
+        <w:rPr>
+          <w:rFonts w:ascii="Calibri" w:hAnsi="Calibri" w:eastAsia="Calibri" w:cs="Calibri"/>
+        </w:rPr>
+        <w:t xml:space="preserve"> more natural and intuitive interactions. Advanced vision systems, including cameras and depth sensors, were employed in many studies to enable features such as facial recognition, emotion detection, and gaze tracking (Scassellati et al., 2018; Marino et al., 2019; Wood et al., 2017, 2019). </w:t>
       </w:r>
     </w:p>
     <w:p>
@@ -5929,17 +6427,38 @@
         <w:rPr>
           <w:rFonts w:ascii="Calibri" w:hAnsi="Calibri" w:eastAsia="Calibri" w:cs="Calibri"/>
         </w:rPr>
-        <w:lastRenderedPageBreak/>
-        <w:t>2020). Another significant limitation was the high cost associated with developing and maintaining advanced technologies for interventions (</w:t>
-      </w:r>
-      <w:proofErr w:type="spellStart"/>
+        <w:t xml:space="preserve">2020). Another significant limitation was the </w:t>
+      </w:r>
+      <w:r>
+        <w:rPr>
+          <w:rFonts w:ascii="Calibri" w:hAnsi="Calibri" w:eastAsia="Calibri" w:cs="Calibri"/>
+        </w:rPr>
+        <w:t>excessive cost</w:t>
+      </w:r>
+      <w:r>
+        <w:rPr>
+          <w:rFonts w:ascii="Calibri" w:hAnsi="Calibri" w:eastAsia="Calibri" w:cs="Calibri"/>
+        </w:rPr>
+        <w:t xml:space="preserve"> associated with developing and </w:t>
+      </w:r>
+      <w:r>
+        <w:rPr>
+          <w:rFonts w:ascii="Calibri" w:hAnsi="Calibri" w:eastAsia="Calibri" w:cs="Calibri"/>
+        </w:rPr>
+        <w:t>maintaining</w:t>
+      </w:r>
+      <w:r>
+        <w:rPr>
+          <w:rFonts w:ascii="Calibri" w:hAnsi="Calibri" w:eastAsia="Calibri" w:cs="Calibri"/>
+        </w:rPr>
+        <w:t xml:space="preserve"> advanced technologies for interventions (</w:t>
+      </w:r>
       <w:r>
         <w:rPr>
           <w:rFonts w:ascii="Calibri" w:hAnsi="Calibri" w:eastAsia="Calibri" w:cs="Calibri"/>
         </w:rPr>
         <w:t>Qidwai</w:t>
       </w:r>
-      <w:proofErr w:type="spellEnd"/>
       <w:r>
         <w:rPr>
           <w:rFonts w:ascii="Calibri" w:hAnsi="Calibri" w:eastAsia="Calibri" w:cs="Calibri"/>
@@ -7097,7 +7616,6 @@
         </w:rPr>
         <w:t xml:space="preserve">como </w:t>
       </w:r>
-      <w:bookmarkStart w:name="_Int_PZliUvxs" w:id="263332454"/>
       <w:r>
         <w:rPr>
           <w:rFonts w:ascii="Calibri" w:hAnsi="Calibri" w:eastAsia="Calibri" w:cs="Calibri"/>
@@ -7118,7 +7636,6 @@
         </w:rPr>
         <w:t xml:space="preserve"> Test</w:t>
       </w:r>
-      <w:bookmarkEnd w:id="263332454"/>
       <w:r>
         <w:rPr>
           <w:rFonts w:ascii="Calibri" w:hAnsi="Calibri" w:eastAsia="Calibri" w:cs="Calibri"/>
@@ -7149,7 +7666,6 @@
         </w:rPr>
         <w:t xml:space="preserve">C) y </w:t>
       </w:r>
-      <w:bookmarkStart w:name="_Int_C7GXjkHo" w:id="1302327076"/>
       <w:r>
         <w:rPr>
           <w:rFonts w:ascii="Calibri" w:hAnsi="Calibri" w:eastAsia="Calibri" w:cs="Calibri"/>
@@ -7170,7 +7686,6 @@
         </w:rPr>
         <w:t xml:space="preserve"> Test</w:t>
       </w:r>
-      <w:bookmarkEnd w:id="1302327076"/>
       <w:r>
         <w:rPr>
           <w:rFonts w:ascii="Calibri" w:hAnsi="Calibri" w:eastAsia="Calibri" w:cs="Calibri"/>
@@ -7267,7 +7782,7 @@
           <w:szCs w:val="24"/>
           <w:lang w:val="es-ES"/>
         </w:rPr>
-        <w:t>(2016), que se centraron principalmente en habilidades sociales.</w:t>
+        <w:t>(2016), centrados en habilidades sociales.</w:t>
       </w:r>
       <w:r>
         <w:rPr>
@@ -7848,7 +8363,7 @@
           <w:rFonts w:ascii="Calibri" w:hAnsi="Calibri" w:eastAsia="Calibri" w:cs="Calibri"/>
           <w:lang w:val="es-ES"/>
         </w:rPr>
-        <w:t>La variedad de métodos utilizados (observaciones, codificación de video, sistemas de reconocimiento de emociones, evaluaciones estandarizadas) podrían no haber capturado esto en su totalidad, debido a que los comportamientos sociales y emocionales suelen ser complejos, contextuales y variables, lo que hace que sea difícil medirlos de manera consistente y objetiva.</w:t>
+        <w:t>Los métodos utilizados (observaciones, codificación de video, sistemas de reconocimiento de emociones, evaluaciones estandarizadas) podrían no haberlo capturado, ya que los comportamientos sociales y emocionales suelen ser complejos, contextuales y variables, por lo que es difícil medirlos de manera consistente y objetiva.</w:t>
       </w:r>
       <w:r>
         <w:rPr>
@@ -8308,6 +8823,516 @@
       <w:pPr>
         <w:rPr>
           <w:rFonts w:ascii="Calibri" w:hAnsi="Calibri" w:eastAsia="Calibri" w:cs="Calibri"/>
+          <w:b w:val="1"/>
+          <w:bCs w:val="1"/>
+          <w:lang w:val="es-ES"/>
+        </w:rPr>
+      </w:pPr>
+      <w:r>
+        <w:rPr>
+          <w:rFonts w:ascii="Calibri" w:hAnsi="Calibri" w:eastAsia="Calibri" w:cs="Calibri"/>
+          <w:b w:val="1"/>
+          <w:bCs w:val="1"/>
+          <w:lang w:val="es-ES"/>
+        </w:rPr>
+        <w:t>Profundidad de los Filtros Aplicados</w:t>
+      </w:r>
+    </w:p>
+    <w:p>
+      <w:pPr>
+        <w:pStyle w:val="Normal"/>
+        <w:jc w:val="both"/>
+        <w:rPr>
+          <w:rFonts w:ascii="Calibri" w:hAnsi="Calibri" w:eastAsia="Calibri" w:cs="Calibri"/>
+          <w:lang w:val="es-ES"/>
+        </w:rPr>
+      </w:pPr>
+      <w:r>
+        <w:rPr>
+          <w:rFonts w:ascii="Calibri" w:hAnsi="Calibri" w:eastAsia="Calibri" w:cs="Calibri"/>
+          <w:lang w:val="es-ES"/>
+        </w:rPr>
+        <w:t xml:space="preserve">La implementación de varios filtros secuenciales (por título, resumen y texto completo) en el proceso de selección de artículos, aunque diseñada para aumentar la precisión, </w:t>
+      </w:r>
+      <w:r>
+        <w:rPr>
+          <w:rFonts w:ascii="Calibri" w:hAnsi="Calibri" w:eastAsia="Calibri" w:cs="Calibri"/>
+          <w:lang w:val="es-ES"/>
+        </w:rPr>
+        <w:t>pudo</w:t>
+      </w:r>
+      <w:r>
+        <w:rPr>
+          <w:rFonts w:ascii="Calibri" w:hAnsi="Calibri" w:eastAsia="Calibri" w:cs="Calibri"/>
+          <w:lang w:val="es-ES"/>
+        </w:rPr>
+        <w:t xml:space="preserve"> </w:t>
+      </w:r>
+      <w:r>
+        <w:rPr>
+          <w:rFonts w:ascii="Calibri" w:hAnsi="Calibri" w:eastAsia="Calibri" w:cs="Calibri"/>
+          <w:lang w:val="es-ES"/>
+        </w:rPr>
+        <w:t>haber introducido un sesgo de selección involuntario. Esta estrategia de filtrado, si bien eficiente para manejar grandes volúmenes de literatura, conlleva el riesgo de excluir estudios relevantes que no se ajustaban a los criterios de palabras clave predefinidos o que empleaban terminologías alternativas para describir conceptos similares</w:t>
+      </w:r>
+      <w:r>
+        <w:rPr>
+          <w:rFonts w:ascii="Calibri" w:hAnsi="Calibri" w:eastAsia="Calibri" w:cs="Calibri"/>
+          <w:lang w:val="es-ES"/>
+        </w:rPr>
+        <w:t>.</w:t>
+      </w:r>
+      <w:r>
+        <w:rPr>
+          <w:rFonts w:ascii="Calibri" w:hAnsi="Calibri" w:eastAsia="Calibri" w:cs="Calibri"/>
+          <w:lang w:val="es-ES"/>
+        </w:rPr>
+        <w:t xml:space="preserve"> </w:t>
+      </w:r>
+      <w:r>
+        <w:rPr>
+          <w:rFonts w:ascii="Calibri" w:hAnsi="Calibri" w:eastAsia="Calibri" w:cs="Calibri"/>
+          <w:lang w:val="es-ES"/>
+        </w:rPr>
+        <w:t>Futuros estudios podrían beneficiarse de un enfoque más flexible en la etapa inicial de selección, posiblemente incorporando técnicas de análisis</w:t>
+      </w:r>
+      <w:r>
+        <w:rPr>
+          <w:rFonts w:ascii="Calibri" w:hAnsi="Calibri" w:eastAsia="Calibri" w:cs="Calibri"/>
+          <w:lang w:val="es-ES"/>
+        </w:rPr>
+        <w:t xml:space="preserve"> </w:t>
+      </w:r>
+      <w:r>
+        <w:rPr>
+          <w:rFonts w:ascii="Calibri" w:hAnsi="Calibri" w:eastAsia="Calibri" w:cs="Calibri"/>
+          <w:lang w:val="es-ES"/>
+        </w:rPr>
+        <w:t>más sofisticadas para capturar una gama más amplia de estudios.</w:t>
+      </w:r>
+    </w:p>
+    <w:p>
+      <w:pPr>
+        <w:pStyle w:val="Normal"/>
+        <w:rPr>
+          <w:rFonts w:ascii="Calibri" w:hAnsi="Calibri" w:eastAsia="Calibri" w:cs="Calibri"/>
+          <w:b w:val="1"/>
+          <w:bCs w:val="1"/>
+          <w:noProof w:val="0"/>
+          <w:sz w:val="24"/>
+          <w:szCs w:val="24"/>
+          <w:lang w:val="es-ES"/>
+        </w:rPr>
+      </w:pPr>
+      <w:r>
+        <w:rPr>
+          <w:rFonts w:ascii="Calibri" w:hAnsi="Calibri" w:eastAsia="Calibri" w:cs="Calibri"/>
+          <w:b w:val="1"/>
+          <w:bCs w:val="1"/>
+          <w:noProof w:val="0"/>
+          <w:sz w:val="24"/>
+          <w:szCs w:val="24"/>
+          <w:lang w:val="es-ES"/>
+        </w:rPr>
+        <w:t>Limitaciones de las Herramientas de Filtrado Automatizado</w:t>
+      </w:r>
+    </w:p>
+    <w:p>
+      <w:pPr>
+        <w:spacing w:before="240" w:beforeAutospacing="off" w:after="240" w:afterAutospacing="off"/>
+        <w:jc w:val="both"/>
+      </w:pPr>
+      <w:r>
+        <w:rPr>
+          <w:rFonts w:ascii="Calibri" w:hAnsi="Calibri" w:eastAsia="Calibri" w:cs="Calibri"/>
+          <w:noProof w:val="0"/>
+          <w:sz w:val="24"/>
+          <w:szCs w:val="24"/>
+          <w:lang w:val="es-ES"/>
+        </w:rPr>
+        <w:t>El uso de herramientas de inteligencia artificial</w:t>
+      </w:r>
+      <w:r>
+        <w:rPr>
+          <w:rFonts w:ascii="Calibri" w:hAnsi="Calibri" w:eastAsia="Calibri" w:cs="Calibri"/>
+          <w:noProof w:val="0"/>
+          <w:sz w:val="24"/>
+          <w:szCs w:val="24"/>
+          <w:lang w:val="es-ES"/>
+        </w:rPr>
+        <w:t xml:space="preserve"> </w:t>
+      </w:r>
+      <w:r>
+        <w:rPr>
+          <w:rFonts w:ascii="Calibri" w:hAnsi="Calibri" w:eastAsia="Calibri" w:cs="Calibri"/>
+          <w:noProof w:val="0"/>
+          <w:sz w:val="24"/>
+          <w:szCs w:val="24"/>
+          <w:lang w:val="es-ES"/>
+        </w:rPr>
+        <w:t>(</w:t>
+      </w:r>
+      <w:r>
+        <w:rPr>
+          <w:rFonts w:ascii="Calibri" w:hAnsi="Calibri" w:eastAsia="Calibri" w:cs="Calibri"/>
+          <w:noProof w:val="0"/>
+          <w:sz w:val="24"/>
+          <w:szCs w:val="24"/>
+          <w:lang w:val="es-ES"/>
+        </w:rPr>
+        <w:t>I</w:t>
+      </w:r>
+      <w:r>
+        <w:rPr>
+          <w:rFonts w:ascii="Calibri" w:hAnsi="Calibri" w:eastAsia="Calibri" w:cs="Calibri"/>
+          <w:noProof w:val="0"/>
+          <w:sz w:val="24"/>
+          <w:szCs w:val="24"/>
+          <w:lang w:val="es-ES"/>
+        </w:rPr>
+        <w:t>A</w:t>
+      </w:r>
+      <w:r>
+        <w:rPr>
+          <w:rFonts w:ascii="Calibri" w:hAnsi="Calibri" w:eastAsia="Calibri" w:cs="Calibri"/>
+          <w:noProof w:val="0"/>
+          <w:sz w:val="24"/>
+          <w:szCs w:val="24"/>
+          <w:lang w:val="es-ES"/>
+        </w:rPr>
+        <w:t>)</w:t>
+      </w:r>
+      <w:r>
+        <w:rPr>
+          <w:rFonts w:ascii="Calibri" w:hAnsi="Calibri" w:eastAsia="Calibri" w:cs="Calibri"/>
+          <w:noProof w:val="0"/>
+          <w:sz w:val="24"/>
+          <w:szCs w:val="24"/>
+          <w:lang w:val="es-ES"/>
+        </w:rPr>
+        <w:t xml:space="preserve">, específicamente </w:t>
+      </w:r>
+      <w:r>
+        <w:rPr>
+          <w:rFonts w:ascii="Calibri" w:hAnsi="Calibri" w:eastAsia="Calibri" w:cs="Calibri"/>
+          <w:noProof w:val="0"/>
+          <w:sz w:val="24"/>
+          <w:szCs w:val="24"/>
+          <w:lang w:val="es-ES"/>
+        </w:rPr>
+        <w:t>ChatGPT</w:t>
+      </w:r>
+      <w:r>
+        <w:rPr>
+          <w:rFonts w:ascii="Calibri" w:hAnsi="Calibri" w:eastAsia="Calibri" w:cs="Calibri"/>
+          <w:noProof w:val="0"/>
+          <w:sz w:val="24"/>
+          <w:szCs w:val="24"/>
+          <w:lang w:val="es-ES"/>
+        </w:rPr>
+        <w:t>, para el análisis de resúmenes y textos completos, representa un enfoque innovador en la síntesis de literatura. Sin embargo, la eficacia de estas herramientas está</w:t>
+      </w:r>
+      <w:r>
+        <w:rPr>
+          <w:rFonts w:ascii="Calibri" w:hAnsi="Calibri" w:eastAsia="Calibri" w:cs="Calibri"/>
+          <w:noProof w:val="0"/>
+          <w:sz w:val="24"/>
+          <w:szCs w:val="24"/>
+          <w:lang w:val="es-ES"/>
+        </w:rPr>
+        <w:t xml:space="preserve"> ligada a la formulación de las preguntas de filtrado y a las capacidades actuales de la</w:t>
+      </w:r>
+      <w:r>
+        <w:rPr>
+          <w:rFonts w:ascii="Calibri" w:hAnsi="Calibri" w:eastAsia="Calibri" w:cs="Calibri"/>
+          <w:noProof w:val="0"/>
+          <w:sz w:val="24"/>
+          <w:szCs w:val="24"/>
+          <w:lang w:val="es-ES"/>
+        </w:rPr>
+        <w:t xml:space="preserve"> </w:t>
+      </w:r>
+      <w:r>
+        <w:rPr>
+          <w:rFonts w:ascii="Calibri" w:hAnsi="Calibri" w:eastAsia="Calibri" w:cs="Calibri"/>
+          <w:noProof w:val="0"/>
+          <w:sz w:val="24"/>
+          <w:szCs w:val="24"/>
+          <w:lang w:val="es-ES"/>
+        </w:rPr>
+        <w:t>IA para interpretar contenido científico especializado.</w:t>
+      </w:r>
+      <w:r>
+        <w:rPr>
+          <w:rFonts w:ascii="Calibri" w:hAnsi="Calibri" w:eastAsia="Calibri" w:cs="Calibri"/>
+          <w:noProof w:val="0"/>
+          <w:sz w:val="24"/>
+          <w:szCs w:val="24"/>
+          <w:lang w:val="es-ES"/>
+        </w:rPr>
+        <w:t xml:space="preserve"> </w:t>
+      </w:r>
+      <w:r>
+        <w:rPr>
+          <w:rFonts w:ascii="Calibri" w:hAnsi="Calibri" w:eastAsia="Calibri" w:cs="Calibri"/>
+          <w:noProof w:val="0"/>
+          <w:sz w:val="24"/>
+          <w:szCs w:val="24"/>
+          <w:lang w:val="es-ES"/>
+        </w:rPr>
+        <w:t>Esta dependencia de la tecnología de IA introduce un nivel de incertidumbre en el proceso de selección. Las limitaciones inherentes a los modelos de lenguaje actuales, como posibles sesgos en la interpretación o dificultades para captar matices contextuales específicos del campo, pueden haber llevado a la exclusión</w:t>
+      </w:r>
+      <w:r>
+        <w:rPr>
+          <w:rFonts w:ascii="Calibri" w:hAnsi="Calibri" w:eastAsia="Calibri" w:cs="Calibri"/>
+          <w:noProof w:val="0"/>
+          <w:sz w:val="24"/>
+          <w:szCs w:val="24"/>
+          <w:lang w:val="es-ES"/>
+        </w:rPr>
+        <w:t xml:space="preserve"> </w:t>
+      </w:r>
+      <w:r>
+        <w:rPr>
+          <w:rFonts w:ascii="Calibri" w:hAnsi="Calibri" w:eastAsia="Calibri" w:cs="Calibri"/>
+          <w:noProof w:val="0"/>
+          <w:sz w:val="24"/>
+          <w:szCs w:val="24"/>
+          <w:lang w:val="es-ES"/>
+        </w:rPr>
+        <w:t xml:space="preserve">de estudios relevantes o a la inclusión de otros menos pertinentes. Además, la complejidad y especificidad del lenguaje utilizado en la investigación sobre discapacidades intelectuales y tecnologías </w:t>
+      </w:r>
+      <w:r>
+        <w:rPr>
+          <w:rFonts w:ascii="Calibri" w:hAnsi="Calibri" w:eastAsia="Calibri" w:cs="Calibri"/>
+          <w:noProof w:val="0"/>
+          <w:sz w:val="24"/>
+          <w:szCs w:val="24"/>
+          <w:lang w:val="es-ES"/>
+        </w:rPr>
+        <w:t>asistivas</w:t>
+      </w:r>
+      <w:r>
+        <w:rPr>
+          <w:rFonts w:ascii="Calibri" w:hAnsi="Calibri" w:eastAsia="Calibri" w:cs="Calibri"/>
+          <w:noProof w:val="0"/>
+          <w:sz w:val="24"/>
+          <w:szCs w:val="24"/>
+          <w:lang w:val="es-ES"/>
+        </w:rPr>
+        <w:t xml:space="preserve"> puede haber presentado desafíos adicionales para la interpretación automatizada.</w:t>
+      </w:r>
+      <w:r>
+        <w:rPr>
+          <w:rFonts w:ascii="Calibri" w:hAnsi="Calibri" w:eastAsia="Calibri" w:cs="Calibri"/>
+          <w:noProof w:val="0"/>
+          <w:sz w:val="24"/>
+          <w:szCs w:val="24"/>
+          <w:lang w:val="es-ES"/>
+        </w:rPr>
+        <w:t xml:space="preserve"> </w:t>
+      </w:r>
+      <w:r>
+        <w:rPr>
+          <w:rFonts w:ascii="Calibri" w:hAnsi="Calibri" w:eastAsia="Calibri" w:cs="Calibri"/>
+          <w:noProof w:val="0"/>
+          <w:sz w:val="24"/>
+          <w:szCs w:val="24"/>
+          <w:lang w:val="es-ES"/>
+        </w:rPr>
+        <w:t xml:space="preserve">Para mitigar estas limitaciones, futuros estudios podrían considerar un enfoque híbrido más robusto, combinando el análisis automatizado con una revisión humana más </w:t>
+      </w:r>
+      <w:r>
+        <w:rPr>
+          <w:rFonts w:ascii="Calibri" w:hAnsi="Calibri" w:eastAsia="Calibri" w:cs="Calibri"/>
+          <w:noProof w:val="0"/>
+          <w:sz w:val="24"/>
+          <w:szCs w:val="24"/>
+          <w:lang w:val="es-ES"/>
+        </w:rPr>
+        <w:t>extensa</w:t>
+      </w:r>
+      <w:r>
+        <w:rPr>
+          <w:rFonts w:ascii="Calibri" w:hAnsi="Calibri" w:eastAsia="Calibri" w:cs="Calibri"/>
+          <w:noProof w:val="0"/>
+          <w:sz w:val="24"/>
+          <w:szCs w:val="24"/>
+          <w:lang w:val="es-ES"/>
+        </w:rPr>
+        <w:t>,</w:t>
+      </w:r>
+      <w:r>
+        <w:rPr>
+          <w:rFonts w:ascii="Calibri" w:hAnsi="Calibri" w:eastAsia="Calibri" w:cs="Calibri"/>
+          <w:noProof w:val="0"/>
+          <w:sz w:val="24"/>
+          <w:szCs w:val="24"/>
+          <w:lang w:val="es-ES"/>
+        </w:rPr>
+        <w:t xml:space="preserve"> o el desarrollo de herramientas de IA más especializadas y entrenadas específicamente en el dominio de interés.</w:t>
+      </w:r>
+    </w:p>
+    <w:p>
+      <w:pPr>
+        <w:pStyle w:val="Normal"/>
+        <w:spacing w:before="240" w:beforeAutospacing="off" w:after="240" w:afterAutospacing="off"/>
+        <w:jc w:val="both"/>
+        <w:rPr>
+          <w:rFonts w:ascii="Calibri" w:hAnsi="Calibri" w:eastAsia="Calibri" w:cs="Calibri"/>
+          <w:b w:val="1"/>
+          <w:bCs w:val="1"/>
+          <w:noProof w:val="0"/>
+          <w:sz w:val="24"/>
+          <w:szCs w:val="24"/>
+          <w:lang w:val="es-ES"/>
+        </w:rPr>
+      </w:pPr>
+      <w:bookmarkStart w:name="_Int_1Xd4dxRx" w:id="576659151"/>
+      <w:r>
+        <w:rPr>
+          <w:rFonts w:ascii="Calibri" w:hAnsi="Calibri" w:eastAsia="Calibri" w:cs="Calibri"/>
+          <w:b w:val="1"/>
+          <w:bCs w:val="1"/>
+          <w:noProof w:val="0"/>
+          <w:sz w:val="24"/>
+          <w:szCs w:val="24"/>
+          <w:lang w:val="es-ES"/>
+        </w:rPr>
+        <w:t>Criterios de Inclusión Referentes a la Edad</w:t>
+      </w:r>
+      <w:bookmarkEnd w:id="576659151"/>
+    </w:p>
+    <w:p>
+      <w:pPr>
+        <w:pStyle w:val="Normal"/>
+        <w:spacing w:before="240" w:beforeAutospacing="off" w:after="240" w:afterAutospacing="off"/>
+        <w:jc w:val="both"/>
+        <w:rPr>
+          <w:rFonts w:ascii="Calibri" w:hAnsi="Calibri" w:eastAsia="Calibri" w:cs="Calibri"/>
+          <w:noProof w:val="0"/>
+          <w:sz w:val="24"/>
+          <w:szCs w:val="24"/>
+          <w:lang w:val="es-ES"/>
+        </w:rPr>
+      </w:pPr>
+      <w:r>
+        <w:rPr>
+          <w:rFonts w:ascii="Calibri" w:hAnsi="Calibri" w:eastAsia="Calibri" w:cs="Calibri"/>
+          <w:noProof w:val="0"/>
+          <w:sz w:val="24"/>
+          <w:szCs w:val="24"/>
+          <w:lang w:val="es-ES"/>
+        </w:rPr>
+        <w:t>La decisión de excluir estudios que no especificaban el rango de edad de los participantes o que incluían a adultos y adultos mayores fue tomada con el objetivo de enfocar la revisión en poblaciones más jóvenes.</w:t>
+      </w:r>
+      <w:r>
+        <w:rPr>
+          <w:rFonts w:ascii="Calibri" w:hAnsi="Calibri" w:eastAsia="Calibri" w:cs="Calibri"/>
+          <w:noProof w:val="0"/>
+          <w:sz w:val="24"/>
+          <w:szCs w:val="24"/>
+          <w:lang w:val="es-ES"/>
+        </w:rPr>
+        <w:t xml:space="preserve"> Sin embargo, esta restricción puede haber resultado en la omisión de otras perspectivas y resultados potencialmente aplicables a un espectro más amplio de individuos con discapacidades intelectuales.</w:t>
+      </w:r>
+      <w:r>
+        <w:rPr>
+          <w:rFonts w:ascii="Calibri" w:hAnsi="Calibri" w:eastAsia="Calibri" w:cs="Calibri"/>
+          <w:noProof w:val="0"/>
+          <w:sz w:val="24"/>
+          <w:szCs w:val="24"/>
+          <w:lang w:val="es-ES"/>
+        </w:rPr>
+        <w:t xml:space="preserve"> </w:t>
+      </w:r>
+      <w:r>
+        <w:rPr>
+          <w:rFonts w:ascii="Calibri" w:hAnsi="Calibri" w:eastAsia="Calibri" w:cs="Calibri"/>
+          <w:noProof w:val="0"/>
+          <w:sz w:val="24"/>
+          <w:szCs w:val="24"/>
+          <w:lang w:val="es-ES"/>
+        </w:rPr>
+        <w:t xml:space="preserve">Esta limitación es notable dado que muchas habilidades y desafíos asociados con las discapacidades intelectuales no están necesariamente </w:t>
+      </w:r>
+      <w:r>
+        <w:rPr>
+          <w:rFonts w:ascii="Calibri" w:hAnsi="Calibri" w:eastAsia="Calibri" w:cs="Calibri"/>
+          <w:noProof w:val="0"/>
+          <w:sz w:val="24"/>
+          <w:szCs w:val="24"/>
+          <w:lang w:val="es-ES"/>
+        </w:rPr>
+        <w:t xml:space="preserve">asociados </w:t>
+      </w:r>
+      <w:r>
+        <w:rPr>
+          <w:rFonts w:ascii="Calibri" w:hAnsi="Calibri" w:eastAsia="Calibri" w:cs="Calibri"/>
+          <w:noProof w:val="0"/>
+          <w:sz w:val="24"/>
+          <w:szCs w:val="24"/>
+          <w:lang w:val="es-ES"/>
+        </w:rPr>
+        <w:t>a grupos de edad específicos.</w:t>
+      </w:r>
+      <w:r>
+        <w:rPr>
+          <w:rFonts w:ascii="Calibri" w:hAnsi="Calibri" w:eastAsia="Calibri" w:cs="Calibri"/>
+          <w:noProof w:val="0"/>
+          <w:sz w:val="24"/>
+          <w:szCs w:val="24"/>
+          <w:lang w:val="es-ES"/>
+        </w:rPr>
+        <w:t xml:space="preserve"> La exclusión de estudios con participantes adultos puede haber privado a la revisión de </w:t>
+      </w:r>
+      <w:r>
+        <w:rPr>
+          <w:rFonts w:ascii="Calibri" w:hAnsi="Calibri" w:eastAsia="Calibri" w:cs="Calibri"/>
+          <w:noProof w:val="0"/>
+          <w:sz w:val="24"/>
+          <w:szCs w:val="24"/>
+          <w:lang w:val="es-ES"/>
+        </w:rPr>
+        <w:t>conclusiones importantes</w:t>
+      </w:r>
+      <w:r>
+        <w:rPr>
+          <w:rFonts w:ascii="Calibri" w:hAnsi="Calibri" w:eastAsia="Calibri" w:cs="Calibri"/>
+          <w:noProof w:val="0"/>
+          <w:sz w:val="24"/>
+          <w:szCs w:val="24"/>
+          <w:lang w:val="es-ES"/>
+        </w:rPr>
+        <w:t xml:space="preserve"> sobre la progresión longitudinal de las intervenciones basadas en robótica e IA, así como de posibles aplicaciones que podrían ser adaptadas para poblaciones más jóvenes.</w:t>
+      </w:r>
+      <w:r>
+        <w:rPr>
+          <w:rFonts w:ascii="Calibri" w:hAnsi="Calibri" w:eastAsia="Calibri" w:cs="Calibri"/>
+          <w:noProof w:val="0"/>
+          <w:sz w:val="24"/>
+          <w:szCs w:val="24"/>
+          <w:lang w:val="es-ES"/>
+        </w:rPr>
+        <w:t xml:space="preserve"> </w:t>
+      </w:r>
+      <w:bookmarkStart w:name="_Int_m0sEaECl" w:id="526221742"/>
+      <w:r>
+        <w:rPr>
+          <w:rFonts w:ascii="Calibri" w:hAnsi="Calibri" w:eastAsia="Calibri" w:cs="Calibri"/>
+          <w:noProof w:val="0"/>
+          <w:sz w:val="24"/>
+          <w:szCs w:val="24"/>
+          <w:lang w:val="es-ES"/>
+        </w:rPr>
+        <w:t>Futuras revisiones podrían beneficiarse de un enfoque más inclusivo en términos de edad, posiblemente estratificando los resultados por grupos para permitir comparaciones y análisis más comprehensivos de la efectividad de las intervenciones tecnológicas a lo largo del ciclo de vida de individuos con discapacidades intelectuales.</w:t>
+      </w:r>
+      <w:bookmarkEnd w:id="526221742"/>
+    </w:p>
+    <w:p>
+      <w:pPr>
+        <w:rPr>
+          <w:rFonts w:ascii="Calibri" w:hAnsi="Calibri" w:eastAsia="Calibri" w:cs="Calibri"/>
           <w:lang w:val="es-ES"/>
         </w:rPr>
       </w:pPr>
@@ -8317,6 +9342,995 @@
           <w:lang w:val="es-ES"/>
         </w:rPr>
         <w:t>23d. Implicaciones para la práctica, políticas y futuras investigaciones</w:t>
+      </w:r>
+    </w:p>
+    <w:p>
+      <w:pPr>
+        <w:rPr>
+          <w:rFonts w:ascii="Calibri" w:hAnsi="Calibri" w:eastAsia="Calibri" w:cs="Calibri"/>
+          <w:b w:val="1"/>
+          <w:bCs w:val="1"/>
+          <w:lang w:val="es-ES"/>
+        </w:rPr>
+      </w:pPr>
+      <w:r>
+        <w:rPr>
+          <w:rFonts w:ascii="Calibri" w:hAnsi="Calibri" w:eastAsia="Calibri" w:cs="Calibri"/>
+          <w:b w:val="1"/>
+          <w:bCs w:val="1"/>
+          <w:lang w:val="es-ES"/>
+        </w:rPr>
+        <w:t xml:space="preserve">Implicaciones </w:t>
+      </w:r>
+      <w:r>
+        <w:rPr>
+          <w:rFonts w:ascii="Calibri" w:hAnsi="Calibri" w:eastAsia="Calibri" w:cs="Calibri"/>
+          <w:b w:val="1"/>
+          <w:bCs w:val="1"/>
+          <w:lang w:val="es-ES"/>
+        </w:rPr>
+        <w:t>pr</w:t>
+      </w:r>
+      <w:r>
+        <w:rPr>
+          <w:rFonts w:ascii="Calibri" w:hAnsi="Calibri" w:eastAsia="Calibri" w:cs="Calibri"/>
+          <w:b w:val="1"/>
+          <w:bCs w:val="1"/>
+          <w:lang w:val="es-ES"/>
+        </w:rPr>
+        <w:t>ácticas</w:t>
+      </w:r>
+    </w:p>
+    <w:p>
+      <w:pPr>
+        <w:spacing w:before="240" w:beforeAutospacing="off" w:after="240" w:afterAutospacing="off"/>
+        <w:jc w:val="both"/>
+        <w:rPr>
+          <w:rFonts w:ascii="Calibri" w:hAnsi="Calibri" w:eastAsia="Calibri" w:cs="Calibri"/>
+          <w:noProof w:val="0"/>
+          <w:sz w:val="24"/>
+          <w:szCs w:val="24"/>
+          <w:lang w:val="es-ES"/>
+        </w:rPr>
+      </w:pPr>
+      <w:r>
+        <w:rPr>
+          <w:rFonts w:ascii="Calibri" w:hAnsi="Calibri" w:eastAsia="Calibri" w:cs="Calibri"/>
+          <w:noProof w:val="0"/>
+          <w:sz w:val="24"/>
+          <w:szCs w:val="24"/>
+          <w:lang w:val="es-ES"/>
+        </w:rPr>
+        <w:t>Los resultados de esta revisión sistemática sugieren que los robots sociales y otras tecnologías robóticas tienen un gran potencial en intervenciones educativas y terapéuticas para niños y jóvenes con trastornos del neurodesarrollo, especialmente en el espectro autista. Las implicaciones para la práctica incluyen:</w:t>
+      </w:r>
+    </w:p>
+    <w:p>
+      <w:pPr>
+        <w:pStyle w:val="Normal"/>
+        <w:spacing w:before="0" w:beforeAutospacing="off" w:after="0" w:afterAutospacing="off"/>
+        <w:jc w:val="both"/>
+        <w:rPr>
+          <w:rFonts w:ascii="Calibri" w:hAnsi="Calibri" w:eastAsia="Calibri" w:cs="Calibri"/>
+          <w:noProof w:val="0"/>
+          <w:sz w:val="24"/>
+          <w:szCs w:val="24"/>
+          <w:lang w:val="es-ES"/>
+        </w:rPr>
+      </w:pPr>
+      <w:r>
+        <w:rPr>
+          <w:rFonts w:ascii="Calibri" w:hAnsi="Calibri" w:eastAsia="Calibri" w:cs="Calibri"/>
+          <w:b w:val="0"/>
+          <w:bCs w:val="0"/>
+          <w:noProof w:val="0"/>
+          <w:sz w:val="24"/>
+          <w:szCs w:val="24"/>
+          <w:lang w:val="es-ES"/>
+        </w:rPr>
+        <w:t xml:space="preserve">1. </w:t>
+      </w:r>
+      <w:r>
+        <w:rPr>
+          <w:rFonts w:ascii="Calibri" w:hAnsi="Calibri" w:eastAsia="Calibri" w:cs="Calibri"/>
+          <w:b w:val="0"/>
+          <w:bCs w:val="0"/>
+          <w:noProof w:val="0"/>
+          <w:sz w:val="24"/>
+          <w:szCs w:val="24"/>
+          <w:lang w:val="es-ES"/>
+        </w:rPr>
+        <w:t>Integración en terapias existentes</w:t>
+      </w:r>
+      <w:r>
+        <w:rPr>
+          <w:rFonts w:ascii="Calibri" w:hAnsi="Calibri" w:eastAsia="Calibri" w:cs="Calibri"/>
+          <w:noProof w:val="0"/>
+          <w:sz w:val="24"/>
+          <w:szCs w:val="24"/>
+          <w:lang w:val="es-ES"/>
+        </w:rPr>
+        <w:t>: Los profesionales de la salud y educadores deberían considerar la incorporación de robots sociales como herramientas complementarias en sus intervenciones actuales, especialmente para mejorar habilidades sociales, comunicativas y emocionales.</w:t>
+      </w:r>
+    </w:p>
+    <w:p>
+      <w:pPr>
+        <w:pStyle w:val="Normal"/>
+        <w:spacing w:before="0" w:beforeAutospacing="off" w:after="0" w:afterAutospacing="off"/>
+        <w:ind w:left="0"/>
+        <w:jc w:val="both"/>
+        <w:rPr>
+          <w:rFonts w:ascii="Calibri" w:hAnsi="Calibri" w:eastAsia="Calibri" w:cs="Calibri"/>
+          <w:b w:val="0"/>
+          <w:bCs w:val="0"/>
+          <w:noProof w:val="0"/>
+          <w:sz w:val="24"/>
+          <w:szCs w:val="24"/>
+          <w:lang w:val="es-ES"/>
+        </w:rPr>
+      </w:pPr>
+      <w:r>
+        <w:rPr>
+          <w:rFonts w:ascii="Calibri" w:hAnsi="Calibri" w:eastAsia="Calibri" w:cs="Calibri"/>
+          <w:b w:val="0"/>
+          <w:bCs w:val="0"/>
+          <w:noProof w:val="0"/>
+          <w:sz w:val="24"/>
+          <w:szCs w:val="24"/>
+          <w:lang w:val="es-ES"/>
+        </w:rPr>
+        <w:t xml:space="preserve">2. </w:t>
+      </w:r>
+      <w:r>
+        <w:rPr>
+          <w:rFonts w:ascii="Calibri" w:hAnsi="Calibri" w:eastAsia="Calibri" w:cs="Calibri"/>
+          <w:b w:val="0"/>
+          <w:bCs w:val="0"/>
+          <w:noProof w:val="0"/>
+          <w:sz w:val="24"/>
+          <w:szCs w:val="24"/>
+          <w:lang w:val="es-ES"/>
+        </w:rPr>
+        <w:t>Personalización de intervenciones</w:t>
+      </w:r>
+      <w:r>
+        <w:rPr>
+          <w:rFonts w:ascii="Calibri" w:hAnsi="Calibri" w:eastAsia="Calibri" w:cs="Calibri"/>
+          <w:b w:val="0"/>
+          <w:bCs w:val="0"/>
+          <w:noProof w:val="0"/>
+          <w:sz w:val="24"/>
+          <w:szCs w:val="24"/>
+          <w:lang w:val="es-ES"/>
+        </w:rPr>
+        <w:t>: Dada la capacidad de los robots para adaptarse a las necesidades individuales, los terapeutas podrían utilizar estas tecnologías para crear intervenciones más personalizadas y efectivas.</w:t>
+      </w:r>
+    </w:p>
+    <w:p>
+      <w:pPr>
+        <w:pStyle w:val="Normal"/>
+        <w:spacing w:before="0" w:beforeAutospacing="off" w:after="0" w:afterAutospacing="off"/>
+        <w:ind w:left="0"/>
+        <w:jc w:val="both"/>
+        <w:rPr>
+          <w:rFonts w:ascii="Calibri" w:hAnsi="Calibri" w:eastAsia="Calibri" w:cs="Calibri"/>
+          <w:b w:val="0"/>
+          <w:bCs w:val="0"/>
+          <w:noProof w:val="0"/>
+          <w:sz w:val="24"/>
+          <w:szCs w:val="24"/>
+          <w:lang w:val="es-ES"/>
+        </w:rPr>
+      </w:pPr>
+      <w:r>
+        <w:rPr>
+          <w:rFonts w:ascii="Calibri" w:hAnsi="Calibri" w:eastAsia="Calibri" w:cs="Calibri"/>
+          <w:b w:val="0"/>
+          <w:bCs w:val="0"/>
+          <w:noProof w:val="0"/>
+          <w:sz w:val="24"/>
+          <w:szCs w:val="24"/>
+          <w:lang w:val="es-ES"/>
+        </w:rPr>
+        <w:t xml:space="preserve">3. </w:t>
+      </w:r>
+      <w:r>
+        <w:rPr>
+          <w:rFonts w:ascii="Calibri" w:hAnsi="Calibri" w:eastAsia="Calibri" w:cs="Calibri"/>
+          <w:b w:val="0"/>
+          <w:bCs w:val="0"/>
+          <w:noProof w:val="0"/>
+          <w:sz w:val="24"/>
+          <w:szCs w:val="24"/>
+          <w:lang w:val="es-ES"/>
+        </w:rPr>
+        <w:t>Formación profesional</w:t>
+      </w:r>
+      <w:r>
+        <w:rPr>
+          <w:rFonts w:ascii="Calibri" w:hAnsi="Calibri" w:eastAsia="Calibri" w:cs="Calibri"/>
+          <w:b w:val="0"/>
+          <w:bCs w:val="0"/>
+          <w:noProof w:val="0"/>
+          <w:sz w:val="24"/>
+          <w:szCs w:val="24"/>
+          <w:lang w:val="es-ES"/>
+        </w:rPr>
+        <w:t>: Es necesario desarrollar programas de formación para que los profesionales aprendan a utilizar eficazmente estas tecnologías en sus prácticas.</w:t>
+      </w:r>
+    </w:p>
+    <w:p>
+      <w:pPr>
+        <w:pStyle w:val="Normal"/>
+        <w:spacing w:before="0" w:beforeAutospacing="off" w:after="0" w:afterAutospacing="off"/>
+        <w:ind w:left="0"/>
+        <w:jc w:val="both"/>
+        <w:rPr>
+          <w:rFonts w:ascii="Calibri" w:hAnsi="Calibri" w:eastAsia="Calibri" w:cs="Calibri"/>
+          <w:b w:val="0"/>
+          <w:bCs w:val="0"/>
+          <w:noProof w:val="0"/>
+          <w:sz w:val="24"/>
+          <w:szCs w:val="24"/>
+          <w:lang w:val="es-ES"/>
+        </w:rPr>
+      </w:pPr>
+      <w:r>
+        <w:rPr>
+          <w:rFonts w:ascii="Calibri" w:hAnsi="Calibri" w:eastAsia="Calibri" w:cs="Calibri"/>
+          <w:b w:val="0"/>
+          <w:bCs w:val="0"/>
+          <w:noProof w:val="0"/>
+          <w:sz w:val="24"/>
+          <w:szCs w:val="24"/>
+          <w:lang w:val="es-ES"/>
+        </w:rPr>
+        <w:t xml:space="preserve">4. </w:t>
+      </w:r>
+      <w:r>
+        <w:rPr>
+          <w:rFonts w:ascii="Calibri" w:hAnsi="Calibri" w:eastAsia="Calibri" w:cs="Calibri"/>
+          <w:b w:val="0"/>
+          <w:bCs w:val="0"/>
+          <w:noProof w:val="0"/>
+          <w:sz w:val="24"/>
+          <w:szCs w:val="24"/>
+          <w:lang w:val="es-ES"/>
+        </w:rPr>
+        <w:t>Monitoreo a largo plazo</w:t>
+      </w:r>
+      <w:r>
+        <w:rPr>
+          <w:rFonts w:ascii="Calibri" w:hAnsi="Calibri" w:eastAsia="Calibri" w:cs="Calibri"/>
+          <w:b w:val="0"/>
+          <w:bCs w:val="0"/>
+          <w:noProof w:val="0"/>
+          <w:sz w:val="24"/>
+          <w:szCs w:val="24"/>
+          <w:lang w:val="es-ES"/>
+        </w:rPr>
+        <w:t>: Los profesionales deberían implementar sistemas de seguimiento a largo plazo para evaluar la persistencia de las mejoras y la generalización de las habilidades adquiridas en entornos reales.</w:t>
+      </w:r>
+    </w:p>
+    <w:p>
+      <w:pPr>
+        <w:pStyle w:val="Normal"/>
+        <w:spacing w:before="0" w:beforeAutospacing="off" w:after="0" w:afterAutospacing="off"/>
+        <w:ind w:left="0"/>
+        <w:jc w:val="both"/>
+        <w:rPr>
+          <w:rFonts w:ascii="Calibri" w:hAnsi="Calibri" w:eastAsia="Calibri" w:cs="Calibri"/>
+          <w:b w:val="0"/>
+          <w:bCs w:val="0"/>
+          <w:noProof w:val="0"/>
+          <w:sz w:val="24"/>
+          <w:szCs w:val="24"/>
+          <w:lang w:val="es-ES"/>
+        </w:rPr>
+      </w:pPr>
+    </w:p>
+    <w:p>
+      <w:pPr>
+        <w:pStyle w:val="Normal"/>
+        <w:spacing w:before="0" w:beforeAutospacing="off" w:after="0" w:afterAutospacing="off"/>
+        <w:ind w:left="0"/>
+        <w:jc w:val="both"/>
+        <w:rPr>
+          <w:rFonts w:ascii="Calibri" w:hAnsi="Calibri" w:eastAsia="Calibri" w:cs="Calibri"/>
+          <w:b w:val="0"/>
+          <w:bCs w:val="0"/>
+          <w:noProof w:val="0"/>
+          <w:sz w:val="24"/>
+          <w:szCs w:val="24"/>
+          <w:lang w:val="es-ES"/>
+        </w:rPr>
+      </w:pPr>
+      <w:r>
+        <w:rPr>
+          <w:rFonts w:ascii="Calibri" w:hAnsi="Calibri" w:eastAsia="Calibri" w:cs="Calibri"/>
+          <w:b w:val="1"/>
+          <w:bCs w:val="1"/>
+          <w:noProof w:val="0"/>
+          <w:sz w:val="24"/>
+          <w:szCs w:val="24"/>
+          <w:lang w:val="es-ES"/>
+        </w:rPr>
+        <w:t>Implicaciones políticas</w:t>
+      </w:r>
+    </w:p>
+    <w:p>
+      <w:pPr>
+        <w:spacing w:before="240" w:beforeAutospacing="off" w:after="240" w:afterAutospacing="off"/>
+        <w:jc w:val="both"/>
+        <w:rPr>
+          <w:rFonts w:ascii="Calibri" w:hAnsi="Calibri" w:eastAsia="Calibri" w:cs="Calibri"/>
+          <w:b w:val="0"/>
+          <w:bCs w:val="0"/>
+          <w:noProof w:val="0"/>
+          <w:sz w:val="24"/>
+          <w:szCs w:val="24"/>
+          <w:lang w:val="es-ES"/>
+        </w:rPr>
+      </w:pPr>
+      <w:r>
+        <w:rPr>
+          <w:rFonts w:ascii="Calibri" w:hAnsi="Calibri" w:eastAsia="Calibri" w:cs="Calibri"/>
+          <w:b w:val="0"/>
+          <w:bCs w:val="0"/>
+          <w:noProof w:val="0"/>
+          <w:sz w:val="24"/>
+          <w:szCs w:val="24"/>
+          <w:lang w:val="es-ES"/>
+        </w:rPr>
+        <w:t>La implementación efectiva de estas tecnologías requiere cambios en las políticas actuales:</w:t>
+      </w:r>
+    </w:p>
+    <w:p>
+      <w:pPr>
+        <w:pStyle w:val="Normal"/>
+        <w:spacing w:before="0" w:beforeAutospacing="off" w:after="0" w:afterAutospacing="off"/>
+        <w:jc w:val="both"/>
+        <w:rPr>
+          <w:rFonts w:ascii="Calibri" w:hAnsi="Calibri" w:eastAsia="Calibri" w:cs="Calibri"/>
+          <w:b w:val="0"/>
+          <w:bCs w:val="0"/>
+          <w:noProof w:val="0"/>
+          <w:sz w:val="24"/>
+          <w:szCs w:val="24"/>
+          <w:lang w:val="es-ES"/>
+        </w:rPr>
+      </w:pPr>
+      <w:r>
+        <w:rPr>
+          <w:rFonts w:ascii="Calibri" w:hAnsi="Calibri" w:eastAsia="Calibri" w:cs="Calibri"/>
+          <w:b w:val="0"/>
+          <w:bCs w:val="0"/>
+          <w:noProof w:val="0"/>
+          <w:sz w:val="24"/>
+          <w:szCs w:val="24"/>
+          <w:lang w:val="es-ES"/>
+        </w:rPr>
+        <w:t xml:space="preserve">1. </w:t>
+      </w:r>
+      <w:r>
+        <w:rPr>
+          <w:rFonts w:ascii="Calibri" w:hAnsi="Calibri" w:eastAsia="Calibri" w:cs="Calibri"/>
+          <w:b w:val="0"/>
+          <w:bCs w:val="0"/>
+          <w:noProof w:val="0"/>
+          <w:sz w:val="24"/>
+          <w:szCs w:val="24"/>
+          <w:lang w:val="es-ES"/>
+        </w:rPr>
+        <w:t>Financiamiento y accesibilidad</w:t>
+      </w:r>
+      <w:r>
+        <w:rPr>
+          <w:rFonts w:ascii="Calibri" w:hAnsi="Calibri" w:eastAsia="Calibri" w:cs="Calibri"/>
+          <w:b w:val="0"/>
+          <w:bCs w:val="0"/>
+          <w:noProof w:val="0"/>
+          <w:sz w:val="24"/>
+          <w:szCs w:val="24"/>
+          <w:lang w:val="es-ES"/>
+        </w:rPr>
+        <w:t>: Dado el alto costo de los robots sociales, las políticas educativas y de salud deberían incluir subsidios o financiamiento para hacer que estas tecnologías sean accesibles en escuelas y centros terapéuticos.</w:t>
+      </w:r>
+    </w:p>
+    <w:p>
+      <w:pPr>
+        <w:pStyle w:val="Normal"/>
+        <w:spacing w:before="0" w:beforeAutospacing="off" w:after="0" w:afterAutospacing="off"/>
+        <w:ind w:left="0"/>
+        <w:jc w:val="both"/>
+        <w:rPr>
+          <w:rFonts w:ascii="Calibri" w:hAnsi="Calibri" w:eastAsia="Calibri" w:cs="Calibri"/>
+          <w:b w:val="0"/>
+          <w:bCs w:val="0"/>
+          <w:noProof w:val="0"/>
+          <w:sz w:val="24"/>
+          <w:szCs w:val="24"/>
+          <w:lang w:val="es-ES"/>
+        </w:rPr>
+      </w:pPr>
+      <w:r>
+        <w:rPr>
+          <w:rFonts w:ascii="Calibri" w:hAnsi="Calibri" w:eastAsia="Calibri" w:cs="Calibri"/>
+          <w:b w:val="0"/>
+          <w:bCs w:val="0"/>
+          <w:noProof w:val="0"/>
+          <w:sz w:val="24"/>
+          <w:szCs w:val="24"/>
+          <w:lang w:val="es-ES"/>
+        </w:rPr>
+        <w:t>2. Normativas y estándares</w:t>
+      </w:r>
+      <w:r>
+        <w:rPr>
+          <w:rFonts w:ascii="Calibri" w:hAnsi="Calibri" w:eastAsia="Calibri" w:cs="Calibri"/>
+          <w:b w:val="0"/>
+          <w:bCs w:val="0"/>
+          <w:noProof w:val="0"/>
+          <w:sz w:val="24"/>
+          <w:szCs w:val="24"/>
+          <w:lang w:val="es-ES"/>
+        </w:rPr>
+        <w:t>: Es crucial crear normativas para garantizar que la tecnología utilizada cumpla con los estándares éticos y de seguridad. Esto podría incluir la certificación de dispositivos y software para uso terapéutico.</w:t>
+      </w:r>
+    </w:p>
+    <w:p>
+      <w:pPr>
+        <w:pStyle w:val="Normal"/>
+        <w:spacing w:before="0" w:beforeAutospacing="off" w:after="0" w:afterAutospacing="off"/>
+        <w:ind w:left="0"/>
+        <w:jc w:val="both"/>
+        <w:rPr>
+          <w:rFonts w:ascii="Calibri" w:hAnsi="Calibri" w:eastAsia="Calibri" w:cs="Calibri"/>
+          <w:b w:val="0"/>
+          <w:bCs w:val="0"/>
+          <w:noProof w:val="0"/>
+          <w:sz w:val="24"/>
+          <w:szCs w:val="24"/>
+          <w:lang w:val="es-ES"/>
+        </w:rPr>
+      </w:pPr>
+      <w:r>
+        <w:rPr>
+          <w:rFonts w:ascii="Calibri" w:hAnsi="Calibri" w:eastAsia="Calibri" w:cs="Calibri"/>
+          <w:b w:val="0"/>
+          <w:bCs w:val="0"/>
+          <w:noProof w:val="0"/>
+          <w:sz w:val="24"/>
+          <w:szCs w:val="24"/>
+          <w:lang w:val="es-ES"/>
+        </w:rPr>
+        <w:t xml:space="preserve">3. Políticas de inclusión tecnológica: Desarrollar políticas que promuevan la inclusión de tecnologías </w:t>
+      </w:r>
+      <w:r>
+        <w:rPr>
+          <w:rFonts w:ascii="Calibri" w:hAnsi="Calibri" w:eastAsia="Calibri" w:cs="Calibri"/>
+          <w:b w:val="0"/>
+          <w:bCs w:val="0"/>
+          <w:noProof w:val="0"/>
+          <w:sz w:val="24"/>
+          <w:szCs w:val="24"/>
+          <w:lang w:val="es-ES"/>
+        </w:rPr>
+        <w:t>asistivas</w:t>
+      </w:r>
+      <w:r>
+        <w:rPr>
+          <w:rFonts w:ascii="Calibri" w:hAnsi="Calibri" w:eastAsia="Calibri" w:cs="Calibri"/>
+          <w:b w:val="0"/>
+          <w:bCs w:val="0"/>
+          <w:noProof w:val="0"/>
+          <w:sz w:val="24"/>
+          <w:szCs w:val="24"/>
+          <w:lang w:val="es-ES"/>
+        </w:rPr>
+        <w:t xml:space="preserve"> en los planes de estudio y en los servicios de salud para </w:t>
+      </w:r>
+      <w:r>
+        <w:rPr>
+          <w:rFonts w:ascii="Calibri" w:hAnsi="Calibri" w:eastAsia="Calibri" w:cs="Calibri"/>
+          <w:b w:val="0"/>
+          <w:bCs w:val="0"/>
+          <w:noProof w:val="0"/>
+          <w:sz w:val="24"/>
+          <w:szCs w:val="24"/>
+          <w:lang w:val="es-ES"/>
+        </w:rPr>
+        <w:t>persona</w:t>
+      </w:r>
+      <w:r>
+        <w:rPr>
+          <w:rFonts w:ascii="Calibri" w:hAnsi="Calibri" w:eastAsia="Calibri" w:cs="Calibri"/>
+          <w:b w:val="0"/>
+          <w:bCs w:val="0"/>
+          <w:noProof w:val="0"/>
+          <w:sz w:val="24"/>
+          <w:szCs w:val="24"/>
+          <w:lang w:val="es-ES"/>
+        </w:rPr>
+        <w:t>s con trastornos del neurodesarrollo.</w:t>
+      </w:r>
+    </w:p>
+    <w:p>
+      <w:pPr>
+        <w:pStyle w:val="Normal"/>
+        <w:spacing w:before="0" w:beforeAutospacing="off" w:after="0" w:afterAutospacing="off"/>
+        <w:ind w:left="0"/>
+        <w:jc w:val="both"/>
+        <w:rPr>
+          <w:rFonts w:ascii="Calibri" w:hAnsi="Calibri" w:eastAsia="Calibri" w:cs="Calibri"/>
+          <w:b w:val="0"/>
+          <w:bCs w:val="0"/>
+          <w:noProof w:val="0"/>
+          <w:sz w:val="24"/>
+          <w:szCs w:val="24"/>
+          <w:lang w:val="es-ES"/>
+        </w:rPr>
+      </w:pPr>
+      <w:r>
+        <w:rPr>
+          <w:rFonts w:ascii="Calibri" w:hAnsi="Calibri" w:eastAsia="Calibri" w:cs="Calibri"/>
+          <w:b w:val="0"/>
+          <w:bCs w:val="0"/>
+          <w:noProof w:val="0"/>
+          <w:sz w:val="24"/>
+          <w:szCs w:val="24"/>
+          <w:lang w:val="es-ES"/>
+        </w:rPr>
+        <w:t>4. Protección de datos</w:t>
+      </w:r>
+      <w:r>
+        <w:rPr>
+          <w:rFonts w:ascii="Calibri" w:hAnsi="Calibri" w:eastAsia="Calibri" w:cs="Calibri"/>
+          <w:b w:val="0"/>
+          <w:bCs w:val="0"/>
+          <w:noProof w:val="0"/>
+          <w:sz w:val="24"/>
+          <w:szCs w:val="24"/>
+          <w:lang w:val="es-ES"/>
+        </w:rPr>
+        <w:t>: Establecer políticas claras sobre la recopilación, almacenamiento y uso de datos generados durante las intervenciones con robots sociales, garantizando la privacidad y seguridad de los usuarios.</w:t>
+      </w:r>
+    </w:p>
+    <w:p>
+      <w:pPr>
+        <w:pStyle w:val="Normal"/>
+        <w:spacing w:before="0" w:beforeAutospacing="off" w:after="0" w:afterAutospacing="off"/>
+        <w:ind w:left="0"/>
+        <w:jc w:val="both"/>
+        <w:rPr>
+          <w:rFonts w:ascii="Calibri" w:hAnsi="Calibri" w:eastAsia="Calibri" w:cs="Calibri"/>
+          <w:b w:val="0"/>
+          <w:bCs w:val="0"/>
+          <w:noProof w:val="0"/>
+          <w:sz w:val="24"/>
+          <w:szCs w:val="24"/>
+          <w:lang w:val="es-ES"/>
+        </w:rPr>
+      </w:pPr>
+    </w:p>
+    <w:p>
+      <w:pPr>
+        <w:pStyle w:val="Normal"/>
+        <w:jc w:val="both"/>
+        <w:rPr>
+          <w:rFonts w:ascii="Calibri" w:hAnsi="Calibri" w:eastAsia="Calibri" w:cs="Calibri"/>
+          <w:b w:val="1"/>
+          <w:bCs w:val="1"/>
+          <w:noProof w:val="0"/>
+          <w:lang w:val="es-ES"/>
+        </w:rPr>
+      </w:pPr>
+      <w:r>
+        <w:rPr>
+          <w:rFonts w:ascii="Calibri" w:hAnsi="Calibri" w:eastAsia="Calibri" w:cs="Calibri"/>
+          <w:b w:val="1"/>
+          <w:bCs w:val="1"/>
+          <w:noProof w:val="0"/>
+          <w:lang w:val="es-ES"/>
+        </w:rPr>
+        <w:t>Implicaciones para futuras investigaciones</w:t>
+      </w:r>
+    </w:p>
+    <w:p>
+      <w:pPr>
+        <w:spacing w:before="240" w:beforeAutospacing="off" w:after="240" w:afterAutospacing="off"/>
+        <w:jc w:val="both"/>
+      </w:pPr>
+      <w:r>
+        <w:rPr>
+          <w:rFonts w:ascii="Calibri" w:hAnsi="Calibri" w:eastAsia="Calibri" w:cs="Calibri"/>
+          <w:noProof w:val="0"/>
+          <w:sz w:val="24"/>
+          <w:szCs w:val="24"/>
+          <w:lang w:val="es-ES"/>
+        </w:rPr>
+        <w:t>Los hallazgos de esta revisión señalan varias direcciones para futuras investigaciones:</w:t>
+      </w:r>
+    </w:p>
+    <w:p>
+      <w:pPr>
+        <w:pStyle w:val="Normal"/>
+        <w:spacing w:before="0" w:beforeAutospacing="off" w:after="0" w:afterAutospacing="off"/>
+        <w:jc w:val="both"/>
+        <w:rPr>
+          <w:rFonts w:ascii="Calibri" w:hAnsi="Calibri" w:eastAsia="Calibri" w:cs="Calibri"/>
+          <w:b w:val="0"/>
+          <w:bCs w:val="0"/>
+          <w:noProof w:val="0"/>
+          <w:sz w:val="24"/>
+          <w:szCs w:val="24"/>
+          <w:lang w:val="es-ES"/>
+        </w:rPr>
+      </w:pPr>
+      <w:r>
+        <w:rPr>
+          <w:rFonts w:ascii="Calibri" w:hAnsi="Calibri" w:eastAsia="Calibri" w:cs="Calibri"/>
+          <w:b w:val="0"/>
+          <w:bCs w:val="0"/>
+          <w:noProof w:val="0"/>
+          <w:sz w:val="24"/>
+          <w:szCs w:val="24"/>
+          <w:lang w:val="es-ES"/>
+        </w:rPr>
+        <w:t xml:space="preserve">1. </w:t>
+      </w:r>
+      <w:r>
+        <w:rPr>
+          <w:rFonts w:ascii="Calibri" w:hAnsi="Calibri" w:eastAsia="Calibri" w:cs="Calibri"/>
+          <w:b w:val="0"/>
+          <w:bCs w:val="0"/>
+          <w:noProof w:val="0"/>
+          <w:sz w:val="24"/>
+          <w:szCs w:val="24"/>
+          <w:lang w:val="es-ES"/>
+        </w:rPr>
+        <w:t>Estudios longitudinales</w:t>
+      </w:r>
+      <w:r>
+        <w:rPr>
+          <w:rFonts w:ascii="Calibri" w:hAnsi="Calibri" w:eastAsia="Calibri" w:cs="Calibri"/>
+          <w:b w:val="0"/>
+          <w:bCs w:val="0"/>
+          <w:noProof w:val="0"/>
+          <w:sz w:val="24"/>
+          <w:szCs w:val="24"/>
+          <w:lang w:val="es-ES"/>
+        </w:rPr>
+        <w:t>: Se necesitan más estudios a largo plazo para evaluar la persistencia de las mejoras y la generalización de las habilidades adquiridas en entornos naturales.</w:t>
+      </w:r>
+    </w:p>
+    <w:p>
+      <w:pPr>
+        <w:pStyle w:val="Normal"/>
+        <w:spacing w:before="0" w:beforeAutospacing="off" w:after="0" w:afterAutospacing="off"/>
+        <w:ind w:left="0"/>
+        <w:jc w:val="both"/>
+        <w:rPr>
+          <w:rFonts w:ascii="Calibri" w:hAnsi="Calibri" w:eastAsia="Calibri" w:cs="Calibri"/>
+          <w:b w:val="0"/>
+          <w:bCs w:val="0"/>
+          <w:noProof w:val="0"/>
+          <w:sz w:val="24"/>
+          <w:szCs w:val="24"/>
+          <w:lang w:val="es-ES"/>
+        </w:rPr>
+      </w:pPr>
+      <w:r>
+        <w:rPr>
+          <w:rFonts w:ascii="Calibri" w:hAnsi="Calibri" w:eastAsia="Calibri" w:cs="Calibri"/>
+          <w:b w:val="0"/>
+          <w:bCs w:val="0"/>
+          <w:noProof w:val="0"/>
+          <w:sz w:val="24"/>
+          <w:szCs w:val="24"/>
+          <w:lang w:val="es-ES"/>
+        </w:rPr>
+        <w:t>2. Muestras más grandes y diversas</w:t>
+      </w:r>
+      <w:r>
+        <w:rPr>
+          <w:rFonts w:ascii="Calibri" w:hAnsi="Calibri" w:eastAsia="Calibri" w:cs="Calibri"/>
+          <w:b w:val="0"/>
+          <w:bCs w:val="0"/>
+          <w:noProof w:val="0"/>
+          <w:sz w:val="24"/>
+          <w:szCs w:val="24"/>
+          <w:lang w:val="es-ES"/>
+        </w:rPr>
+        <w:t>: Futuros estudios deberían incluir muestras más grandes y diversas para aumentar la generalización de los resultados.</w:t>
+      </w:r>
+    </w:p>
+    <w:p>
+      <w:pPr>
+        <w:pStyle w:val="Normal"/>
+        <w:spacing w:before="0" w:beforeAutospacing="off" w:after="0" w:afterAutospacing="off"/>
+        <w:ind w:left="0"/>
+        <w:jc w:val="both"/>
+        <w:rPr>
+          <w:rFonts w:ascii="Calibri" w:hAnsi="Calibri" w:eastAsia="Calibri" w:cs="Calibri"/>
+          <w:b w:val="0"/>
+          <w:bCs w:val="0"/>
+          <w:noProof w:val="0"/>
+          <w:sz w:val="24"/>
+          <w:szCs w:val="24"/>
+          <w:lang w:val="es-ES"/>
+        </w:rPr>
+      </w:pPr>
+      <w:r>
+        <w:rPr>
+          <w:rFonts w:ascii="Calibri" w:hAnsi="Calibri" w:eastAsia="Calibri" w:cs="Calibri"/>
+          <w:b w:val="0"/>
+          <w:bCs w:val="0"/>
+          <w:noProof w:val="0"/>
+          <w:sz w:val="24"/>
+          <w:szCs w:val="24"/>
+          <w:lang w:val="es-ES"/>
+        </w:rPr>
+        <w:t>3. Mejora de las metodologías de evaluación</w:t>
+      </w:r>
+      <w:r>
+        <w:rPr>
+          <w:rFonts w:ascii="Calibri" w:hAnsi="Calibri" w:eastAsia="Calibri" w:cs="Calibri"/>
+          <w:b w:val="0"/>
+          <w:bCs w:val="0"/>
+          <w:noProof w:val="0"/>
+          <w:sz w:val="24"/>
+          <w:szCs w:val="24"/>
+          <w:lang w:val="es-ES"/>
+        </w:rPr>
+        <w:t>: Desarrollar y validar métodos de evaluación más precisos y estandarizados para medir las mejoras en habilidades sociales, emocionales y cognitivas.</w:t>
+      </w:r>
+    </w:p>
+    <w:p>
+      <w:pPr>
+        <w:pStyle w:val="Normal"/>
+        <w:spacing w:before="0" w:beforeAutospacing="off" w:after="0" w:afterAutospacing="off"/>
+        <w:ind w:left="0"/>
+        <w:jc w:val="both"/>
+        <w:rPr>
+          <w:rFonts w:ascii="Calibri" w:hAnsi="Calibri" w:eastAsia="Calibri" w:cs="Calibri"/>
+          <w:b w:val="0"/>
+          <w:bCs w:val="0"/>
+          <w:noProof w:val="0"/>
+          <w:sz w:val="24"/>
+          <w:szCs w:val="24"/>
+          <w:lang w:val="es-ES"/>
+        </w:rPr>
+      </w:pPr>
+      <w:r>
+        <w:rPr>
+          <w:rFonts w:ascii="Calibri" w:hAnsi="Calibri" w:eastAsia="Calibri" w:cs="Calibri"/>
+          <w:b w:val="0"/>
+          <w:bCs w:val="0"/>
+          <w:noProof w:val="0"/>
+          <w:sz w:val="24"/>
+          <w:szCs w:val="24"/>
+          <w:lang w:val="es-ES"/>
+        </w:rPr>
+        <w:t>4. Optimización tecnológica</w:t>
+      </w:r>
+      <w:r>
+        <w:rPr>
+          <w:rFonts w:ascii="Calibri" w:hAnsi="Calibri" w:eastAsia="Calibri" w:cs="Calibri"/>
+          <w:b w:val="0"/>
+          <w:bCs w:val="0"/>
+          <w:noProof w:val="0"/>
+          <w:sz w:val="24"/>
+          <w:szCs w:val="24"/>
+          <w:lang w:val="es-ES"/>
+        </w:rPr>
+        <w:t>: Investigar cómo mejorar la robustez y fiabilidad de los sistemas robóticos para reducir los problemas técnicos durante las intervenciones.</w:t>
+      </w:r>
+    </w:p>
+    <w:p>
+      <w:pPr>
+        <w:pStyle w:val="Normal"/>
+        <w:spacing w:before="0" w:beforeAutospacing="off" w:after="0" w:afterAutospacing="off"/>
+        <w:ind w:left="0"/>
+        <w:jc w:val="both"/>
+        <w:rPr>
+          <w:rFonts w:ascii="Calibri" w:hAnsi="Calibri" w:eastAsia="Calibri" w:cs="Calibri"/>
+          <w:b w:val="0"/>
+          <w:bCs w:val="0"/>
+          <w:noProof w:val="0"/>
+          <w:sz w:val="24"/>
+          <w:szCs w:val="24"/>
+          <w:lang w:val="es-ES"/>
+        </w:rPr>
+      </w:pPr>
+      <w:r>
+        <w:rPr>
+          <w:rFonts w:ascii="Calibri" w:hAnsi="Calibri" w:eastAsia="Calibri" w:cs="Calibri"/>
+          <w:b w:val="0"/>
+          <w:bCs w:val="0"/>
+          <w:noProof w:val="0"/>
+          <w:sz w:val="24"/>
+          <w:szCs w:val="24"/>
+          <w:lang w:val="es-ES"/>
+        </w:rPr>
+        <w:t>5. Estudios comparativos</w:t>
+      </w:r>
+      <w:r>
+        <w:rPr>
+          <w:rFonts w:ascii="Calibri" w:hAnsi="Calibri" w:eastAsia="Calibri" w:cs="Calibri"/>
+          <w:b w:val="0"/>
+          <w:bCs w:val="0"/>
+          <w:noProof w:val="0"/>
+          <w:sz w:val="24"/>
+          <w:szCs w:val="24"/>
+          <w:lang w:val="es-ES"/>
+        </w:rPr>
+        <w:t>: Realizar más investigaciones que comparen directamente las intervenciones asistidas por robots con las terapias tradicionales y otras formas de intervención tecnológica.</w:t>
+      </w:r>
+    </w:p>
+    <w:p>
+      <w:pPr>
+        <w:pStyle w:val="Normal"/>
+        <w:spacing w:before="0" w:beforeAutospacing="off" w:after="0" w:afterAutospacing="off"/>
+        <w:ind w:left="0"/>
+        <w:jc w:val="both"/>
+        <w:rPr>
+          <w:rFonts w:ascii="Calibri" w:hAnsi="Calibri" w:eastAsia="Calibri" w:cs="Calibri"/>
+          <w:b w:val="0"/>
+          <w:bCs w:val="0"/>
+          <w:noProof w:val="0"/>
+          <w:sz w:val="24"/>
+          <w:szCs w:val="24"/>
+          <w:lang w:val="es-ES"/>
+        </w:rPr>
+      </w:pPr>
+      <w:r>
+        <w:rPr>
+          <w:rFonts w:ascii="Calibri" w:hAnsi="Calibri" w:eastAsia="Calibri" w:cs="Calibri"/>
+          <w:b w:val="0"/>
+          <w:bCs w:val="0"/>
+          <w:noProof w:val="0"/>
+          <w:sz w:val="24"/>
+          <w:szCs w:val="24"/>
+          <w:lang w:val="es-ES"/>
+        </w:rPr>
+        <w:t>6. Investigación interdisciplinaria</w:t>
+      </w:r>
+      <w:r>
+        <w:rPr>
+          <w:rFonts w:ascii="Calibri" w:hAnsi="Calibri" w:eastAsia="Calibri" w:cs="Calibri"/>
+          <w:b w:val="0"/>
+          <w:bCs w:val="0"/>
+          <w:noProof w:val="0"/>
+          <w:sz w:val="24"/>
+          <w:szCs w:val="24"/>
+          <w:lang w:val="es-ES"/>
+        </w:rPr>
+        <w:t>: Fomentar la colaboración entre expertos en robótica, psicología, educación y neurociencias para desarrollar intervenciones más efectivas y fundamentadas.</w:t>
+      </w:r>
+    </w:p>
+    <w:p>
+      <w:pPr>
+        <w:pStyle w:val="Normal"/>
+        <w:spacing w:before="0" w:beforeAutospacing="off" w:after="0" w:afterAutospacing="off"/>
+        <w:ind w:left="0"/>
+        <w:jc w:val="both"/>
+        <w:rPr>
+          <w:rFonts w:ascii="Calibri" w:hAnsi="Calibri" w:eastAsia="Calibri" w:cs="Calibri"/>
+          <w:b w:val="0"/>
+          <w:bCs w:val="0"/>
+          <w:noProof w:val="0"/>
+          <w:sz w:val="24"/>
+          <w:szCs w:val="24"/>
+          <w:lang w:val="es-ES"/>
+        </w:rPr>
+      </w:pPr>
+      <w:r>
+        <w:rPr>
+          <w:rFonts w:ascii="Calibri" w:hAnsi="Calibri" w:eastAsia="Calibri" w:cs="Calibri"/>
+          <w:b w:val="0"/>
+          <w:bCs w:val="0"/>
+          <w:noProof w:val="0"/>
+          <w:sz w:val="24"/>
+          <w:szCs w:val="24"/>
+          <w:lang w:val="es-ES"/>
+        </w:rPr>
+        <w:t>7. Ética y aceptación social</w:t>
+      </w:r>
+      <w:r>
+        <w:rPr>
+          <w:rFonts w:ascii="Calibri" w:hAnsi="Calibri" w:eastAsia="Calibri" w:cs="Calibri"/>
+          <w:b w:val="0"/>
+          <w:bCs w:val="0"/>
+          <w:noProof w:val="0"/>
+          <w:sz w:val="24"/>
+          <w:szCs w:val="24"/>
+          <w:lang w:val="es-ES"/>
+        </w:rPr>
+        <w:t>: Investigar las implicaciones éticas del uso de robots en terapia y educación, así como la aceptación social de estas tecnologías por parte de familias, educadores y profesionales de la salud.</w:t>
+      </w:r>
+    </w:p>
+    <w:p>
+      <w:pPr>
+        <w:pStyle w:val="Normal"/>
+        <w:spacing w:before="0" w:beforeAutospacing="off" w:after="0" w:afterAutospacing="off"/>
+        <w:ind w:left="0"/>
+        <w:jc w:val="both"/>
+        <w:rPr>
+          <w:rFonts w:ascii="Calibri" w:hAnsi="Calibri" w:eastAsia="Calibri" w:cs="Calibri"/>
+          <w:b w:val="0"/>
+          <w:bCs w:val="0"/>
+          <w:noProof w:val="0"/>
+          <w:sz w:val="24"/>
+          <w:szCs w:val="24"/>
+          <w:lang w:val="es-ES"/>
+        </w:rPr>
+      </w:pPr>
+      <w:r>
+        <w:rPr>
+          <w:rFonts w:ascii="Calibri" w:hAnsi="Calibri" w:eastAsia="Calibri" w:cs="Calibri"/>
+          <w:b w:val="0"/>
+          <w:bCs w:val="0"/>
+          <w:noProof w:val="0"/>
+          <w:sz w:val="24"/>
+          <w:szCs w:val="24"/>
+          <w:lang w:val="es-ES"/>
+        </w:rPr>
+        <w:t>8. Análisis de costo-efectividad</w:t>
+      </w:r>
+      <w:r>
+        <w:rPr>
+          <w:rFonts w:ascii="Calibri" w:hAnsi="Calibri" w:eastAsia="Calibri" w:cs="Calibri"/>
+          <w:b w:val="0"/>
+          <w:bCs w:val="0"/>
+          <w:noProof w:val="0"/>
+          <w:sz w:val="24"/>
+          <w:szCs w:val="24"/>
+          <w:lang w:val="es-ES"/>
+        </w:rPr>
+        <w:t>: Realizar estudios que evalúen la relación costo-beneficio de las intervenciones asistidas por robots en comparación con las terapias tradicionales.</w:t>
+      </w:r>
+    </w:p>
+    <w:p>
+      <w:pPr>
+        <w:spacing w:before="240" w:beforeAutospacing="off" w:after="240" w:afterAutospacing="off"/>
+        <w:jc w:val="both"/>
+        <w:rPr>
+          <w:rFonts w:ascii="Calibri" w:hAnsi="Calibri" w:eastAsia="Calibri" w:cs="Calibri"/>
+          <w:noProof w:val="0"/>
+          <w:sz w:val="24"/>
+          <w:szCs w:val="24"/>
+          <w:lang w:val="es-ES"/>
+        </w:rPr>
+      </w:pPr>
+      <w:r>
+        <w:rPr>
+          <w:rFonts w:ascii="Calibri" w:hAnsi="Calibri" w:eastAsia="Calibri" w:cs="Calibri"/>
+          <w:noProof w:val="0"/>
+          <w:sz w:val="24"/>
+          <w:szCs w:val="24"/>
+          <w:lang w:val="es-ES"/>
+        </w:rPr>
+        <w:t xml:space="preserve">Estas implicaciones subrayan la necesidad de un enfoque multidisciplinario y colaborativo para maximizar el potencial de los robots sociales en el apoyo a </w:t>
+      </w:r>
+      <w:r>
+        <w:rPr>
+          <w:rFonts w:ascii="Calibri" w:hAnsi="Calibri" w:eastAsia="Calibri" w:cs="Calibri"/>
+          <w:noProof w:val="0"/>
+          <w:sz w:val="24"/>
+          <w:szCs w:val="24"/>
+          <w:lang w:val="es-ES"/>
+        </w:rPr>
+        <w:t>persona</w:t>
+      </w:r>
+      <w:r>
+        <w:rPr>
+          <w:rFonts w:ascii="Calibri" w:hAnsi="Calibri" w:eastAsia="Calibri" w:cs="Calibri"/>
+          <w:noProof w:val="0"/>
+          <w:sz w:val="24"/>
+          <w:szCs w:val="24"/>
+          <w:lang w:val="es-ES"/>
+        </w:rPr>
+        <w:t>s con trastornos del neurodesarrollo, al tiempo que se abordan los desafíos éticos, prácticos y económicos asociados con su implementación.</w:t>
       </w:r>
     </w:p>
     <w:p>
@@ -10168,11 +12182,11 @@
     <int2:textHash int2:hashCode="5GgieqbRyklqVT" int2:id="e1fQAsSg">
       <int2:state int2:type="AugLoop_Text_Critique" int2:value="Rejected"/>
     </int2:textHash>
-    <int2:bookmark int2:bookmarkName="_Int_C7GXjkHo" int2:invalidationBookmarkName="" int2:hashCode="qG2aGBZicQXy2C" int2:id="Jv1UCUmT">
-      <int2:state int2:type="AugLoop_Text_Critique" int2:value="Rejected"/>
+    <int2:bookmark int2:bookmarkName="_Int_m0sEaECl" int2:invalidationBookmarkName="" int2:hashCode="MISWkrbizua84n" int2:id="juAXHEFJ">
+      <int2:state int2:type="WordDesignerDefaultAnnotation" int2:value="Rejected"/>
     </int2:bookmark>
-    <int2:bookmark int2:bookmarkName="_Int_PZliUvxs" int2:invalidationBookmarkName="" int2:hashCode="qG2aGBZicQXy2C" int2:id="qADo9EoL">
-      <int2:state int2:type="AugLoop_Text_Critique" int2:value="Rejected"/>
+    <int2:bookmark int2:bookmarkName="_Int_1Xd4dxRx" int2:invalidationBookmarkName="" int2:hashCode="LLtufk5OUcLRDn" int2:id="MA0pkTKD">
+      <int2:state int2:type="WordDesignerDefaultAnnotation" int2:value="Rejected"/>
     </int2:bookmark>
   </int2:observations>
   <int2:intelligenceSettings/>
@@ -10181,6 +12195,261 @@
 
 <file path=word/numbering.xml><?xml version="1.0" encoding="utf-8"?>
 <w:numbering xmlns:wpc="http://schemas.microsoft.com/office/word/2010/wordprocessingCanvas" xmlns:cx="http://schemas.microsoft.com/office/drawing/2014/chartex" xmlns:cx1="http://schemas.microsoft.com/office/drawing/2015/9/8/chartex" xmlns:cx2="http://schemas.microsoft.com/office/drawing/2015/10/21/chartex" xmlns:cx3="http://schemas.microsoft.com/office/drawing/2016/5/9/chartex" xmlns:cx4="http://schemas.microsoft.com/office/drawing/2016/5/10/chartex" xmlns:cx5="http://schemas.microsoft.com/office/drawing/2016/5/11/chartex" xmlns:cx6="http://schemas.microsoft.com/office/drawing/2016/5/12/chartex" xmlns:cx7="http://schemas.microsoft.com/office/drawing/2016/5/13/chartex" xmlns:cx8="http://schemas.microsoft.com/office/drawing/2016/5/14/chartex" xmlns:mc="http://schemas.openxmlformats.org/markup-compatibility/2006" xmlns:aink="http://schemas.microsoft.com/office/drawing/2016/ink" xmlns:am3d="http://schemas.microsoft.com/office/drawing/2017/model3d" xmlns:o="urn:schemas-microsoft-com:office:office" xmlns:oel="http://schemas.microsoft.com/office/2019/extlst" xmlns:r="http://schemas.openxmlformats.org/officeDocument/2006/relationships" xmlns:m="http://schemas.openxmlformats.org/officeDocument/2006/math" xmlns:v="urn:schemas-microsoft-com:vml" xmlns:wp14="http://schemas.microsoft.com/office/word/2010/wordprocessingDrawing" xmlns:wp="http://schemas.openxmlformats.org/drawingml/2006/wordprocessingDrawing" xmlns:w10="urn:schemas-microsoft-com:office:word" xmlns:w="http://schemas.openxmlformats.org/wordprocessingml/2006/main" xmlns:w14="http://schemas.microsoft.com/office/word/2010/wordml" xmlns:w15="http://schemas.microsoft.com/office/word/2012/wordml" xmlns:w16cex="http://schemas.microsoft.com/office/word/2018/wordml/cex" xmlns:w16cid="http://schemas.microsoft.com/office/word/2016/wordml/cid" xmlns:w16="http://schemas.microsoft.com/office/word/2018/wordml" xmlns:w16du="http://schemas.microsoft.com/office/word/2023/wordml/word16du" xmlns:w16sdtdh="http://schemas.microsoft.com/office/word/2020/wordml/sdtdatahash" xmlns:w16se="http://schemas.microsoft.com/office/word/2015/wordml/symex" xmlns:wpg="http://schemas.microsoft.com/office/word/2010/wordprocessingGroup" xmlns:wpi="http://schemas.microsoft.com/office/word/2010/wordprocessingInk" xmlns:wne="http://schemas.microsoft.com/office/word/2006/wordml" xmlns:wps="http://schemas.microsoft.com/office/word/2010/wordprocessingShape" mc:Ignorable="w14 w15 w16se w16cid w16 w16cex w16sdtdh w16du wp14">
+  <w:abstractNum xmlns:w="http://schemas.openxmlformats.org/wordprocessingml/2006/main" w:abstractNumId="8">
+    <w:nsid w:val="64817ed0"/>
+    <w:multiLevelType xmlns:w="http://schemas.openxmlformats.org/wordprocessingml/2006/main" w:val="hybridMultilevel"/>
+    <w:lvl xmlns:w="http://schemas.openxmlformats.org/wordprocessingml/2006/main" w:ilvl="0">
+      <w:start w:val="1"/>
+      <w:numFmt w:val="decimal"/>
+      <w:lvlText w:val="%1."/>
+      <w:lvlJc w:val="left"/>
+      <w:pPr>
+        <w:ind w:left="360" w:hanging="360"/>
+      </w:pPr>
+    </w:lvl>
+    <w:lvl xmlns:w="http://schemas.openxmlformats.org/wordprocessingml/2006/main" w:ilvl="1">
+      <w:start w:val="1"/>
+      <w:numFmt w:val="lowerLetter"/>
+      <w:lvlText w:val="%2."/>
+      <w:lvlJc w:val="left"/>
+      <w:pPr>
+        <w:ind w:left="1080" w:hanging="360"/>
+      </w:pPr>
+    </w:lvl>
+    <w:lvl xmlns:w="http://schemas.openxmlformats.org/wordprocessingml/2006/main" w:ilvl="2">
+      <w:start w:val="1"/>
+      <w:numFmt w:val="lowerRoman"/>
+      <w:lvlText w:val="%3."/>
+      <w:lvlJc w:val="right"/>
+      <w:pPr>
+        <w:ind w:left="1800" w:hanging="180"/>
+      </w:pPr>
+    </w:lvl>
+    <w:lvl xmlns:w="http://schemas.openxmlformats.org/wordprocessingml/2006/main" w:ilvl="3">
+      <w:start w:val="1"/>
+      <w:numFmt w:val="decimal"/>
+      <w:lvlText w:val="%4."/>
+      <w:lvlJc w:val="left"/>
+      <w:pPr>
+        <w:ind w:left="2520" w:hanging="360"/>
+      </w:pPr>
+    </w:lvl>
+    <w:lvl xmlns:w="http://schemas.openxmlformats.org/wordprocessingml/2006/main" w:ilvl="4">
+      <w:start w:val="1"/>
+      <w:numFmt w:val="lowerLetter"/>
+      <w:lvlText w:val="%5."/>
+      <w:lvlJc w:val="left"/>
+      <w:pPr>
+        <w:ind w:left="3240" w:hanging="360"/>
+      </w:pPr>
+    </w:lvl>
+    <w:lvl xmlns:w="http://schemas.openxmlformats.org/wordprocessingml/2006/main" w:ilvl="5">
+      <w:start w:val="1"/>
+      <w:numFmt w:val="lowerRoman"/>
+      <w:lvlText w:val="%6."/>
+      <w:lvlJc w:val="right"/>
+      <w:pPr>
+        <w:ind w:left="3960" w:hanging="180"/>
+      </w:pPr>
+    </w:lvl>
+    <w:lvl xmlns:w="http://schemas.openxmlformats.org/wordprocessingml/2006/main" w:ilvl="6">
+      <w:start w:val="1"/>
+      <w:numFmt w:val="decimal"/>
+      <w:lvlText w:val="%7."/>
+      <w:lvlJc w:val="left"/>
+      <w:pPr>
+        <w:ind w:left="4680" w:hanging="360"/>
+      </w:pPr>
+    </w:lvl>
+    <w:lvl xmlns:w="http://schemas.openxmlformats.org/wordprocessingml/2006/main" w:ilvl="7">
+      <w:start w:val="1"/>
+      <w:numFmt w:val="lowerLetter"/>
+      <w:lvlText w:val="%8."/>
+      <w:lvlJc w:val="left"/>
+      <w:pPr>
+        <w:ind w:left="5400" w:hanging="360"/>
+      </w:pPr>
+    </w:lvl>
+    <w:lvl xmlns:w="http://schemas.openxmlformats.org/wordprocessingml/2006/main" w:ilvl="8">
+      <w:start w:val="1"/>
+      <w:numFmt w:val="lowerRoman"/>
+      <w:lvlText w:val="%9."/>
+      <w:lvlJc w:val="right"/>
+      <w:pPr>
+        <w:ind w:left="6120" w:hanging="180"/>
+      </w:pPr>
+    </w:lvl>
+  </w:abstractNum>
+  <w:abstractNum xmlns:w="http://schemas.openxmlformats.org/wordprocessingml/2006/main" w:abstractNumId="7">
+    <w:nsid w:val="42116f7f"/>
+    <w:multiLevelType xmlns:w="http://schemas.openxmlformats.org/wordprocessingml/2006/main" w:val="hybridMultilevel"/>
+    <w:lvl xmlns:w="http://schemas.openxmlformats.org/wordprocessingml/2006/main" w:ilvl="0">
+      <w:start w:val="1"/>
+      <w:numFmt w:val="decimal"/>
+      <w:lvlText w:val="%1."/>
+      <w:lvlJc w:val="left"/>
+      <w:pPr>
+        <w:ind w:left="360" w:hanging="360"/>
+      </w:pPr>
+    </w:lvl>
+    <w:lvl xmlns:w="http://schemas.openxmlformats.org/wordprocessingml/2006/main" w:ilvl="1">
+      <w:start w:val="1"/>
+      <w:numFmt w:val="lowerLetter"/>
+      <w:lvlText w:val="%2."/>
+      <w:lvlJc w:val="left"/>
+      <w:pPr>
+        <w:ind w:left="1080" w:hanging="360"/>
+      </w:pPr>
+    </w:lvl>
+    <w:lvl xmlns:w="http://schemas.openxmlformats.org/wordprocessingml/2006/main" w:ilvl="2">
+      <w:start w:val="1"/>
+      <w:numFmt w:val="lowerRoman"/>
+      <w:lvlText w:val="%3."/>
+      <w:lvlJc w:val="right"/>
+      <w:pPr>
+        <w:ind w:left="1800" w:hanging="180"/>
+      </w:pPr>
+    </w:lvl>
+    <w:lvl xmlns:w="http://schemas.openxmlformats.org/wordprocessingml/2006/main" w:ilvl="3">
+      <w:start w:val="1"/>
+      <w:numFmt w:val="decimal"/>
+      <w:lvlText w:val="%4."/>
+      <w:lvlJc w:val="left"/>
+      <w:pPr>
+        <w:ind w:left="2520" w:hanging="360"/>
+      </w:pPr>
+    </w:lvl>
+    <w:lvl xmlns:w="http://schemas.openxmlformats.org/wordprocessingml/2006/main" w:ilvl="4">
+      <w:start w:val="1"/>
+      <w:numFmt w:val="lowerLetter"/>
+      <w:lvlText w:val="%5."/>
+      <w:lvlJc w:val="left"/>
+      <w:pPr>
+        <w:ind w:left="3240" w:hanging="360"/>
+      </w:pPr>
+    </w:lvl>
+    <w:lvl xmlns:w="http://schemas.openxmlformats.org/wordprocessingml/2006/main" w:ilvl="5">
+      <w:start w:val="1"/>
+      <w:numFmt w:val="lowerRoman"/>
+      <w:lvlText w:val="%6."/>
+      <w:lvlJc w:val="right"/>
+      <w:pPr>
+        <w:ind w:left="3960" w:hanging="180"/>
+      </w:pPr>
+    </w:lvl>
+    <w:lvl xmlns:w="http://schemas.openxmlformats.org/wordprocessingml/2006/main" w:ilvl="6">
+      <w:start w:val="1"/>
+      <w:numFmt w:val="decimal"/>
+      <w:lvlText w:val="%7."/>
+      <w:lvlJc w:val="left"/>
+      <w:pPr>
+        <w:ind w:left="4680" w:hanging="360"/>
+      </w:pPr>
+    </w:lvl>
+    <w:lvl xmlns:w="http://schemas.openxmlformats.org/wordprocessingml/2006/main" w:ilvl="7">
+      <w:start w:val="1"/>
+      <w:numFmt w:val="lowerLetter"/>
+      <w:lvlText w:val="%8."/>
+      <w:lvlJc w:val="left"/>
+      <w:pPr>
+        <w:ind w:left="5400" w:hanging="360"/>
+      </w:pPr>
+    </w:lvl>
+    <w:lvl xmlns:w="http://schemas.openxmlformats.org/wordprocessingml/2006/main" w:ilvl="8">
+      <w:start w:val="1"/>
+      <w:numFmt w:val="lowerRoman"/>
+      <w:lvlText w:val="%9."/>
+      <w:lvlJc w:val="right"/>
+      <w:pPr>
+        <w:ind w:left="6120" w:hanging="180"/>
+      </w:pPr>
+    </w:lvl>
+  </w:abstractNum>
+  <w:abstractNum xmlns:w="http://schemas.openxmlformats.org/wordprocessingml/2006/main" w:abstractNumId="6">
+    <w:nsid w:val="facb819"/>
+    <w:multiLevelType xmlns:w="http://schemas.openxmlformats.org/wordprocessingml/2006/main" w:val="hybridMultilevel"/>
+    <w:lvl xmlns:w="http://schemas.openxmlformats.org/wordprocessingml/2006/main" w:ilvl="0">
+      <w:start w:val="1"/>
+      <w:numFmt w:val="decimal"/>
+      <w:lvlText w:val="%1."/>
+      <w:lvlJc w:val="left"/>
+      <w:pPr>
+        <w:ind w:left="360" w:hanging="360"/>
+      </w:pPr>
+    </w:lvl>
+    <w:lvl xmlns:w="http://schemas.openxmlformats.org/wordprocessingml/2006/main" w:ilvl="1">
+      <w:start w:val="1"/>
+      <w:numFmt w:val="lowerLetter"/>
+      <w:lvlText w:val="%2."/>
+      <w:lvlJc w:val="left"/>
+      <w:pPr>
+        <w:ind w:left="1080" w:hanging="360"/>
+      </w:pPr>
+    </w:lvl>
+    <w:lvl xmlns:w="http://schemas.openxmlformats.org/wordprocessingml/2006/main" w:ilvl="2">
+      <w:start w:val="1"/>
+      <w:numFmt w:val="lowerRoman"/>
+      <w:lvlText w:val="%3."/>
+      <w:lvlJc w:val="right"/>
+      <w:pPr>
+        <w:ind w:left="1800" w:hanging="180"/>
+      </w:pPr>
+    </w:lvl>
+    <w:lvl xmlns:w="http://schemas.openxmlformats.org/wordprocessingml/2006/main" w:ilvl="3">
+      <w:start w:val="1"/>
+      <w:numFmt w:val="decimal"/>
+      <w:lvlText w:val="%4."/>
+      <w:lvlJc w:val="left"/>
+      <w:pPr>
+        <w:ind w:left="2520" w:hanging="360"/>
+      </w:pPr>
+    </w:lvl>
+    <w:lvl xmlns:w="http://schemas.openxmlformats.org/wordprocessingml/2006/main" w:ilvl="4">
+      <w:start w:val="1"/>
+      <w:numFmt w:val="lowerLetter"/>
+      <w:lvlText w:val="%5."/>
+      <w:lvlJc w:val="left"/>
+      <w:pPr>
+        <w:ind w:left="3240" w:hanging="360"/>
+      </w:pPr>
+    </w:lvl>
+    <w:lvl xmlns:w="http://schemas.openxmlformats.org/wordprocessingml/2006/main" w:ilvl="5">
+      <w:start w:val="1"/>
+      <w:numFmt w:val="lowerRoman"/>
+      <w:lvlText w:val="%6."/>
+      <w:lvlJc w:val="right"/>
+      <w:pPr>
+        <w:ind w:left="3960" w:hanging="180"/>
+      </w:pPr>
+    </w:lvl>
+    <w:lvl xmlns:w="http://schemas.openxmlformats.org/wordprocessingml/2006/main" w:ilvl="6">
+      <w:start w:val="1"/>
+      <w:numFmt w:val="decimal"/>
+      <w:lvlText w:val="%7."/>
+      <w:lvlJc w:val="left"/>
+      <w:pPr>
+        <w:ind w:left="4680" w:hanging="360"/>
+      </w:pPr>
+    </w:lvl>
+    <w:lvl xmlns:w="http://schemas.openxmlformats.org/wordprocessingml/2006/main" w:ilvl="7">
+      <w:start w:val="1"/>
+      <w:numFmt w:val="lowerLetter"/>
+      <w:lvlText w:val="%8."/>
+      <w:lvlJc w:val="left"/>
+      <w:pPr>
+        <w:ind w:left="5400" w:hanging="360"/>
+      </w:pPr>
+    </w:lvl>
+    <w:lvl xmlns:w="http://schemas.openxmlformats.org/wordprocessingml/2006/main" w:ilvl="8">
+      <w:start w:val="1"/>
+      <w:numFmt w:val="lowerRoman"/>
+      <w:lvlText w:val="%9."/>
+      <w:lvlJc w:val="right"/>
+      <w:pPr>
+        <w:ind w:left="6120" w:hanging="180"/>
+      </w:pPr>
+    </w:lvl>
+  </w:abstractNum>
   <w:abstractNum xmlns:w="http://schemas.openxmlformats.org/wordprocessingml/2006/main" w:abstractNumId="5">
     <w:nsid w:val="ef0c8c"/>
     <w:multiLevelType xmlns:w="http://schemas.openxmlformats.org/wordprocessingml/2006/main" w:val="hybridMultilevel"/>
@@ -11001,6 +13270,15 @@
       </w:rPr>
     </w:lvl>
   </w:abstractNum>
+  <w:num w:numId="9">
+    <w:abstractNumId w:val="8"/>
+  </w:num>
+  <w:num w:numId="8">
+    <w:abstractNumId w:val="7"/>
+  </w:num>
+  <w:num w:numId="7">
+    <w:abstractNumId w:val="6"/>
+  </w:num>
   <w:num w:numId="6">
     <w:abstractNumId w:val="5"/>
   </w:num>
